--- a/Weather Data Analysis and Modeling Documentation (1).docx
+++ b/Weather Data Analysis and Modeling Documentation (1).docx
@@ -49,54 +49,12 @@
         <w:t>1.2 Data visualization:</w:t>
       </w:r>
     </w:p>
+    <w:p/>
     <w:p>
       <w:r>
         <w:rPr>
           <w:noProof/>
         </w:rPr>
-        <w:drawing>
-          <wp:inline distT="0" distB="0" distL="0" distR="0" wp14:anchorId="188E26FA" wp14:editId="09B0FEF1">
-            <wp:extent cx="5943600" cy="2345055"/>
-            <wp:effectExtent l="0" t="0" r="0" b="0"/>
-            <wp:docPr id="516709819" name="Picture 1"/>
-            <wp:cNvGraphicFramePr>
-              <a:graphicFrameLocks xmlns:a="http://schemas.openxmlformats.org/drawingml/2006/main" noChangeAspect="1"/>
-            </wp:cNvGraphicFramePr>
-            <a:graphic xmlns:a="http://schemas.openxmlformats.org/drawingml/2006/main">
-              <a:graphicData uri="http://schemas.openxmlformats.org/drawingml/2006/picture">
-                <pic:pic xmlns:pic="http://schemas.openxmlformats.org/drawingml/2006/picture">
-                  <pic:nvPicPr>
-                    <pic:cNvPr id="516709819" name=""/>
-                    <pic:cNvPicPr/>
-                  </pic:nvPicPr>
-                  <pic:blipFill>
-                    <a:blip r:embed="rId5"/>
-                    <a:stretch>
-                      <a:fillRect/>
-                    </a:stretch>
-                  </pic:blipFill>
-                  <pic:spPr>
-                    <a:xfrm>
-                      <a:off x="0" y="0"/>
-                      <a:ext cx="5943600" cy="2345055"/>
-                    </a:xfrm>
-                    <a:prstGeom prst="rect">
-                      <a:avLst/>
-                    </a:prstGeom>
-                  </pic:spPr>
-                </pic:pic>
-              </a:graphicData>
-            </a:graphic>
-          </wp:inline>
-        </w:drawing>
-      </w:r>
-    </w:p>
-    <w:p>
-      <w:r>
-        <w:rPr>
-          <w:noProof/>
-        </w:rPr>
-        <w:lastRenderedPageBreak/>
         <w:drawing>
           <wp:inline distT="0" distB="0" distL="0" distR="0" wp14:anchorId="2CE6EAF0" wp14:editId="31CFCF52">
             <wp:extent cx="5353050" cy="4333875"/>
@@ -113,7 +71,7 @@
                     <pic:cNvPicPr/>
                   </pic:nvPicPr>
                   <pic:blipFill>
-                    <a:blip r:embed="rId6"/>
+                    <a:blip r:embed="rId5"/>
                     <a:stretch>
                       <a:fillRect/>
                     </a:stretch>
@@ -136,10 +94,49 @@
     </w:p>
     <w:p>
       <w:r>
+        <w:lastRenderedPageBreak/>
+        <w:drawing>
+          <wp:inline distT="0" distB="0" distL="0" distR="0" wp14:anchorId="1D7938BC" wp14:editId="1B8B7A24">
+            <wp:extent cx="5943600" cy="2343785"/>
+            <wp:effectExtent l="0" t="0" r="0" b="0"/>
+            <wp:docPr id="957008516" name="Picture 1"/>
+            <wp:cNvGraphicFramePr>
+              <a:graphicFrameLocks xmlns:a="http://schemas.openxmlformats.org/drawingml/2006/main" noChangeAspect="1"/>
+            </wp:cNvGraphicFramePr>
+            <a:graphic xmlns:a="http://schemas.openxmlformats.org/drawingml/2006/main">
+              <a:graphicData uri="http://schemas.openxmlformats.org/drawingml/2006/picture">
+                <pic:pic xmlns:pic="http://schemas.openxmlformats.org/drawingml/2006/picture">
+                  <pic:nvPicPr>
+                    <pic:cNvPr id="957008516" name=""/>
+                    <pic:cNvPicPr/>
+                  </pic:nvPicPr>
+                  <pic:blipFill>
+                    <a:blip r:embed="rId6"/>
+                    <a:stretch>
+                      <a:fillRect/>
+                    </a:stretch>
+                  </pic:blipFill>
+                  <pic:spPr>
+                    <a:xfrm>
+                      <a:off x="0" y="0"/>
+                      <a:ext cx="5943600" cy="2343785"/>
+                    </a:xfrm>
+                    <a:prstGeom prst="rect">
+                      <a:avLst/>
+                    </a:prstGeom>
+                  </pic:spPr>
+                </pic:pic>
+              </a:graphicData>
+            </a:graphic>
+          </wp:inline>
+        </w:drawing>
+      </w:r>
+    </w:p>
+    <w:p>
+      <w:r>
         <w:rPr>
           <w:noProof/>
         </w:rPr>
-        <w:lastRenderedPageBreak/>
         <w:drawing>
           <wp:inline distT="0" distB="0" distL="0" distR="0" wp14:anchorId="5CF9CD5D" wp14:editId="053E2C34">
             <wp:extent cx="5943600" cy="4996815"/>
@@ -184,7 +181,7 @@
         </w:rPr>
         <w:lastRenderedPageBreak/>
         <w:drawing>
-          <wp:inline distT="0" distB="0" distL="0" distR="0" wp14:anchorId="14D365F8" wp14:editId="2802AC36">
+          <wp:inline distT="0" distB="0" distL="0" distR="0" wp14:anchorId="3270507F" wp14:editId="20E8902C">
             <wp:extent cx="5943600" cy="5010150"/>
             <wp:effectExtent l="0" t="0" r="0" b="0"/>
             <wp:docPr id="236840002" name="Picture 1"/>
@@ -329,7 +326,6 @@
           <w:numId w:val="2"/>
         </w:numPr>
       </w:pPr>
-      <w:proofErr w:type="spellStart"/>
       <w:r>
         <w:rPr>
           <w:b/>
@@ -337,7 +333,6 @@
         </w:rPr>
         <w:t>AvgTemperature</w:t>
       </w:r>
-      <w:proofErr w:type="spellEnd"/>
       <w:r>
         <w:t>: Average daily temperature (Fahrenheit).</w:t>
       </w:r>
@@ -349,7 +344,6 @@
           <w:numId w:val="2"/>
         </w:numPr>
       </w:pPr>
-      <w:proofErr w:type="spellStart"/>
       <w:r>
         <w:rPr>
           <w:b/>
@@ -357,7 +351,6 @@
         </w:rPr>
         <w:t>AvgDewPoint</w:t>
       </w:r>
-      <w:proofErr w:type="spellEnd"/>
       <w:r>
         <w:t>: Average dew point calculated via humidity; indicates atmospheric moisture.</w:t>
       </w:r>
@@ -424,21 +417,12 @@
           <w:numId w:val="2"/>
         </w:numPr>
       </w:pPr>
-      <w:proofErr w:type="gramStart"/>
-      <w:r>
-        <w:rPr>
-          <w:b/>
-          <w:bCs/>
-        </w:rPr>
-        <w:t>Solar(</w:t>
-      </w:r>
-      <w:proofErr w:type="gramEnd"/>
-      <w:r>
-        <w:rPr>
-          <w:b/>
-          <w:bCs/>
-        </w:rPr>
-        <w:t>PV)</w:t>
+      <w:r>
+        <w:rPr>
+          <w:b/>
+          <w:bCs/>
+        </w:rPr>
+        <w:t>Solar(PV)</w:t>
       </w:r>
       <w:r>
         <w:t>: The target variable representing Solar Photovoltaic energy output.</w:t>
@@ -487,23 +471,7 @@
         </w:numPr>
       </w:pPr>
       <w:r>
-        <w:t xml:space="preserve">Renamed columns for consistency (e.g., </w:t>
-      </w:r>
-      <w:proofErr w:type="spellStart"/>
-      <w:r>
-        <w:t>AvgTemperture</w:t>
-      </w:r>
-      <w:proofErr w:type="spellEnd"/>
-      <w:r>
-        <w:t xml:space="preserve"> $\to$ </w:t>
-      </w:r>
-      <w:proofErr w:type="spellStart"/>
-      <w:r>
-        <w:t>AvgTemperature</w:t>
-      </w:r>
-      <w:proofErr w:type="spellEnd"/>
-      <w:r>
-        <w:t>).</w:t>
+        <w:t>Renamed columns for consistency (e.g., AvgTemperture $\to$ AvgTemperature).</w:t>
       </w:r>
     </w:p>
     <w:p>
@@ -562,15 +530,7 @@
         </w:numPr>
       </w:pPr>
       <w:r>
-        <w:t xml:space="preserve">Extracted temporal components: Year, Month, Day, </w:t>
-      </w:r>
-      <w:proofErr w:type="spellStart"/>
-      <w:r>
-        <w:t>DayOfYear</w:t>
-      </w:r>
-      <w:proofErr w:type="spellEnd"/>
-      <w:r>
-        <w:t>, and Week.</w:t>
+        <w:t>Extracted temporal components: Year, Month, Day, DayOfYear, and Week.</w:t>
       </w:r>
     </w:p>
     <w:p>
@@ -631,55 +591,7 @@
           <w:b/>
           <w:bCs/>
         </w:rPr>
-        <w:t>One-Hot Encoding (</w:t>
-      </w:r>
-      <w:proofErr w:type="spellStart"/>
-      <w:r>
-        <w:rPr>
-          <w:b/>
-          <w:bCs/>
-        </w:rPr>
-        <w:t>Season_Spring</w:t>
-      </w:r>
-      <w:proofErr w:type="spellEnd"/>
-      <w:r>
-        <w:rPr>
-          <w:b/>
-          <w:bCs/>
-        </w:rPr>
-        <w:t xml:space="preserve">, </w:t>
-      </w:r>
-      <w:proofErr w:type="spellStart"/>
-      <w:r>
-        <w:rPr>
-          <w:b/>
-          <w:bCs/>
-        </w:rPr>
-        <w:t>Season_Summer</w:t>
-      </w:r>
-      <w:proofErr w:type="spellEnd"/>
-      <w:r>
-        <w:rPr>
-          <w:b/>
-          <w:bCs/>
-        </w:rPr>
-        <w:t xml:space="preserve">, </w:t>
-      </w:r>
-      <w:proofErr w:type="spellStart"/>
-      <w:r>
-        <w:rPr>
-          <w:b/>
-          <w:bCs/>
-        </w:rPr>
-        <w:t>Season_Winter</w:t>
-      </w:r>
-      <w:proofErr w:type="spellEnd"/>
-      <w:r>
-        <w:rPr>
-          <w:b/>
-          <w:bCs/>
-        </w:rPr>
-        <w:t>):</w:t>
+        <w:t>One-Hot Encoding (Season_Spring, Season_Summer, Season_Winter):</w:t>
       </w:r>
     </w:p>
     <w:p>
@@ -715,15 +627,7 @@
         <w:t>Purpose:</w:t>
       </w:r>
       <w:r>
-        <w:t xml:space="preserve"> The Season column was converted into dummy variables to make categorical data accessible to linear models. (Note: </w:t>
-      </w:r>
-      <w:proofErr w:type="spellStart"/>
-      <w:r>
-        <w:t>Season_Autumn</w:t>
-      </w:r>
-      <w:proofErr w:type="spellEnd"/>
-      <w:r>
-        <w:t xml:space="preserve"> is used as the reference category).</w:t>
+        <w:t xml:space="preserve"> The Season column was converted into dummy variables to make categorical data accessible to linear models. (Note: Season_Autumn is used as the reference category).</w:t>
       </w:r>
     </w:p>
     <w:p>
@@ -738,23 +642,7 @@
           <w:b/>
           <w:bCs/>
         </w:rPr>
-        <w:t>Discretization (</w:t>
-      </w:r>
-      <w:proofErr w:type="spellStart"/>
-      <w:r>
-        <w:rPr>
-          <w:b/>
-          <w:bCs/>
-        </w:rPr>
-        <w:t>SolarPV_cat</w:t>
-      </w:r>
-      <w:proofErr w:type="spellEnd"/>
-      <w:r>
-        <w:rPr>
-          <w:b/>
-          <w:bCs/>
-        </w:rPr>
-        <w:t>):</w:t>
+        <w:t>Discretization (SolarPV_cat):</w:t>
       </w:r>
     </w:p>
     <w:p>
@@ -791,15 +679,7 @@
         <w:t>Purpose:</w:t>
       </w:r>
       <w:r>
-        <w:t xml:space="preserve"> The continuous </w:t>
-      </w:r>
-      <w:proofErr w:type="spellStart"/>
-      <w:r>
-        <w:t>SolarPV</w:t>
-      </w:r>
-      <w:proofErr w:type="spellEnd"/>
-      <w:r>
-        <w:t xml:space="preserve"> output was binned into discrete classes (e.g., Low, Medium, High) to facilitate probabilistic modeling in the Bayesian Network.</w:t>
+        <w:t xml:space="preserve"> The continuous SolarPV output was binned into discrete classes (e.g., Low, Medium, High) to facilitate probabilistic modeling in the Bayesian Network.</w:t>
       </w:r>
     </w:p>
     <w:p>
@@ -865,15 +745,7 @@
         <w:t>Purpose:</w:t>
       </w:r>
       <w:r>
-        <w:t xml:space="preserve"> Captures the </w:t>
-      </w:r>
-      <w:proofErr w:type="spellStart"/>
-      <w:r>
-        <w:t>SolarPV</w:t>
-      </w:r>
-      <w:proofErr w:type="spellEnd"/>
-      <w:r>
-        <w:t xml:space="preserve"> value from the previous day ($t-1$). This allows the model to use past performance to predict future output (Auto-Regressive feature).</w:t>
+        <w:t xml:space="preserve"> Captures the SolarPV value from the previous day ($t-1$). This allows the model to use past performance to predict future output (Auto-Regressive feature).</w:t>
       </w:r>
     </w:p>
     <w:p>
@@ -924,15 +796,7 @@
         <w:t>Purpose:</w:t>
       </w:r>
       <w:r>
-        <w:t xml:space="preserve"> Represents the moving average of </w:t>
-      </w:r>
-      <w:proofErr w:type="spellStart"/>
-      <w:r>
-        <w:t>SolarPV</w:t>
-      </w:r>
-      <w:proofErr w:type="spellEnd"/>
-      <w:r>
-        <w:t xml:space="preserve"> output over the last 3 days. This smooths out daily noise and highlights short-term trends.</w:t>
+        <w:t xml:space="preserve"> Represents the moving average of SolarPV output over the last 3 days. This smooths out daily noise and highlights short-term trends.</w:t>
       </w:r>
     </w:p>
     <w:p>
@@ -962,7 +826,6 @@
           <w:numId w:val="6"/>
         </w:numPr>
       </w:pPr>
-      <w:proofErr w:type="spellStart"/>
       <w:r>
         <w:rPr>
           <w:b/>
@@ -970,7 +833,6 @@
         </w:rPr>
         <w:t>Temp_Humidity</w:t>
       </w:r>
-      <w:proofErr w:type="spellEnd"/>
       <w:r>
         <w:t>: Interaction between Temperature and Humidity (proxies "Heat Index").</w:t>
       </w:r>
@@ -982,7 +844,6 @@
           <w:numId w:val="6"/>
         </w:numPr>
       </w:pPr>
-      <w:proofErr w:type="spellStart"/>
       <w:r>
         <w:rPr>
           <w:b/>
@@ -990,7 +851,6 @@
         </w:rPr>
         <w:t>Temp_Wind</w:t>
       </w:r>
-      <w:proofErr w:type="spellEnd"/>
       <w:r>
         <w:t>: Interaction between Temperature and Wind Speed (proxies cooling effects).</w:t>
       </w:r>
@@ -1002,7 +862,6 @@
           <w:numId w:val="6"/>
         </w:numPr>
       </w:pPr>
-      <w:proofErr w:type="spellStart"/>
       <w:r>
         <w:rPr>
           <w:b/>
@@ -1010,7 +869,6 @@
         </w:rPr>
         <w:t>Temp_Pressure</w:t>
       </w:r>
-      <w:proofErr w:type="spellEnd"/>
       <w:r>
         <w:t>: Interaction between Temperature and Pressure.</w:t>
       </w:r>
@@ -1037,18 +895,435 @@
     </w:p>
     <w:p>
       <w:pPr>
-        <w:rPr>
-          <w:b/>
-          <w:bCs/>
-        </w:rPr>
-      </w:pPr>
-      <w:r>
-        <w:rPr>
-          <w:b/>
-          <w:bCs/>
-        </w:rPr>
-        <w:t>A. Z-Test: Solar Output (Spring vs. Summer)</w:t>
-      </w:r>
+        <w:pStyle w:val="ListParagraph"/>
+        <w:numPr>
+          <w:ilvl w:val="0"/>
+          <w:numId w:val="21"/>
+        </w:numPr>
+        <w:rPr>
+          <w:b/>
+          <w:bCs/>
+        </w:rPr>
+      </w:pPr>
+      <w:r>
+        <w:rPr>
+          <w:b/>
+          <w:bCs/>
+        </w:rPr>
+        <w:t>Z-Test: Solar Output (</w:t>
+      </w:r>
+      <w:r>
+        <w:rPr>
+          <w:b/>
+          <w:bCs/>
+        </w:rPr>
+        <w:t>pressure vs solar_pv</w:t>
+      </w:r>
+      <w:r>
+        <w:rPr>
+          <w:b/>
+          <w:bCs/>
+        </w:rPr>
+        <w:t>)</w:t>
+      </w:r>
+    </w:p>
+    <w:p>
+      <w:pPr>
+        <w:pStyle w:val="ListParagraph"/>
+        <w:rPr>
+          <w:b/>
+          <w:bCs/>
+        </w:rPr>
+      </w:pPr>
+      <w:r>
+        <w:rPr>
+          <w:b/>
+          <w:bCs/>
+        </w:rPr>
+        <w:t>Statistical Analysis Report: Impact of Pressure on Solar Output (Z-Test)</w:t>
+      </w:r>
+    </w:p>
+    <w:p>
+      <w:pPr>
+        <w:pStyle w:val="ListParagraph"/>
+        <w:rPr>
+          <w:b/>
+          <w:bCs/>
+        </w:rPr>
+      </w:pPr>
+      <w:r>
+        <w:rPr>
+          <w:b/>
+          <w:bCs/>
+        </w:rPr>
+        <w:t>1. Experiment Objective</w:t>
+      </w:r>
+    </w:p>
+    <w:p>
+      <w:pPr>
+        <w:pStyle w:val="ListParagraph"/>
+        <w:rPr>
+          <w:b/>
+          <w:bCs/>
+        </w:rPr>
+      </w:pPr>
+      <w:r>
+        <w:rPr>
+          <w:b/>
+          <w:bCs/>
+        </w:rPr>
+        <w:t>To statistically evaluate whether days with High Atmospheric Pressure produce significantly different Solar PV output compared to days with Low Atmospheric Pressure. This binary comparison serves as a robustness check for the previous ANOVA results.</w:t>
+      </w:r>
+    </w:p>
+    <w:p>
+      <w:pPr>
+        <w:pStyle w:val="ListParagraph"/>
+        <w:rPr>
+          <w:b/>
+          <w:bCs/>
+        </w:rPr>
+      </w:pPr>
+      <w:r>
+        <w:rPr>
+          <w:b/>
+          <w:bCs/>
+        </w:rPr>
+        <w:t>2. Methodology</w:t>
+      </w:r>
+    </w:p>
+    <w:p>
+      <w:pPr>
+        <w:pStyle w:val="ListParagraph"/>
+        <w:numPr>
+          <w:ilvl w:val="0"/>
+          <w:numId w:val="22"/>
+        </w:numPr>
+        <w:rPr>
+          <w:b/>
+          <w:bCs/>
+        </w:rPr>
+      </w:pPr>
+      <w:r>
+        <w:rPr>
+          <w:b/>
+          <w:bCs/>
+        </w:rPr>
+        <w:t>Test Used: Two-Sample Z-Test (Independent samples).</w:t>
+      </w:r>
+    </w:p>
+    <w:p>
+      <w:pPr>
+        <w:pStyle w:val="ListParagraph"/>
+        <w:numPr>
+          <w:ilvl w:val="0"/>
+          <w:numId w:val="22"/>
+        </w:numPr>
+        <w:rPr>
+          <w:b/>
+          <w:bCs/>
+        </w:rPr>
+      </w:pPr>
+      <w:r>
+        <w:rPr>
+          <w:b/>
+          <w:bCs/>
+        </w:rPr>
+        <w:t>Grouping Strategy: Data was split into two groups based on the median pressure:</w:t>
+      </w:r>
+    </w:p>
+    <w:p>
+      <w:pPr>
+        <w:pStyle w:val="ListParagraph"/>
+        <w:numPr>
+          <w:ilvl w:val="1"/>
+          <w:numId w:val="22"/>
+        </w:numPr>
+        <w:rPr>
+          <w:b/>
+          <w:bCs/>
+        </w:rPr>
+      </w:pPr>
+      <w:r>
+        <w:rPr>
+          <w:b/>
+          <w:bCs/>
+        </w:rPr>
+        <w:t>Group 1 (High Pressure): Days where Pressure $\ge$ Median.</w:t>
+      </w:r>
+    </w:p>
+    <w:p>
+      <w:pPr>
+        <w:pStyle w:val="ListParagraph"/>
+        <w:numPr>
+          <w:ilvl w:val="1"/>
+          <w:numId w:val="22"/>
+        </w:numPr>
+        <w:rPr>
+          <w:b/>
+          <w:bCs/>
+        </w:rPr>
+      </w:pPr>
+      <w:r>
+        <w:rPr>
+          <w:b/>
+          <w:bCs/>
+        </w:rPr>
+        <w:lastRenderedPageBreak/>
+        <w:t>Group 2 (Low Pressure): Days where Pressure $&lt;$ Median.</w:t>
+      </w:r>
+    </w:p>
+    <w:p>
+      <w:pPr>
+        <w:pStyle w:val="ListParagraph"/>
+        <w:numPr>
+          <w:ilvl w:val="0"/>
+          <w:numId w:val="22"/>
+        </w:numPr>
+        <w:rPr>
+          <w:b/>
+          <w:bCs/>
+        </w:rPr>
+      </w:pPr>
+      <w:r>
+        <w:rPr>
+          <w:b/>
+          <w:bCs/>
+        </w:rPr>
+        <w:t>Metric: Mean Daily Solar PV Output (kWh).</w:t>
+      </w:r>
+    </w:p>
+    <w:p>
+      <w:pPr>
+        <w:pStyle w:val="ListParagraph"/>
+        <w:rPr>
+          <w:b/>
+          <w:bCs/>
+        </w:rPr>
+      </w:pPr>
+      <w:r>
+        <w:rPr>
+          <w:b/>
+          <w:bCs/>
+        </w:rPr>
+        <w:t>3. Quantitative Results</w:t>
+      </w:r>
+    </w:p>
+    <w:p>
+      <w:pPr>
+        <w:pStyle w:val="ListParagraph"/>
+        <w:numPr>
+          <w:ilvl w:val="0"/>
+          <w:numId w:val="23"/>
+        </w:numPr>
+        <w:rPr>
+          <w:b/>
+          <w:bCs/>
+        </w:rPr>
+      </w:pPr>
+      <w:r>
+        <w:rPr>
+          <w:b/>
+          <w:bCs/>
+        </w:rPr>
+        <w:t>Group Means:</w:t>
+      </w:r>
+    </w:p>
+    <w:p>
+      <w:pPr>
+        <w:pStyle w:val="ListParagraph"/>
+        <w:numPr>
+          <w:ilvl w:val="1"/>
+          <w:numId w:val="23"/>
+        </w:numPr>
+        <w:rPr>
+          <w:b/>
+          <w:bCs/>
+        </w:rPr>
+      </w:pPr>
+      <w:r>
+        <w:rPr>
+          <w:b/>
+          <w:bCs/>
+        </w:rPr>
+        <w:t>High Pressure Days: $25.24$ kWh</w:t>
+      </w:r>
+    </w:p>
+    <w:p>
+      <w:pPr>
+        <w:pStyle w:val="ListParagraph"/>
+        <w:numPr>
+          <w:ilvl w:val="1"/>
+          <w:numId w:val="23"/>
+        </w:numPr>
+        <w:rPr>
+          <w:b/>
+          <w:bCs/>
+        </w:rPr>
+      </w:pPr>
+      <w:r>
+        <w:rPr>
+          <w:b/>
+          <w:bCs/>
+        </w:rPr>
+        <w:t>Low Pressure Days: $24.30$ kWh</w:t>
+      </w:r>
+    </w:p>
+    <w:p>
+      <w:pPr>
+        <w:pStyle w:val="ListParagraph"/>
+        <w:numPr>
+          <w:ilvl w:val="0"/>
+          <w:numId w:val="23"/>
+        </w:numPr>
+        <w:rPr>
+          <w:b/>
+          <w:bCs/>
+        </w:rPr>
+      </w:pPr>
+      <w:r>
+        <w:rPr>
+          <w:b/>
+          <w:bCs/>
+        </w:rPr>
+        <w:t>Difference: $+0.94$ kWh (High pressure days had slightly higher output).</w:t>
+      </w:r>
+    </w:p>
+    <w:p>
+      <w:pPr>
+        <w:pStyle w:val="ListParagraph"/>
+        <w:numPr>
+          <w:ilvl w:val="0"/>
+          <w:numId w:val="23"/>
+        </w:numPr>
+        <w:rPr>
+          <w:b/>
+          <w:bCs/>
+        </w:rPr>
+      </w:pPr>
+      <w:r>
+        <w:rPr>
+          <w:b/>
+          <w:bCs/>
+        </w:rPr>
+        <w:t>Z-Score: $1.1953$</w:t>
+      </w:r>
+    </w:p>
+    <w:p>
+      <w:pPr>
+        <w:pStyle w:val="ListParagraph"/>
+        <w:numPr>
+          <w:ilvl w:val="0"/>
+          <w:numId w:val="23"/>
+        </w:numPr>
+        <w:rPr>
+          <w:b/>
+          <w:bCs/>
+        </w:rPr>
+      </w:pPr>
+      <w:r>
+        <w:rPr>
+          <w:b/>
+          <w:bCs/>
+        </w:rPr>
+        <w:t>P-Value: $0.2320$</w:t>
+      </w:r>
+    </w:p>
+    <w:p>
+      <w:pPr>
+        <w:pStyle w:val="ListParagraph"/>
+        <w:rPr>
+          <w:b/>
+          <w:bCs/>
+        </w:rPr>
+      </w:pPr>
+      <w:r>
+        <w:rPr>
+          <w:b/>
+          <w:bCs/>
+        </w:rPr>
+        <w:t>4. Interpretation &amp; Conclusion</w:t>
+      </w:r>
+    </w:p>
+    <w:p>
+      <w:pPr>
+        <w:pStyle w:val="ListParagraph"/>
+        <w:rPr>
+          <w:b/>
+          <w:bCs/>
+        </w:rPr>
+      </w:pPr>
+      <w:r>
+        <w:rPr>
+          <w:b/>
+          <w:bCs/>
+        </w:rPr>
+        <w:t>The P-value of 0.2320 exceeds the standard significance threshold ($\alpha = 0.05$). Therefore, we fail to reject the null hypothesis.</w:t>
+      </w:r>
+    </w:p>
+    <w:p>
+      <w:pPr>
+        <w:pStyle w:val="ListParagraph"/>
+        <w:numPr>
+          <w:ilvl w:val="0"/>
+          <w:numId w:val="24"/>
+        </w:numPr>
+        <w:rPr>
+          <w:b/>
+          <w:bCs/>
+        </w:rPr>
+      </w:pPr>
+      <w:r>
+        <w:rPr>
+          <w:b/>
+          <w:bCs/>
+        </w:rPr>
+        <w:t>Statistical Conclusion: There is no statistically significant difference in the mean solar output between high-pressure and low-pressure days. The observed difference of ~1 kWh is likely due to random variation rather than a systematic pressure effect.</w:t>
+      </w:r>
+    </w:p>
+    <w:p>
+      <w:pPr>
+        <w:pStyle w:val="ListParagraph"/>
+        <w:numPr>
+          <w:ilvl w:val="0"/>
+          <w:numId w:val="24"/>
+        </w:numPr>
+        <w:rPr>
+          <w:b/>
+          <w:bCs/>
+        </w:rPr>
+      </w:pPr>
+      <w:r>
+        <w:rPr>
+          <w:b/>
+          <w:bCs/>
+        </w:rPr>
+        <w:t xml:space="preserve">Physical Context: This reinforces the "Cancellation Effect" hypothesis. High pressure often correlates with clear skies (increasing solar), but can also correlate with higher temperatures (decreasing panel efficiency). These opposing forces dampen the signal, making the </w:t>
+      </w:r>
+      <w:r>
+        <w:rPr>
+          <w:b/>
+          <w:bCs/>
+          <w:i/>
+          <w:iCs/>
+        </w:rPr>
+        <w:t>net</w:t>
+      </w:r>
+      <w:r>
+        <w:rPr>
+          <w:b/>
+          <w:bCs/>
+        </w:rPr>
+        <w:t xml:space="preserve"> difference statistically insignificant in a simple binary test.</w:t>
+      </w:r>
+    </w:p>
+    <w:p>
+      <w:pPr>
+        <w:pStyle w:val="ListParagraph"/>
+        <w:rPr>
+          <w:b/>
+          <w:bCs/>
+        </w:rPr>
+      </w:pPr>
     </w:p>
     <w:p>
       <w:pPr>
@@ -1058,40 +1333,367 @@
         </w:numPr>
       </w:pPr>
       <w:r>
-        <w:rPr>
-          <w:b/>
-          <w:bCs/>
-        </w:rPr>
-        <w:t>Objective:</w:t>
-      </w:r>
-      <w:r>
-        <w:t xml:space="preserve"> Determine if there is a significant difference in Solar PV output between Spring and Summer.</w:t>
+        <w:t>.</w:t>
+      </w:r>
+    </w:p>
+    <w:p>
+      <w:pPr>
+        <w:rPr>
+          <w:b/>
+          <w:bCs/>
+        </w:rPr>
+      </w:pPr>
+      <w:r>
+        <w:rPr>
+          <w:b/>
+          <w:bCs/>
+        </w:rPr>
+        <w:t xml:space="preserve">B. ANOVA: </w:t>
+      </w:r>
+      <w:r>
+        <w:rPr>
+          <w:b/>
+          <w:bCs/>
+        </w:rPr>
+        <w:t>AVG tempreture and pressure affrcting solar_pv</w:t>
+      </w:r>
+    </w:p>
+    <w:p>
+      <w:pPr>
+        <w:rPr>
+          <w:b/>
+          <w:bCs/>
+        </w:rPr>
+      </w:pPr>
+      <w:r>
+        <w:rPr>
+          <w:b/>
+          <w:bCs/>
+        </w:rPr>
+        <w:t>Experiment Objective</w:t>
+      </w:r>
+    </w:p>
+    <w:p>
+      <w:pPr>
+        <w:rPr>
+          <w:b/>
+          <w:bCs/>
+        </w:rPr>
+      </w:pPr>
+      <w:r>
+        <w:rPr>
+          <w:b/>
+          <w:bCs/>
+        </w:rPr>
+        <w:t>To evaluate the statistical significance of Average Temperature and Atmospheric Pressure as individual determinants of Solar PV Output. This analysis tests whether categorizing days into "Low," "Medium," and "High" tiers of these weather variables reveals distinct differences in mean energy production.</w:t>
+      </w:r>
+    </w:p>
+    <w:p>
+      <w:pPr>
+        <w:rPr>
+          <w:b/>
+          <w:bCs/>
+        </w:rPr>
+      </w:pPr>
+      <w:r>
+        <w:rPr>
+          <w:b/>
+          <w:bCs/>
+        </w:rPr>
+        <w:t>2. Methodology</w:t>
       </w:r>
     </w:p>
     <w:p>
       <w:pPr>
         <w:numPr>
           <w:ilvl w:val="0"/>
-          <w:numId w:val="7"/>
-        </w:numPr>
-      </w:pPr>
-      <w:r>
-        <w:rPr>
-          <w:b/>
-          <w:bCs/>
-        </w:rPr>
-        <w:t>Result:</w:t>
-      </w:r>
-      <w:r>
-        <w:t xml:space="preserve"> Z-statistic: $1.397$, P-value: $0.162$.</w:t>
+          <w:numId w:val="18"/>
+        </w:numPr>
+        <w:rPr>
+          <w:b/>
+          <w:bCs/>
+        </w:rPr>
+      </w:pPr>
+      <w:r>
+        <w:rPr>
+          <w:b/>
+          <w:bCs/>
+        </w:rPr>
+        <w:t>Test Used: One-way ANOVA (Analysis of Variance).</w:t>
       </w:r>
     </w:p>
     <w:p>
       <w:pPr>
         <w:numPr>
           <w:ilvl w:val="0"/>
-          <w:numId w:val="7"/>
-        </w:numPr>
+          <w:numId w:val="18"/>
+        </w:numPr>
+        <w:rPr>
+          <w:b/>
+          <w:bCs/>
+        </w:rPr>
+      </w:pPr>
+      <w:r>
+        <w:rPr>
+          <w:b/>
+          <w:bCs/>
+        </w:rPr>
+        <w:t>Grouping: Continuous variables (AvgTemperature, Pressure) were discretized into three equal quantiles (Low, Medium, High).</w:t>
+      </w:r>
+    </w:p>
+    <w:p>
+      <w:pPr>
+        <w:numPr>
+          <w:ilvl w:val="0"/>
+          <w:numId w:val="18"/>
+        </w:numPr>
+        <w:rPr>
+          <w:b/>
+          <w:bCs/>
+        </w:rPr>
+      </w:pPr>
+      <w:r>
+        <w:rPr>
+          <w:b/>
+          <w:bCs/>
+        </w:rPr>
+        <w:t>Target: Daily Solar PV Output (kWh).</w:t>
+      </w:r>
+    </w:p>
+    <w:p>
+      <w:pPr>
+        <w:rPr>
+          <w:b/>
+          <w:bCs/>
+        </w:rPr>
+      </w:pPr>
+      <w:r>
+        <w:rPr>
+          <w:b/>
+          <w:bCs/>
+        </w:rPr>
+        <w:t>3. Quantitative Results</w:t>
+      </w:r>
+    </w:p>
+    <w:p>
+      <w:pPr>
+        <w:numPr>
+          <w:ilvl w:val="0"/>
+          <w:numId w:val="19"/>
+        </w:numPr>
+        <w:rPr>
+          <w:b/>
+          <w:bCs/>
+        </w:rPr>
+      </w:pPr>
+      <w:r>
+        <w:rPr>
+          <w:b/>
+          <w:bCs/>
+        </w:rPr>
+        <w:lastRenderedPageBreak/>
+        <w:t>Temperature Effect on Solar PV:</w:t>
+      </w:r>
+    </w:p>
+    <w:p>
+      <w:pPr>
+        <w:numPr>
+          <w:ilvl w:val="1"/>
+          <w:numId w:val="19"/>
+        </w:numPr>
+        <w:rPr>
+          <w:b/>
+          <w:bCs/>
+        </w:rPr>
+      </w:pPr>
+      <w:r>
+        <w:rPr>
+          <w:b/>
+          <w:bCs/>
+        </w:rPr>
+        <w:t>F-statistic: $0.0188$</w:t>
+      </w:r>
+    </w:p>
+    <w:p>
+      <w:pPr>
+        <w:numPr>
+          <w:ilvl w:val="1"/>
+          <w:numId w:val="19"/>
+        </w:numPr>
+        <w:rPr>
+          <w:b/>
+          <w:bCs/>
+        </w:rPr>
+      </w:pPr>
+      <w:r>
+        <w:rPr>
+          <w:b/>
+          <w:bCs/>
+        </w:rPr>
+        <w:t>P-value: $0.981$ (Not Significant)</w:t>
+      </w:r>
+    </w:p>
+    <w:p>
+      <w:pPr>
+        <w:numPr>
+          <w:ilvl w:val="0"/>
+          <w:numId w:val="19"/>
+        </w:numPr>
+        <w:rPr>
+          <w:b/>
+          <w:bCs/>
+        </w:rPr>
+      </w:pPr>
+      <w:r>
+        <w:rPr>
+          <w:b/>
+          <w:bCs/>
+        </w:rPr>
+        <w:t>Pressure Effect on Solar PV:</w:t>
+      </w:r>
+    </w:p>
+    <w:p>
+      <w:pPr>
+        <w:numPr>
+          <w:ilvl w:val="1"/>
+          <w:numId w:val="19"/>
+        </w:numPr>
+        <w:rPr>
+          <w:b/>
+          <w:bCs/>
+        </w:rPr>
+      </w:pPr>
+      <w:r>
+        <w:rPr>
+          <w:b/>
+          <w:bCs/>
+        </w:rPr>
+        <w:t>F-statistic: $1.1104$</w:t>
+      </w:r>
+    </w:p>
+    <w:p>
+      <w:pPr>
+        <w:numPr>
+          <w:ilvl w:val="1"/>
+          <w:numId w:val="19"/>
+        </w:numPr>
+        <w:rPr>
+          <w:b/>
+          <w:bCs/>
+        </w:rPr>
+      </w:pPr>
+      <w:r>
+        <w:rPr>
+          <w:b/>
+          <w:bCs/>
+        </w:rPr>
+        <w:t>P-value: $0.330$ (Not Significant)</w:t>
+      </w:r>
+    </w:p>
+    <w:p>
+      <w:pPr>
+        <w:rPr>
+          <w:b/>
+          <w:bCs/>
+        </w:rPr>
+      </w:pPr>
+      <w:r>
+        <w:rPr>
+          <w:b/>
+          <w:bCs/>
+        </w:rPr>
+        <w:t>4. Interpretation &amp; Critical Discussion</w:t>
+      </w:r>
+    </w:p>
+    <w:p>
+      <w:pPr>
+        <w:rPr>
+          <w:b/>
+          <w:bCs/>
+        </w:rPr>
+      </w:pPr>
+      <w:r>
+        <w:rPr>
+          <w:b/>
+          <w:bCs/>
+        </w:rPr>
+        <w:t>The analysis yielded P-values well above the significance threshold ($\alpha = 0.05$), indicating no statistically significant difference in the mean Solar PV output across the tested groups.</w:t>
+      </w:r>
+    </w:p>
+    <w:p>
+      <w:pPr>
+        <w:rPr>
+          <w:b/>
+          <w:bCs/>
+        </w:rPr>
+      </w:pPr>
+      <w:r>
+        <w:rPr>
+          <w:b/>
+          <w:bCs/>
+        </w:rPr>
+        <w:t>Why did this happen? (The "Cancellation Effect")</w:t>
+      </w:r>
+    </w:p>
+    <w:p>
+      <w:pPr>
+        <w:rPr>
+          <w:b/>
+          <w:bCs/>
+        </w:rPr>
+      </w:pPr>
+      <w:r>
+        <w:rPr>
+          <w:b/>
+          <w:bCs/>
+        </w:rPr>
+        <w:t>The lack of statistical significance likely stems from competing physical factors rather than a lack of relationship:</w:t>
+      </w:r>
+    </w:p>
+    <w:p>
+      <w:pPr>
+        <w:numPr>
+          <w:ilvl w:val="0"/>
+          <w:numId w:val="20"/>
+        </w:numPr>
+        <w:rPr>
+          <w:b/>
+          <w:bCs/>
+        </w:rPr>
+      </w:pPr>
+      <w:r>
+        <w:rPr>
+          <w:b/>
+          <w:bCs/>
+        </w:rPr>
+        <w:t>High Temperature Days (Summer): Characterized by high solar irradiance (increasing output) but reduced panel efficiency due to heat stress (decreasing output).</w:t>
+      </w:r>
+    </w:p>
+    <w:p>
+      <w:pPr>
+        <w:numPr>
+          <w:ilvl w:val="0"/>
+          <w:numId w:val="20"/>
+        </w:numPr>
+        <w:rPr>
+          <w:b/>
+          <w:bCs/>
+        </w:rPr>
+      </w:pPr>
+      <w:r>
+        <w:rPr>
+          <w:b/>
+          <w:bCs/>
+        </w:rPr>
+        <w:t>Low Temperature Days (Winter): Characterized by lower solar irradiance (decreasing output) but higher panel efficiency due to cooler operating conditions (increasing output).</w:t>
+      </w:r>
+    </w:p>
+    <w:p>
+      <w:pPr>
+        <w:rPr>
+          <w:b/>
+          <w:bCs/>
+        </w:rPr>
       </w:pPr>
       <w:r>
         <w:rPr>
@@ -1100,99 +1702,29 @@
         </w:rPr>
         <w:t>Conclusion:</w:t>
       </w:r>
-      <w:r>
-        <w:t xml:space="preserve"> Since $p &gt; 0.05$, we </w:t>
-      </w:r>
-      <w:r>
-        <w:rPr>
-          <w:b/>
-          <w:bCs/>
-        </w:rPr>
-        <w:t>fail to reject the null hypothesis</w:t>
-      </w:r>
-      <w:r>
-        <w:t>. There is no statistically significant difference in solar energy output between Spring and Summer.</w:t>
-      </w:r>
-    </w:p>
-    <w:p>
-      <w:pPr>
-        <w:rPr>
-          <w:b/>
-          <w:bCs/>
-        </w:rPr>
-      </w:pPr>
-      <w:r>
-        <w:rPr>
-          <w:b/>
-          <w:bCs/>
-        </w:rPr>
-        <w:t>B. ANOVA: Temperature vs. Pressure Levels</w:t>
-      </w:r>
-    </w:p>
-    <w:p>
-      <w:pPr>
-        <w:numPr>
-          <w:ilvl w:val="0"/>
-          <w:numId w:val="8"/>
-        </w:numPr>
-      </w:pPr>
-      <w:r>
-        <w:rPr>
-          <w:b/>
-          <w:bCs/>
-        </w:rPr>
-        <w:lastRenderedPageBreak/>
-        <w:t>Objective:</w:t>
-      </w:r>
-      <w:r>
-        <w:t xml:space="preserve"> Analyze if average temperature varies significantly across different pressure quantiles.</w:t>
-      </w:r>
-    </w:p>
-    <w:p>
-      <w:pPr>
-        <w:numPr>
-          <w:ilvl w:val="0"/>
-          <w:numId w:val="8"/>
-        </w:numPr>
-      </w:pPr>
-      <w:r>
-        <w:rPr>
-          <w:b/>
-          <w:bCs/>
-        </w:rPr>
-        <w:t>Result:</w:t>
-      </w:r>
-      <w:r>
-        <w:t xml:space="preserve"> F-statistic: $1.389$, P-value: $0.282$.</w:t>
-      </w:r>
-    </w:p>
-    <w:p>
-      <w:pPr>
-        <w:numPr>
-          <w:ilvl w:val="0"/>
-          <w:numId w:val="8"/>
-        </w:numPr>
-      </w:pPr>
-      <w:r>
-        <w:rPr>
-          <w:b/>
-          <w:bCs/>
-        </w:rPr>
-        <w:t>Conclusion:</w:t>
-      </w:r>
-      <w:r>
-        <w:t xml:space="preserve"> There is </w:t>
-      </w:r>
-      <w:r>
-        <w:rPr>
-          <w:b/>
-          <w:bCs/>
-        </w:rPr>
-        <w:t>no significant difference</w:t>
-      </w:r>
-      <w:r>
-        <w:t xml:space="preserve"> in average temperatures across the simulated pressure groups.</w:t>
-      </w:r>
+    </w:p>
+    <w:p>
+      <w:pPr>
+        <w:rPr>
+          <w:b/>
+          <w:bCs/>
+        </w:rPr>
+      </w:pPr>
+      <w:r>
+        <w:rPr>
+          <w:b/>
+          <w:bCs/>
+        </w:rPr>
+        <w:t>These opposing forces tend to balance out the total daily energy production, resulting in similar means across groups. While ANOVA detects no simple difference in means, this does not imply that Temperature and Pressure are irrelevant. Instead, it suggests their relationship with Solar PV is non-linear or multivariate, requiring more complex models (like LSTM or Regression) to capture the nuance that simple binning misses.</w:t>
+      </w:r>
+    </w:p>
+    <w:p>
+      <w:pPr>
+        <w:rPr>
+          <w:b/>
+          <w:bCs/>
+        </w:rPr>
+      </w:pPr>
     </w:p>
     <w:p>
       <w:pPr>
@@ -1224,23 +1756,7 @@
         <w:t>Key Insight:</w:t>
       </w:r>
       <w:r>
-        <w:t xml:space="preserve"> </w:t>
-      </w:r>
-      <w:proofErr w:type="spellStart"/>
-      <w:r>
-        <w:t>SolarPV</w:t>
-      </w:r>
-      <w:proofErr w:type="spellEnd"/>
-      <w:r>
-        <w:t xml:space="preserve"> shows a very weak linear correlation with Pressure ($0.008$) and </w:t>
-      </w:r>
-      <w:proofErr w:type="spellStart"/>
-      <w:r>
-        <w:t>AvgTemperature</w:t>
-      </w:r>
-      <w:proofErr w:type="spellEnd"/>
-      <w:r>
-        <w:t xml:space="preserve"> ($0.062$), suggesting solar output is driven by complex non-linear factors or variables not present in the dataset (e.g., cloud cover).</w:t>
+        <w:t xml:space="preserve"> SolarPV shows a very weak linear correlation with Pressure ($0.008$) and AvgTemperature ($0.062$), suggesting solar output is driven by complex non-linear factors or variables not present in the dataset (e.g., cloud cover).</w:t>
       </w:r>
     </w:p>
     <w:p>
@@ -1270,6 +1786,7 @@
           <w:b/>
           <w:bCs/>
         </w:rPr>
+        <w:lastRenderedPageBreak/>
         <w:t>A. Linear Discriminant Analysis (LDA)</w:t>
       </w:r>
     </w:p>
@@ -1288,15 +1805,7 @@
         <w:t>Goal:</w:t>
       </w:r>
       <w:r>
-        <w:t xml:space="preserve"> Classify the Season based on weather features (</w:t>
-      </w:r>
-      <w:proofErr w:type="spellStart"/>
-      <w:r>
-        <w:t>AvgTemperature</w:t>
-      </w:r>
-      <w:proofErr w:type="spellEnd"/>
-      <w:r>
-        <w:t>, Humidity, Wind, Pressure).</w:t>
+        <w:t xml:space="preserve"> Classify the Season based on weather features (AvgTemperature, Humidity, Wind, Pressure).</w:t>
       </w:r>
     </w:p>
     <w:p>
@@ -1321,7 +1830,21 @@
           <w:b/>
           <w:bCs/>
         </w:rPr>
-        <w:t>71.6%</w:t>
+        <w:t>7</w:t>
+      </w:r>
+      <w:r>
+        <w:rPr>
+          <w:b/>
+          <w:bCs/>
+        </w:rPr>
+        <w:t>7</w:t>
+      </w:r>
+      <w:r>
+        <w:rPr>
+          <w:b/>
+          <w:bCs/>
+        </w:rPr>
+        <w:t>%</w:t>
       </w:r>
       <w:r>
         <w:t>. The model was most effective at identifying distinct seasons but struggled with transitional periods.</w:t>
@@ -1375,23 +1898,7 @@
         <w:t>Structure:</w:t>
       </w:r>
       <w:r>
-        <w:t xml:space="preserve"> Defined edges from </w:t>
-      </w:r>
-      <w:proofErr w:type="spellStart"/>
-      <w:r>
-        <w:t>AvgTemperature</w:t>
-      </w:r>
-      <w:proofErr w:type="spellEnd"/>
-      <w:r>
-        <w:t xml:space="preserve">, Humidity, and Wind directed toward </w:t>
-      </w:r>
-      <w:proofErr w:type="spellStart"/>
-      <w:r>
-        <w:t>SolarPV</w:t>
-      </w:r>
-      <w:proofErr w:type="spellEnd"/>
-      <w:r>
-        <w:t>.</w:t>
+        <w:t xml:space="preserve"> Defined edges from AvgTemperature, Humidity, and Wind directed toward SolarPV.</w:t>
       </w:r>
     </w:p>
     <w:p>
@@ -1417,73 +1924,11 @@
         <w:ind w:left="720"/>
       </w:pPr>
       <w:r>
-        <w:rPr>
-          <w:b/>
-          <w:bCs/>
-        </w:rPr>
-        <w:t>c.</w:t>
-      </w:r>
-      <w:r>
-        <w:t xml:space="preserve"> </w:t>
-      </w:r>
-      <w:proofErr w:type="spellStart"/>
-      <w:r>
-        <w:t>descition</w:t>
-      </w:r>
-      <w:proofErr w:type="spellEnd"/>
-      <w:r>
-        <w:t xml:space="preserve"> tree for predicting </w:t>
-      </w:r>
-      <w:proofErr w:type="spellStart"/>
-      <w:r>
-        <w:t>solarpv</w:t>
-      </w:r>
-      <w:proofErr w:type="spellEnd"/>
-      <w:r>
-        <w:t xml:space="preserve"> classes</w:t>
-      </w:r>
-    </w:p>
-    <w:p>
-      <w:pPr>
-        <w:ind w:left="720"/>
-      </w:pPr>
-      <w:r>
-        <w:t>Cross-validation scores: [</w:t>
-      </w:r>
-      <w:proofErr w:type="gramStart"/>
-      <w:r>
-        <w:t>0.2972973  0.52702703</w:t>
-      </w:r>
-      <w:proofErr w:type="gramEnd"/>
-      <w:r>
-        <w:t xml:space="preserve"> 0.56756757 0.81081081 0.48648649]</w:t>
-      </w:r>
-    </w:p>
-    <w:p>
-      <w:pPr>
-        <w:ind w:left="720"/>
-      </w:pPr>
-      <w:r>
-        <w:t>Mean CV Accuracy: 0.5378378378378378</w:t>
-      </w:r>
-    </w:p>
-    <w:p>
-      <w:pPr>
-        <w:ind w:left="720"/>
-      </w:pPr>
-      <w:r>
-        <w:lastRenderedPageBreak/>
-        <w:t xml:space="preserve">Clear over fitting: </w:t>
-      </w:r>
-      <w:r>
-        <w:rPr>
-          <w:noProof/>
-        </w:rPr>
         <w:drawing>
-          <wp:inline distT="0" distB="0" distL="0" distR="0" wp14:anchorId="0FC0CFA1" wp14:editId="67BC7C6A">
-            <wp:extent cx="5943600" cy="4704715"/>
-            <wp:effectExtent l="0" t="0" r="0" b="635"/>
-            <wp:docPr id="1566059929" name="Picture 1"/>
+          <wp:inline distT="0" distB="0" distL="0" distR="0" wp14:anchorId="3E524605" wp14:editId="75550F25">
+            <wp:extent cx="4810125" cy="4476750"/>
+            <wp:effectExtent l="0" t="0" r="9525" b="0"/>
+            <wp:docPr id="1962733136" name="Picture 1"/>
             <wp:cNvGraphicFramePr>
               <a:graphicFrameLocks xmlns:a="http://schemas.openxmlformats.org/drawingml/2006/main" noChangeAspect="1"/>
             </wp:cNvGraphicFramePr>
@@ -1491,7 +1936,7 @@
               <a:graphicData uri="http://schemas.openxmlformats.org/drawingml/2006/picture">
                 <pic:pic xmlns:pic="http://schemas.openxmlformats.org/drawingml/2006/picture">
                   <pic:nvPicPr>
-                    <pic:cNvPr id="1566059929" name=""/>
+                    <pic:cNvPr id="1962733136" name=""/>
                     <pic:cNvPicPr/>
                   </pic:nvPicPr>
                   <pic:blipFill>
@@ -1503,7 +1948,7 @@
                   <pic:spPr>
                     <a:xfrm>
                       <a:off x="0" y="0"/>
-                      <a:ext cx="5943600" cy="4704715"/>
+                      <a:ext cx="4810125" cy="4476750"/>
                     </a:xfrm>
                     <a:prstGeom prst="rect">
                       <a:avLst/>
@@ -1520,21 +1965,248 @@
       <w:pPr>
         <w:ind w:left="720"/>
       </w:pPr>
-    </w:p>
-    <w:p>
-      <w:pPr>
-        <w:ind w:left="720"/>
-      </w:pPr>
-      <w:r>
+      <w:r>
+        <w:rPr>
+          <w:b/>
+          <w:bCs/>
+        </w:rPr>
+        <w:t>c.</w:t>
+      </w:r>
+      <w:r>
+        <w:t xml:space="preserve"> descition tree for predicting solarpv classes</w:t>
+      </w:r>
+    </w:p>
+    <w:p>
+      <w:pPr>
+        <w:ind w:left="720"/>
+      </w:pPr>
+      <w:r>
+        <w:rPr>
+          <w:b/>
+          <w:bCs/>
+        </w:rPr>
+        <w:lastRenderedPageBreak/>
+        <w:t>. Experiment Objective</w:t>
+      </w:r>
+      <w:r>
+        <w:t xml:space="preserve"> To build an interpretable "White Box" model capable of classifying daily Solar PV output into </w:t>
+      </w:r>
+      <w:r>
+        <w:rPr>
+          <w:b/>
+          <w:bCs/>
+        </w:rPr>
+        <w:t>High</w:t>
+      </w:r>
+      <w:r>
+        <w:t xml:space="preserve"> or </w:t>
+      </w:r>
+      <w:r>
+        <w:rPr>
+          <w:b/>
+          <w:bCs/>
+        </w:rPr>
+        <w:t>Low</w:t>
+      </w:r>
+      <w:r>
+        <w:t xml:space="preserve"> categories. Unlike the previous statistical tests, this experiment aims to generate human-readable "IF-THEN" rules and evaluate the impact of engineered features (Seasonality and Heat Stress) on predictive accuracy.</w:t>
+      </w:r>
+    </w:p>
+    <w:p>
+      <w:pPr>
+        <w:ind w:left="720"/>
+      </w:pPr>
+      <w:r>
+        <w:rPr>
+          <w:b/>
+          <w:bCs/>
+        </w:rPr>
+        <w:t>2. Methodology</w:t>
+      </w:r>
+    </w:p>
+    <w:p>
+      <w:pPr>
+        <w:numPr>
+          <w:ilvl w:val="0"/>
+          <w:numId w:val="29"/>
+        </w:numPr>
+      </w:pPr>
+      <w:r>
+        <w:rPr>
+          <w:b/>
+          <w:bCs/>
+        </w:rPr>
+        <w:t>Model:</w:t>
+      </w:r>
+      <w:r>
+        <w:t xml:space="preserve"> Decision Tree Classifier (Criterion: Entropy, Max Depth: 4).</w:t>
+      </w:r>
+    </w:p>
+    <w:p>
+      <w:pPr>
+        <w:numPr>
+          <w:ilvl w:val="0"/>
+          <w:numId w:val="29"/>
+        </w:numPr>
+      </w:pPr>
+      <w:r>
+        <w:rPr>
+          <w:b/>
+          <w:bCs/>
+        </w:rPr>
+        <w:t>Target:</w:t>
+      </w:r>
+      <w:r>
+        <w:t xml:space="preserve"> Binary Classification (0 = Low Solar, 1 = High Solar).</w:t>
+      </w:r>
+    </w:p>
+    <w:p>
+      <w:pPr>
+        <w:numPr>
+          <w:ilvl w:val="0"/>
+          <w:numId w:val="29"/>
+        </w:numPr>
+      </w:pPr>
+      <w:r>
+        <w:rPr>
+          <w:b/>
+          <w:bCs/>
+        </w:rPr>
+        <w:t>Feature Set:</w:t>
+      </w:r>
+      <w:r>
+        <w:t xml:space="preserve"> Expanded to include interaction terms:</w:t>
+      </w:r>
+    </w:p>
+    <w:p>
+      <w:pPr>
+        <w:numPr>
+          <w:ilvl w:val="1"/>
+          <w:numId w:val="29"/>
+        </w:numPr>
+      </w:pPr>
+      <w:r>
+        <w:t>Base: AvgTemperature, Humidity, Wind, Pressure.</w:t>
+      </w:r>
+    </w:p>
+    <w:p>
+      <w:pPr>
+        <w:numPr>
+          <w:ilvl w:val="1"/>
+          <w:numId w:val="29"/>
+        </w:numPr>
+      </w:pPr>
+      <w:r>
+        <w:rPr>
+          <w:b/>
+          <w:bCs/>
+        </w:rPr>
+        <w:t>Engineered:</w:t>
+      </w:r>
+      <w:r>
+        <w:t xml:space="preserve"> Month (Seasonality), Heat_Humidity (Interaction), Pressure_Anomaly.</w:t>
+      </w:r>
+    </w:p>
+    <w:p>
+      <w:pPr>
+        <w:ind w:left="720"/>
+      </w:pPr>
+      <w:r>
+        <w:rPr>
+          <w:b/>
+          <w:bCs/>
+        </w:rPr>
+        <w:t>3. Quantitative Results</w:t>
+      </w:r>
+    </w:p>
+    <w:p>
+      <w:pPr>
+        <w:numPr>
+          <w:ilvl w:val="0"/>
+          <w:numId w:val="30"/>
+        </w:numPr>
+      </w:pPr>
+      <w:r>
+        <w:rPr>
+          <w:b/>
+          <w:bCs/>
+        </w:rPr>
+        <w:t>Model Accuracy:</w:t>
+      </w:r>
+      <w:r>
+        <w:t xml:space="preserve"> </w:t>
+      </w:r>
+      <w:r>
+        <w:rPr>
+          <w:b/>
+          <w:bCs/>
+        </w:rPr>
+        <w:t>79.00%</w:t>
+      </w:r>
+    </w:p>
+    <w:p>
+      <w:pPr>
+        <w:numPr>
+          <w:ilvl w:val="0"/>
+          <w:numId w:val="30"/>
+        </w:numPr>
+      </w:pPr>
+      <w:r>
+        <w:rPr>
+          <w:b/>
+          <w:bCs/>
+        </w:rPr>
+        <w:t>Error Rate:</w:t>
+      </w:r>
+      <w:r>
+        <w:t xml:space="preserve"> 21.00%</w:t>
+      </w:r>
+    </w:p>
+    <w:p>
+      <w:pPr>
+        <w:numPr>
+          <w:ilvl w:val="0"/>
+          <w:numId w:val="30"/>
+        </w:numPr>
+      </w:pPr>
+      <w:r>
+        <w:rPr>
+          <w:b/>
+          <w:bCs/>
+        </w:rPr>
+        <w:t>Performance Verdict:</w:t>
+      </w:r>
+      <w:r>
+        <w:t xml:space="preserve"> The model successfully correctly classifies nearly 4 out of every 5 days. This is a strong result for a single decision tree, indicating that the engineered features (specifically Seasonality and Heat/Humidity interaction) provided distinct signals that allowed the model to separate "High Output" days from "Low Output" days effectively.</w:t>
+      </w:r>
+    </w:p>
+    <w:p>
+      <w:pPr>
+        <w:ind w:left="720"/>
+      </w:pPr>
+    </w:p>
+    <w:p>
+      <w:pPr>
+        <w:ind w:left="720"/>
         <w:rPr>
           <w:noProof/>
         </w:rPr>
+      </w:pPr>
+      <w:r>
+        <w:t xml:space="preserve">Clear over fitting: </w:t>
+      </w:r>
+    </w:p>
+    <w:p>
+      <w:pPr>
+        <w:ind w:left="720"/>
+      </w:pPr>
+      <w:r>
         <w:lastRenderedPageBreak/>
         <w:drawing>
-          <wp:inline distT="0" distB="0" distL="0" distR="0" wp14:anchorId="137ECCC5" wp14:editId="1AAFB26D">
-            <wp:extent cx="5943600" cy="2867025"/>
-            <wp:effectExtent l="0" t="0" r="0" b="9525"/>
-            <wp:docPr id="1511384436" name="Picture 1"/>
+          <wp:inline distT="0" distB="0" distL="0" distR="0" wp14:anchorId="0352224A" wp14:editId="3DD18CB7">
+            <wp:extent cx="5943600" cy="3843020"/>
+            <wp:effectExtent l="0" t="0" r="0" b="5080"/>
+            <wp:docPr id="553991996" name="Picture 1"/>
             <wp:cNvGraphicFramePr>
               <a:graphicFrameLocks xmlns:a="http://schemas.openxmlformats.org/drawingml/2006/main" noChangeAspect="1"/>
             </wp:cNvGraphicFramePr>
@@ -1542,7 +2214,7 @@
               <a:graphicData uri="http://schemas.openxmlformats.org/drawingml/2006/picture">
                 <pic:pic xmlns:pic="http://schemas.openxmlformats.org/drawingml/2006/picture">
                   <pic:nvPicPr>
-                    <pic:cNvPr id="1511384436" name=""/>
+                    <pic:cNvPr id="553991996" name=""/>
                     <pic:cNvPicPr/>
                   </pic:nvPicPr>
                   <pic:blipFill>
@@ -1554,7 +2226,7 @@
                   <pic:spPr>
                     <a:xfrm>
                       <a:off x="0" y="0"/>
-                      <a:ext cx="5943600" cy="2867025"/>
+                      <a:ext cx="5943600" cy="3843020"/>
                     </a:xfrm>
                     <a:prstGeom prst="rect">
                       <a:avLst/>
@@ -1570,6 +2242,53 @@
     <w:p>
       <w:pPr>
         <w:ind w:left="720"/>
+      </w:pPr>
+    </w:p>
+    <w:p>
+      <w:pPr>
+        <w:ind w:left="720"/>
+      </w:pPr>
+      <w:r>
+        <w:drawing>
+          <wp:inline distT="0" distB="0" distL="0" distR="0" wp14:anchorId="148F28E6" wp14:editId="0BB7E169">
+            <wp:extent cx="5943600" cy="3074035"/>
+            <wp:effectExtent l="0" t="0" r="0" b="0"/>
+            <wp:docPr id="611601345" name="Picture 1"/>
+            <wp:cNvGraphicFramePr>
+              <a:graphicFrameLocks xmlns:a="http://schemas.openxmlformats.org/drawingml/2006/main" noChangeAspect="1"/>
+            </wp:cNvGraphicFramePr>
+            <a:graphic xmlns:a="http://schemas.openxmlformats.org/drawingml/2006/main">
+              <a:graphicData uri="http://schemas.openxmlformats.org/drawingml/2006/picture">
+                <pic:pic xmlns:pic="http://schemas.openxmlformats.org/drawingml/2006/picture">
+                  <pic:nvPicPr>
+                    <pic:cNvPr id="611601345" name=""/>
+                    <pic:cNvPicPr/>
+                  </pic:nvPicPr>
+                  <pic:blipFill>
+                    <a:blip r:embed="rId11"/>
+                    <a:stretch>
+                      <a:fillRect/>
+                    </a:stretch>
+                  </pic:blipFill>
+                  <pic:spPr>
+                    <a:xfrm>
+                      <a:off x="0" y="0"/>
+                      <a:ext cx="5943600" cy="3074035"/>
+                    </a:xfrm>
+                    <a:prstGeom prst="rect">
+                      <a:avLst/>
+                    </a:prstGeom>
+                  </pic:spPr>
+                </pic:pic>
+              </a:graphicData>
+            </a:graphic>
+          </wp:inline>
+        </w:drawing>
+      </w:r>
+    </w:p>
+    <w:p>
+      <w:pPr>
+        <w:ind w:left="720"/>
         <w:rPr>
           <w:b/>
           <w:bCs/>
@@ -1577,7 +2296,6 @@
           <w:szCs w:val="36"/>
         </w:rPr>
       </w:pPr>
-      <w:proofErr w:type="gramStart"/>
       <w:r>
         <w:rPr>
           <w:b/>
@@ -1585,17 +2303,7 @@
           <w:sz w:val="36"/>
           <w:szCs w:val="36"/>
         </w:rPr>
-        <w:t>Bayesian  Network</w:t>
-      </w:r>
-      <w:proofErr w:type="gramEnd"/>
-      <w:r>
-        <w:rPr>
-          <w:b/>
-          <w:bCs/>
-          <w:sz w:val="36"/>
-          <w:szCs w:val="36"/>
-        </w:rPr>
-        <w:t>:</w:t>
+        <w:t>Bayesian  Network:</w:t>
       </w:r>
     </w:p>
     <w:p>
@@ -1606,6 +2314,7 @@
         <w:rPr>
           <w:noProof/>
         </w:rPr>
+        <w:lastRenderedPageBreak/>
         <w:drawing>
           <wp:inline distT="0" distB="0" distL="0" distR="0" wp14:anchorId="047B73BB" wp14:editId="4279126F">
             <wp:extent cx="5943600" cy="3545840"/>
@@ -1622,7 +2331,7 @@
                     <pic:cNvPicPr/>
                   </pic:nvPicPr>
                   <pic:blipFill>
-                    <a:blip r:embed="rId11"/>
+                    <a:blip r:embed="rId12"/>
                     <a:stretch>
                       <a:fillRect/>
                     </a:stretch>
@@ -1648,20 +2357,7 @@
         <w:ind w:left="720"/>
       </w:pPr>
       <w:r>
-        <w:t xml:space="preserve">Solar power is affected by the level of </w:t>
-      </w:r>
-      <w:proofErr w:type="spellStart"/>
-      <w:proofErr w:type="gramStart"/>
-      <w:r>
-        <w:t>tempreture</w:t>
-      </w:r>
-      <w:proofErr w:type="spellEnd"/>
-      <w:r>
-        <w:t xml:space="preserve"> ,humidity</w:t>
-      </w:r>
-      <w:proofErr w:type="gramEnd"/>
-      <w:r>
-        <w:t xml:space="preserve"> , and wind</w:t>
+        <w:t>Solar power is affected by the level of tempreture ,humidity , and wind</w:t>
       </w:r>
     </w:p>
     <w:p>
@@ -1689,7 +2385,7 @@
                     <pic:cNvPicPr/>
                   </pic:nvPicPr>
                   <pic:blipFill>
-                    <a:blip r:embed="rId12"/>
+                    <a:blip r:embed="rId13"/>
                     <a:stretch>
                       <a:fillRect/>
                     </a:stretch>
@@ -1724,58 +2420,1079 @@
       <w:pPr>
         <w:ind w:left="720"/>
       </w:pPr>
-    </w:p>
-    <w:p>
-      <w:pPr>
-        <w:ind w:left="720"/>
-      </w:pPr>
-    </w:p>
-    <w:p>
-      <w:pPr>
-        <w:ind w:left="720"/>
-      </w:pPr>
-    </w:p>
-    <w:p>
-      <w:pPr>
-        <w:ind w:left="720"/>
-      </w:pPr>
-    </w:p>
-    <w:p>
-      <w:pPr>
-        <w:ind w:left="720"/>
-      </w:pPr>
-    </w:p>
-    <w:p>
-      <w:pPr>
-        <w:ind w:left="720"/>
-      </w:pPr>
-    </w:p>
-    <w:p>
-      <w:pPr>
-        <w:ind w:left="720"/>
-      </w:pPr>
-    </w:p>
-    <w:p>
-      <w:pPr>
-        <w:ind w:left="720"/>
-      </w:pPr>
-    </w:p>
-    <w:p>
-      <w:pPr>
-        <w:ind w:left="720"/>
-      </w:pPr>
-    </w:p>
-    <w:p>
-      <w:pPr>
-        <w:ind w:left="720"/>
-      </w:pPr>
-    </w:p>
-    <w:p>
-      <w:pPr>
-        <w:ind w:left="720"/>
-      </w:pPr>
-      <w:r>
+      <w:r>
+        <w:t>D: PCA</w:t>
+      </w:r>
+    </w:p>
+    <w:p>
+      <w:pPr>
+        <w:ind w:left="720"/>
+        <w:rPr>
+          <w:b/>
+          <w:bCs/>
+        </w:rPr>
+      </w:pPr>
+      <w:r>
+        <w:rPr>
+          <w:b/>
+          <w:bCs/>
+        </w:rPr>
+        <w:t>Statistical Analysis Report: Principal Component Analysis (PCA)</w:t>
+      </w:r>
+    </w:p>
+    <w:p>
+      <w:pPr>
+        <w:ind w:left="720"/>
+      </w:pPr>
+      <w:r>
+        <w:t>1. Experiment Objective</w:t>
+      </w:r>
+    </w:p>
+    <w:p>
+      <w:pPr>
+        <w:ind w:left="720"/>
+      </w:pPr>
+      <w:r>
+        <w:t>To perform dimensionality reduction on the four continuous weather variables (AvgTemperature, Humidity, Wind, Pressure). The goal is to identify latent structures in the weather data and determine if the dataset can be compressed without significant loss of information.</w:t>
+      </w:r>
+    </w:p>
+    <w:p>
+      <w:pPr>
+        <w:ind w:left="720"/>
+      </w:pPr>
+      <w:r>
+        <w:rPr>
+          <w:b/>
+          <w:bCs/>
+        </w:rPr>
+        <w:t>2. Quantitative Results</w:t>
+      </w:r>
+    </w:p>
+    <w:p>
+      <w:pPr>
+        <w:numPr>
+          <w:ilvl w:val="0"/>
+          <w:numId w:val="25"/>
+        </w:numPr>
+      </w:pPr>
+      <w:r>
+        <w:rPr>
+          <w:b/>
+          <w:bCs/>
+        </w:rPr>
+        <w:t>Total Variance Explained:</w:t>
+      </w:r>
+      <w:r>
+        <w:t xml:space="preserve"> </w:t>
+      </w:r>
+      <w:r>
+        <w:rPr>
+          <w:b/>
+          <w:bCs/>
+        </w:rPr>
+        <w:t>86.55%</w:t>
+      </w:r>
+    </w:p>
+    <w:p>
+      <w:pPr>
+        <w:numPr>
+          <w:ilvl w:val="1"/>
+          <w:numId w:val="25"/>
+        </w:numPr>
+      </w:pPr>
+      <w:r>
+        <w:rPr>
+          <w:i/>
+          <w:iCs/>
+        </w:rPr>
+        <w:t>Conclusion:</w:t>
+      </w:r>
+      <w:r>
+        <w:t xml:space="preserve"> The 4-dimensional dataset can be reduced to 2 dimensions while retaining the vast majority of the information.</w:t>
+      </w:r>
+    </w:p>
+    <w:p>
+      <w:pPr>
+        <w:numPr>
+          <w:ilvl w:val="0"/>
+          <w:numId w:val="25"/>
+        </w:numPr>
+      </w:pPr>
+      <w:r>
+        <w:rPr>
+          <w:b/>
+          <w:bCs/>
+        </w:rPr>
         <w:lastRenderedPageBreak/>
+        <w:t>Individual Component Contribution:</w:t>
+      </w:r>
+    </w:p>
+    <w:p>
+      <w:pPr>
+        <w:numPr>
+          <w:ilvl w:val="1"/>
+          <w:numId w:val="25"/>
+        </w:numPr>
+      </w:pPr>
+      <w:r>
+        <w:rPr>
+          <w:b/>
+          <w:bCs/>
+        </w:rPr>
+        <w:t>PC1:</w:t>
+      </w:r>
+      <w:r>
+        <w:t xml:space="preserve"> 61.23% (The primary driver of variance).</w:t>
+      </w:r>
+    </w:p>
+    <w:p>
+      <w:pPr>
+        <w:numPr>
+          <w:ilvl w:val="1"/>
+          <w:numId w:val="25"/>
+        </w:numPr>
+      </w:pPr>
+      <w:r>
+        <w:rPr>
+          <w:b/>
+          <w:bCs/>
+        </w:rPr>
+        <w:t>PC2:</w:t>
+      </w:r>
+      <w:r>
+        <w:t xml:space="preserve"> 25.32% (The secondary driver).</w:t>
+      </w:r>
+    </w:p>
+    <w:p>
+      <w:pPr>
+        <w:ind w:left="720"/>
+      </w:pPr>
+      <w:r>
+        <w:rPr>
+          <w:b/>
+          <w:bCs/>
+        </w:rPr>
+        <w:t>3. Component Interpretation (Loadings Analysis)</w:t>
+      </w:r>
+    </w:p>
+    <w:p>
+      <w:pPr>
+        <w:ind w:left="720"/>
+      </w:pPr>
+      <w:r>
+        <w:rPr>
+          <w:b/>
+          <w:bCs/>
+        </w:rPr>
+        <w:t>Principal Component 1 (PC1): "The Thermal &amp; Pressure Index"</w:t>
+      </w:r>
+    </w:p>
+    <w:p>
+      <w:pPr>
+        <w:numPr>
+          <w:ilvl w:val="0"/>
+          <w:numId w:val="26"/>
+        </w:numPr>
+      </w:pPr>
+      <w:r>
+        <w:rPr>
+          <w:b/>
+          <w:bCs/>
+        </w:rPr>
+        <w:t>Explained Variance:</w:t>
+      </w:r>
+      <w:r>
+        <w:t xml:space="preserve"> 61.23%</w:t>
+      </w:r>
+    </w:p>
+    <w:p>
+      <w:pPr>
+        <w:numPr>
+          <w:ilvl w:val="0"/>
+          <w:numId w:val="26"/>
+        </w:numPr>
+      </w:pPr>
+      <w:r>
+        <w:rPr>
+          <w:b/>
+          <w:bCs/>
+        </w:rPr>
+        <w:t>Key Drivers:</w:t>
+      </w:r>
+    </w:p>
+    <w:p>
+      <w:pPr>
+        <w:numPr>
+          <w:ilvl w:val="1"/>
+          <w:numId w:val="26"/>
+        </w:numPr>
+      </w:pPr>
+      <w:r>
+        <w:t>AvgTemperature (+0.60)</w:t>
+      </w:r>
+    </w:p>
+    <w:p>
+      <w:pPr>
+        <w:numPr>
+          <w:ilvl w:val="1"/>
+          <w:numId w:val="26"/>
+        </w:numPr>
+      </w:pPr>
+      <w:r>
+        <w:t>Pressure (-0.57)</w:t>
+      </w:r>
+    </w:p>
+    <w:p>
+      <w:pPr>
+        <w:numPr>
+          <w:ilvl w:val="1"/>
+          <w:numId w:val="26"/>
+        </w:numPr>
+      </w:pPr>
+      <w:r>
+        <w:t>Humidity (-0.55)</w:t>
+      </w:r>
+    </w:p>
+    <w:p>
+      <w:pPr>
+        <w:numPr>
+          <w:ilvl w:val="0"/>
+          <w:numId w:val="26"/>
+        </w:numPr>
+      </w:pPr>
+      <w:r>
+        <w:rPr>
+          <w:b/>
+          <w:bCs/>
+        </w:rPr>
+        <w:t>Physical Meaning:</w:t>
+      </w:r>
+      <w:r>
+        <w:t xml:space="preserve"> PC1 captures the dominant seasonal weather patterns. A high PC1 score represents days that are </w:t>
+      </w:r>
+      <w:r>
+        <w:rPr>
+          <w:b/>
+          <w:bCs/>
+        </w:rPr>
+        <w:t>Hot, Low Pressure, and Dry</w:t>
+      </w:r>
+      <w:r>
+        <w:t xml:space="preserve"> (typical Summer conditions). A low PC1 score represents days that are Cold, High Pressure, and Humid (typical Winter conditions).</w:t>
+      </w:r>
+    </w:p>
+    <w:p>
+      <w:pPr>
+        <w:numPr>
+          <w:ilvl w:val="0"/>
+          <w:numId w:val="26"/>
+        </w:numPr>
+      </w:pPr>
+      <w:r>
+        <w:rPr>
+          <w:b/>
+          <w:bCs/>
+        </w:rPr>
+        <w:t>Observation:</w:t>
+      </w:r>
+      <w:r>
+        <w:t xml:space="preserve"> Wind (+0.08) has almost zero impact on this component, suggesting wind speed is independent of general seasonal temperature trends.</w:t>
+      </w:r>
+    </w:p>
+    <w:p>
+      <w:pPr>
+        <w:ind w:left="720"/>
+      </w:pPr>
+      <w:r>
+        <w:rPr>
+          <w:b/>
+          <w:bCs/>
+        </w:rPr>
+        <w:t>Principal Component 2 (PC2): "The Wind Event Index"</w:t>
+      </w:r>
+    </w:p>
+    <w:p>
+      <w:pPr>
+        <w:numPr>
+          <w:ilvl w:val="0"/>
+          <w:numId w:val="27"/>
+        </w:numPr>
+      </w:pPr>
+      <w:r>
+        <w:rPr>
+          <w:b/>
+          <w:bCs/>
+        </w:rPr>
+        <w:t>Explained Variance:</w:t>
+      </w:r>
+      <w:r>
+        <w:t xml:space="preserve"> 25.32%</w:t>
+      </w:r>
+    </w:p>
+    <w:p>
+      <w:pPr>
+        <w:numPr>
+          <w:ilvl w:val="0"/>
+          <w:numId w:val="27"/>
+        </w:numPr>
+      </w:pPr>
+      <w:r>
+        <w:rPr>
+          <w:b/>
+          <w:bCs/>
+        </w:rPr>
+        <w:t>Key Drivers:</w:t>
+      </w:r>
+    </w:p>
+    <w:p>
+      <w:pPr>
+        <w:numPr>
+          <w:ilvl w:val="1"/>
+          <w:numId w:val="27"/>
+        </w:numPr>
+      </w:pPr>
+      <w:r>
+        <w:t>Wind (</w:t>
+      </w:r>
+      <w:r>
+        <w:rPr>
+          <w:b/>
+          <w:bCs/>
+        </w:rPr>
+        <w:t>+0.98</w:t>
+      </w:r>
+      <w:r>
+        <w:t>)</w:t>
+      </w:r>
+    </w:p>
+    <w:p>
+      <w:pPr>
+        <w:numPr>
+          <w:ilvl w:val="0"/>
+          <w:numId w:val="27"/>
+        </w:numPr>
+      </w:pPr>
+      <w:r>
+        <w:rPr>
+          <w:b/>
+          <w:bCs/>
+        </w:rPr>
+        <w:t>Physical Meaning:</w:t>
+      </w:r>
+      <w:r>
+        <w:t xml:space="preserve"> This component is almost pure </w:t>
+      </w:r>
+      <w:r>
+        <w:rPr>
+          <w:b/>
+          <w:bCs/>
+        </w:rPr>
+        <w:t>Wind Speed</w:t>
+      </w:r>
+      <w:r>
+        <w:t>. The loading of 0.98 is exceptionally high, indicating that PC2 acts as a dedicated "Wind Detector."</w:t>
+      </w:r>
+    </w:p>
+    <w:p>
+      <w:pPr>
+        <w:numPr>
+          <w:ilvl w:val="0"/>
+          <w:numId w:val="27"/>
+        </w:numPr>
+      </w:pPr>
+      <w:r>
+        <w:rPr>
+          <w:b/>
+          <w:bCs/>
+        </w:rPr>
+        <w:t>Observation:</w:t>
+      </w:r>
+      <w:r>
+        <w:t xml:space="preserve"> The other variables (Temp, Humidity, Pressure) have negligible loadings on PC2 ($&lt; 0.16$). This statistically proves that </w:t>
+      </w:r>
+      <w:r>
+        <w:rPr>
+          <w:b/>
+          <w:bCs/>
+        </w:rPr>
+        <w:t>Wind is an independent feature</w:t>
+      </w:r>
+      <w:r>
+        <w:t xml:space="preserve"> in this dataset; it does not strongly correlate with temperature or pressure changes on a daily basis.</w:t>
+      </w:r>
+    </w:p>
+    <w:p>
+      <w:pPr>
+        <w:ind w:left="720"/>
+      </w:pPr>
+      <w:r>
+        <w:rPr>
+          <w:b/>
+          <w:bCs/>
+        </w:rPr>
+        <w:t>4. Strategic Modeling Implication</w:t>
+      </w:r>
+    </w:p>
+    <w:p>
+      <w:pPr>
+        <w:numPr>
+          <w:ilvl w:val="0"/>
+          <w:numId w:val="28"/>
+        </w:numPr>
+      </w:pPr>
+      <w:r>
+        <w:rPr>
+          <w:b/>
+          <w:bCs/>
+        </w:rPr>
+        <w:lastRenderedPageBreak/>
+        <w:t>Dimensionality Reduction:</w:t>
+      </w:r>
+      <w:r>
+        <w:t xml:space="preserve"> Since 86.55% of the variance is captured in just two components, we could train future models (e.g., SVR or Neural Networks) using </w:t>
+      </w:r>
+      <w:r>
+        <w:rPr>
+          <w:i/>
+          <w:iCs/>
+        </w:rPr>
+        <w:t>only</w:t>
+      </w:r>
+      <w:r>
+        <w:t xml:space="preserve"> PC1 and PC2 inputs to reduce noise and training time.</w:t>
+      </w:r>
+    </w:p>
+    <w:p>
+      <w:pPr>
+        <w:numPr>
+          <w:ilvl w:val="0"/>
+          <w:numId w:val="28"/>
+        </w:numPr>
+      </w:pPr>
+      <w:r>
+        <w:rPr>
+          <w:b/>
+          <w:bCs/>
+        </w:rPr>
+        <w:t>Feature Engineering:</w:t>
+      </w:r>
+      <w:r>
+        <w:t xml:space="preserve"> The analysis confirms that Wind behaves differently from the standard Temp/Pressure/Humidity cluster. Any predictive model must treat Wind as a distinct, high-priority feature, as it follows its own statistical rules (captured entirely by PC2).</w:t>
+      </w:r>
+    </w:p>
+    <w:p>
+      <w:pPr>
+        <w:ind w:left="720"/>
+      </w:pPr>
+      <w:r>
+        <w:drawing>
+          <wp:inline distT="0" distB="0" distL="0" distR="0" wp14:anchorId="57FB1BB8" wp14:editId="57634636">
+            <wp:extent cx="5143500" cy="3562350"/>
+            <wp:effectExtent l="0" t="0" r="0" b="0"/>
+            <wp:docPr id="1322616905" name="Picture 1"/>
+            <wp:cNvGraphicFramePr>
+              <a:graphicFrameLocks xmlns:a="http://schemas.openxmlformats.org/drawingml/2006/main" noChangeAspect="1"/>
+            </wp:cNvGraphicFramePr>
+            <a:graphic xmlns:a="http://schemas.openxmlformats.org/drawingml/2006/main">
+              <a:graphicData uri="http://schemas.openxmlformats.org/drawingml/2006/picture">
+                <pic:pic xmlns:pic="http://schemas.openxmlformats.org/drawingml/2006/picture">
+                  <pic:nvPicPr>
+                    <pic:cNvPr id="1322616905" name=""/>
+                    <pic:cNvPicPr/>
+                  </pic:nvPicPr>
+                  <pic:blipFill>
+                    <a:blip r:embed="rId14"/>
+                    <a:stretch>
+                      <a:fillRect/>
+                    </a:stretch>
+                  </pic:blipFill>
+                  <pic:spPr>
+                    <a:xfrm>
+                      <a:off x="0" y="0"/>
+                      <a:ext cx="5143500" cy="3562350"/>
+                    </a:xfrm>
+                    <a:prstGeom prst="rect">
+                      <a:avLst/>
+                    </a:prstGeom>
+                  </pic:spPr>
+                </pic:pic>
+              </a:graphicData>
+            </a:graphic>
+          </wp:inline>
+        </w:drawing>
+      </w:r>
+    </w:p>
+    <w:p>
+      <w:pPr>
+        <w:ind w:left="720"/>
+      </w:pPr>
+      <w:r>
+        <w:drawing>
+          <wp:inline distT="0" distB="0" distL="0" distR="0" wp14:anchorId="7121ABB8" wp14:editId="346CBE14">
+            <wp:extent cx="2499920" cy="1874139"/>
+            <wp:effectExtent l="0" t="0" r="0" b="0"/>
+            <wp:docPr id="283369404" name="Picture 1"/>
+            <wp:cNvGraphicFramePr>
+              <a:graphicFrameLocks xmlns:a="http://schemas.openxmlformats.org/drawingml/2006/main" noChangeAspect="1"/>
+            </wp:cNvGraphicFramePr>
+            <a:graphic xmlns:a="http://schemas.openxmlformats.org/drawingml/2006/main">
+              <a:graphicData uri="http://schemas.openxmlformats.org/drawingml/2006/picture">
+                <pic:pic xmlns:pic="http://schemas.openxmlformats.org/drawingml/2006/picture">
+                  <pic:nvPicPr>
+                    <pic:cNvPr id="283369404" name=""/>
+                    <pic:cNvPicPr/>
+                  </pic:nvPicPr>
+                  <pic:blipFill>
+                    <a:blip r:embed="rId15"/>
+                    <a:stretch>
+                      <a:fillRect/>
+                    </a:stretch>
+                  </pic:blipFill>
+                  <pic:spPr>
+                    <a:xfrm>
+                      <a:off x="0" y="0"/>
+                      <a:ext cx="2504203" cy="1877350"/>
+                    </a:xfrm>
+                    <a:prstGeom prst="rect">
+                      <a:avLst/>
+                    </a:prstGeom>
+                  </pic:spPr>
+                </pic:pic>
+              </a:graphicData>
+            </a:graphic>
+          </wp:inline>
+        </w:drawing>
+      </w:r>
+    </w:p>
+    <w:p>
+      <w:pPr>
+        <w:ind w:left="720"/>
+      </w:pPr>
+    </w:p>
+    <w:p>
+      <w:pPr>
+        <w:ind w:left="720"/>
+      </w:pPr>
+      <w:r>
+        <w:t>KNN:</w:t>
+      </w:r>
+    </w:p>
+    <w:p>
+      <w:pPr>
+        <w:ind w:left="720"/>
+      </w:pPr>
+      <w:r>
+        <w:lastRenderedPageBreak/>
+        <w:t>1. Experiment Objective</w:t>
+      </w:r>
+    </w:p>
+    <w:p>
+      <w:pPr>
+        <w:ind w:left="720"/>
+      </w:pPr>
+      <w:r>
+        <w:t>To evaluate if a geometric, distance-based classifier can accurately predict whether a day will have High or Low Solar PV output based on weather proximity. This model assumes that "similar weather days" (in terms of Euclidean distance) should produce similar power output.</w:t>
+      </w:r>
+    </w:p>
+    <w:p>
+      <w:pPr>
+        <w:ind w:left="720"/>
+      </w:pPr>
+      <w:r>
+        <w:rPr>
+          <w:b/>
+          <w:bCs/>
+        </w:rPr>
+        <w:t>2. Methodology</w:t>
+      </w:r>
+    </w:p>
+    <w:p>
+      <w:pPr>
+        <w:numPr>
+          <w:ilvl w:val="0"/>
+          <w:numId w:val="31"/>
+        </w:numPr>
+      </w:pPr>
+      <w:r>
+        <w:rPr>
+          <w:b/>
+          <w:bCs/>
+        </w:rPr>
+        <w:t>Model:</w:t>
+      </w:r>
+      <w:r>
+        <w:t xml:space="preserve"> K-Nearest Neighbors (KNN).</w:t>
+      </w:r>
+    </w:p>
+    <w:p>
+      <w:pPr>
+        <w:numPr>
+          <w:ilvl w:val="0"/>
+          <w:numId w:val="31"/>
+        </w:numPr>
+      </w:pPr>
+      <w:r>
+        <w:rPr>
+          <w:b/>
+          <w:bCs/>
+        </w:rPr>
+        <w:t>Optimization:</w:t>
+      </w:r>
+      <w:r>
+        <w:t xml:space="preserve"> The "Elbow Method" determined the optimal number of neighbors to be </w:t>
+      </w:r>
+      <w:r>
+        <w:rPr>
+          <w:b/>
+          <w:bCs/>
+        </w:rPr>
+        <w:t>$k=5$</w:t>
+      </w:r>
+      <w:r>
+        <w:t>.</w:t>
+      </w:r>
+    </w:p>
+    <w:p>
+      <w:pPr>
+        <w:numPr>
+          <w:ilvl w:val="0"/>
+          <w:numId w:val="31"/>
+        </w:numPr>
+      </w:pPr>
+      <w:r>
+        <w:rPr>
+          <w:b/>
+          <w:bCs/>
+        </w:rPr>
+        <w:t>Preprocessing:</w:t>
+      </w:r>
+      <w:r>
+        <w:t xml:space="preserve"> All features were scaled (StandardScaler) to mean=0 and variance=1 to ensure that large variables like Pressure did not dominate the distance calculation.</w:t>
+      </w:r>
+    </w:p>
+    <w:p>
+      <w:pPr>
+        <w:numPr>
+          <w:ilvl w:val="0"/>
+          <w:numId w:val="31"/>
+        </w:numPr>
+      </w:pPr>
+      <w:r>
+        <w:rPr>
+          <w:b/>
+          <w:bCs/>
+        </w:rPr>
+        <w:t>Features:</w:t>
+      </w:r>
+      <w:r>
+        <w:t xml:space="preserve"> AvgTemperature, Humidity, Wind, Pressure, temp_wind_pressure_z (Interaction).</w:t>
+      </w:r>
+    </w:p>
+    <w:p>
+      <w:pPr>
+        <w:ind w:left="720"/>
+      </w:pPr>
+      <w:r>
+        <w:rPr>
+          <w:b/>
+          <w:bCs/>
+        </w:rPr>
+        <w:t>3. Quantitative Results</w:t>
+      </w:r>
+    </w:p>
+    <w:p>
+      <w:pPr>
+        <w:numPr>
+          <w:ilvl w:val="0"/>
+          <w:numId w:val="32"/>
+        </w:numPr>
+      </w:pPr>
+      <w:r>
+        <w:rPr>
+          <w:b/>
+          <w:bCs/>
+        </w:rPr>
+        <w:t>Accuracy:</w:t>
+      </w:r>
+      <w:r>
+        <w:t xml:space="preserve"> </w:t>
+      </w:r>
+      <w:r>
+        <w:rPr>
+          <w:b/>
+          <w:bCs/>
+        </w:rPr>
+        <w:t>63.51%</w:t>
+      </w:r>
+      <w:r>
+        <w:t xml:space="preserve"> (Model is correct ~6 out of 10 times).</w:t>
+      </w:r>
+    </w:p>
+    <w:p>
+      <w:pPr>
+        <w:numPr>
+          <w:ilvl w:val="0"/>
+          <w:numId w:val="32"/>
+        </w:numPr>
+      </w:pPr>
+      <w:r>
+        <w:rPr>
+          <w:b/>
+          <w:bCs/>
+        </w:rPr>
+        <w:t>Precision:</w:t>
+      </w:r>
+      <w:r>
+        <w:t xml:space="preserve"> </w:t>
+      </w:r>
+      <w:r>
+        <w:rPr>
+          <w:b/>
+          <w:bCs/>
+        </w:rPr>
+        <w:t>0.6944</w:t>
+      </w:r>
+      <w:r>
+        <w:t xml:space="preserve"> (When it predicts High Solar, it is correct 69% of the time).</w:t>
+      </w:r>
+    </w:p>
+    <w:p>
+      <w:pPr>
+        <w:numPr>
+          <w:ilvl w:val="0"/>
+          <w:numId w:val="32"/>
+        </w:numPr>
+      </w:pPr>
+      <w:r>
+        <w:rPr>
+          <w:b/>
+          <w:bCs/>
+        </w:rPr>
+        <w:t>Recall:</w:t>
+      </w:r>
+      <w:r>
+        <w:t xml:space="preserve"> </w:t>
+      </w:r>
+      <w:r>
+        <w:rPr>
+          <w:b/>
+          <w:bCs/>
+        </w:rPr>
+        <w:t>0.6098</w:t>
+      </w:r>
+      <w:r>
+        <w:t xml:space="preserve"> (It successfully identified 61% of the actual High Solar days).</w:t>
+      </w:r>
+    </w:p>
+    <w:p>
+      <w:pPr>
+        <w:numPr>
+          <w:ilvl w:val="0"/>
+          <w:numId w:val="32"/>
+        </w:numPr>
+      </w:pPr>
+      <w:r>
+        <w:rPr>
+          <w:b/>
+          <w:bCs/>
+        </w:rPr>
+        <w:t>ROC AUC:</w:t>
+      </w:r>
+      <w:r>
+        <w:t xml:space="preserve"> </w:t>
+      </w:r>
+      <w:r>
+        <w:rPr>
+          <w:b/>
+          <w:bCs/>
+        </w:rPr>
+        <w:t>0.6330</w:t>
+      </w:r>
+      <w:r>
+        <w:t xml:space="preserve"> (Poor separation between classes).</w:t>
+      </w:r>
+    </w:p>
+    <w:p>
+      <w:pPr>
+        <w:ind w:left="720"/>
+      </w:pPr>
+      <w:r>
+        <w:t>4. Confusion Matrix Analysis</w:t>
+      </w:r>
+    </w:p>
+    <w:p>
+      <w:pPr>
+        <w:ind w:left="720"/>
+      </w:pPr>
+      <w:r>
+        <w:t>The matrix reveals where the model struggled:</w:t>
+      </w:r>
+    </w:p>
+    <w:p>
+      <w:pPr>
+        <w:numPr>
+          <w:ilvl w:val="0"/>
+          <w:numId w:val="33"/>
+        </w:numPr>
+      </w:pPr>
+      <w:r>
+        <w:rPr>
+          <w:b/>
+          <w:bCs/>
+        </w:rPr>
+        <w:t>True Positives (25):</w:t>
+      </w:r>
+      <w:r>
+        <w:t xml:space="preserve"> Correctly identified High Solar days.</w:t>
+      </w:r>
+    </w:p>
+    <w:p>
+      <w:pPr>
+        <w:numPr>
+          <w:ilvl w:val="0"/>
+          <w:numId w:val="33"/>
+        </w:numPr>
+      </w:pPr>
+      <w:r>
+        <w:rPr>
+          <w:b/>
+          <w:bCs/>
+        </w:rPr>
+        <w:t>True Negatives (22):</w:t>
+      </w:r>
+      <w:r>
+        <w:t xml:space="preserve"> Correctly identified Low Solar days.</w:t>
+      </w:r>
+    </w:p>
+    <w:p>
+      <w:pPr>
+        <w:numPr>
+          <w:ilvl w:val="0"/>
+          <w:numId w:val="33"/>
+        </w:numPr>
+      </w:pPr>
+      <w:r>
+        <w:rPr>
+          <w:b/>
+          <w:bCs/>
+        </w:rPr>
+        <w:t>False Positives (11):</w:t>
+      </w:r>
+      <w:r>
+        <w:t xml:space="preserve"> Predicted High, but it was Low (Type I Error).</w:t>
+      </w:r>
+    </w:p>
+    <w:p>
+      <w:pPr>
+        <w:numPr>
+          <w:ilvl w:val="0"/>
+          <w:numId w:val="33"/>
+        </w:numPr>
+      </w:pPr>
+      <w:r>
+        <w:rPr>
+          <w:b/>
+          <w:bCs/>
+        </w:rPr>
+        <w:t>False Negatives (16):</w:t>
+      </w:r>
+      <w:r>
+        <w:t xml:space="preserve"> Predicted Low, but it was High (Type II Error).</w:t>
+      </w:r>
+    </w:p>
+    <w:p>
+      <w:pPr>
+        <w:ind w:left="720"/>
+      </w:pPr>
+      <w:r>
+        <w:rPr>
+          <w:b/>
+          <w:bCs/>
+        </w:rPr>
+        <w:t>5. Comparative Analysis (KNN vs. Decision Tree)</w:t>
+      </w:r>
+    </w:p>
+    <w:p>
+      <w:pPr>
+        <w:numPr>
+          <w:ilvl w:val="0"/>
+          <w:numId w:val="34"/>
+        </w:numPr>
+      </w:pPr>
+      <w:r>
+        <w:rPr>
+          <w:b/>
+          <w:bCs/>
+        </w:rPr>
+        <w:t>Decision Tree Accuracy:</w:t>
+      </w:r>
+      <w:r>
+        <w:t xml:space="preserve"> ~79.0%</w:t>
+      </w:r>
+    </w:p>
+    <w:p>
+      <w:pPr>
+        <w:numPr>
+          <w:ilvl w:val="0"/>
+          <w:numId w:val="34"/>
+        </w:numPr>
+      </w:pPr>
+      <w:r>
+        <w:rPr>
+          <w:b/>
+          <w:bCs/>
+        </w:rPr>
+        <w:t>KNN Accuracy:</w:t>
+      </w:r>
+      <w:r>
+        <w:t xml:space="preserve"> 63.5%</w:t>
+      </w:r>
+    </w:p>
+    <w:p>
+      <w:pPr>
+        <w:numPr>
+          <w:ilvl w:val="0"/>
+          <w:numId w:val="34"/>
+        </w:numPr>
+      </w:pPr>
+      <w:r>
+        <w:rPr>
+          <w:b/>
+          <w:bCs/>
+        </w:rPr>
+        <w:lastRenderedPageBreak/>
+        <w:t>Interpretation:</w:t>
+      </w:r>
+      <w:r>
+        <w:t xml:space="preserve"> The significant drop in performance indicates that the relationship between weather and solar output is likely </w:t>
+      </w:r>
+      <w:r>
+        <w:rPr>
+          <w:b/>
+          <w:bCs/>
+        </w:rPr>
+        <w:t>non-linear and threshold-based</w:t>
+      </w:r>
+      <w:r>
+        <w:t xml:space="preserve"> rather than purely geometric.</w:t>
+      </w:r>
+    </w:p>
+    <w:p>
+      <w:pPr>
+        <w:numPr>
+          <w:ilvl w:val="1"/>
+          <w:numId w:val="34"/>
+        </w:numPr>
+      </w:pPr>
+      <w:r>
+        <w:rPr>
+          <w:i/>
+          <w:iCs/>
+        </w:rPr>
+        <w:t>Example:</w:t>
+      </w:r>
+      <w:r>
+        <w:t xml:space="preserve"> A drop in humidity might drastically boost solar efficiency (a threshold rule), but mathematically, that day might still be "far away" from other sunny days in 5-dimensional space, causing KNN to misclassify it.</w:t>
+      </w:r>
+    </w:p>
+    <w:p>
+      <w:pPr>
+        <w:ind w:left="720"/>
+      </w:pPr>
+      <w:r>
+        <w:t>6. Conclusion</w:t>
+      </w:r>
+    </w:p>
+    <w:p>
+      <w:pPr>
+        <w:ind w:left="720"/>
+      </w:pPr>
+      <w:r>
+        <w:t>KNN is not the optimal algorithm for this dataset. The weather features likely contain noise or complex boundaries that confuse a simple distance metric. The superior performance of the Decision Tree suggests that future modeling should focus on rule-based or gradient-based methods (like Random Forest or XGBoost) rather than geometric clustering.</w:t>
+      </w:r>
+    </w:p>
+    <w:p>
+      <w:pPr>
+        <w:ind w:left="720"/>
+      </w:pPr>
+      <w:r>
+        <w:drawing>
+          <wp:inline distT="0" distB="0" distL="0" distR="0" wp14:anchorId="12A16088" wp14:editId="7EA5210D">
+            <wp:extent cx="3978979" cy="1828800"/>
+            <wp:effectExtent l="0" t="0" r="2540" b="0"/>
+            <wp:docPr id="1098217867" name="Picture 1"/>
+            <wp:cNvGraphicFramePr>
+              <a:graphicFrameLocks xmlns:a="http://schemas.openxmlformats.org/drawingml/2006/main" noChangeAspect="1"/>
+            </wp:cNvGraphicFramePr>
+            <a:graphic xmlns:a="http://schemas.openxmlformats.org/drawingml/2006/main">
+              <a:graphicData uri="http://schemas.openxmlformats.org/drawingml/2006/picture">
+                <pic:pic xmlns:pic="http://schemas.openxmlformats.org/drawingml/2006/picture">
+                  <pic:nvPicPr>
+                    <pic:cNvPr id="1098217867" name=""/>
+                    <pic:cNvPicPr/>
+                  </pic:nvPicPr>
+                  <pic:blipFill>
+                    <a:blip r:embed="rId16"/>
+                    <a:stretch>
+                      <a:fillRect/>
+                    </a:stretch>
+                  </pic:blipFill>
+                  <pic:spPr>
+                    <a:xfrm>
+                      <a:off x="0" y="0"/>
+                      <a:ext cx="3992262" cy="1834905"/>
+                    </a:xfrm>
+                    <a:prstGeom prst="rect">
+                      <a:avLst/>
+                    </a:prstGeom>
+                  </pic:spPr>
+                </pic:pic>
+              </a:graphicData>
+            </a:graphic>
+          </wp:inline>
+        </w:drawing>
+      </w:r>
+    </w:p>
+    <w:p>
+      <w:pPr>
+        <w:ind w:left="720"/>
+      </w:pPr>
+    </w:p>
+    <w:p>
+      <w:pPr>
+        <w:ind w:left="720"/>
+      </w:pPr>
+    </w:p>
+    <w:p>
+      <w:pPr>
+        <w:ind w:left="720"/>
+      </w:pPr>
+    </w:p>
+    <w:p>
+      <w:pPr>
+        <w:ind w:left="720"/>
+      </w:pPr>
+    </w:p>
+    <w:p>
+      <w:pPr>
+        <w:ind w:left="720"/>
+      </w:pPr>
+    </w:p>
+    <w:p>
+      <w:pPr>
+        <w:ind w:left="720"/>
+      </w:pPr>
+    </w:p>
+    <w:p>
+      <w:pPr>
+        <w:ind w:left="720"/>
+      </w:pPr>
+    </w:p>
+    <w:p>
+      <w:pPr>
+        <w:ind w:left="720"/>
+      </w:pPr>
+      <w:r>
         <w:t>Linear regression:</w:t>
       </w:r>
     </w:p>
@@ -1791,15 +3508,7 @@
         <w:t>What we did:</w:t>
       </w:r>
       <w:r>
-        <w:t xml:space="preserve"> We built a simple, interpretable model to predict the exact Solar Output (</w:t>
-      </w:r>
-      <w:proofErr w:type="spellStart"/>
-      <w:r>
-        <w:t>Solar_PV</w:t>
-      </w:r>
-      <w:proofErr w:type="spellEnd"/>
-      <w:r>
-        <w:t xml:space="preserve">). Crucially, we were careful to </w:t>
+        <w:t xml:space="preserve"> We built a simple, interpretable model to predict the exact Solar Output (Solar_PV). Crucially, we were careful to </w:t>
       </w:r>
       <w:r>
         <w:rPr>
@@ -1809,14 +3518,21 @@
         <w:t>avoid data leakage</w:t>
       </w:r>
       <w:r>
-        <w:t xml:space="preserve"> by excluding any features derived from the target itself. We used RMSE and MAPE to measure how far off our predictions were on average.</w:t>
-      </w:r>
-    </w:p>
-    <w:p>
-      <w:pPr>
-        <w:ind w:left="720"/>
-      </w:pPr>
-      <w:r>
+        <w:t xml:space="preserve"> by excluding any features </w:t>
+      </w:r>
+      <w:r>
+        <w:lastRenderedPageBreak/>
+        <w:t>derived from the target itself. We used RMSE and MAPE to measure how far off our predictions were on average.</w:t>
+      </w:r>
+    </w:p>
+    <w:p>
+      <w:pPr>
+        <w:ind w:left="720"/>
+      </w:pPr>
+      <w:r>
+        <w:rPr>
+          <w:noProof/>
+        </w:rPr>
         <w:drawing>
           <wp:inline distT="0" distB="0" distL="0" distR="0" wp14:anchorId="450B217D" wp14:editId="62533965">
             <wp:extent cx="2924175" cy="2583388"/>
@@ -1833,7 +3549,7 @@
                     <pic:cNvPicPr/>
                   </pic:nvPicPr>
                   <pic:blipFill>
-                    <a:blip r:embed="rId13"/>
+                    <a:blip r:embed="rId17"/>
                     <a:stretch>
                       <a:fillRect/>
                     </a:stretch>
@@ -1859,23 +3575,7 @@
         <w:ind w:left="720"/>
       </w:pPr>
       <w:r>
-        <w:t>Regression features: ['</w:t>
-      </w:r>
-      <w:proofErr w:type="spellStart"/>
-      <w:r>
-        <w:t>AvgTemperature</w:t>
-      </w:r>
-      <w:proofErr w:type="spellEnd"/>
-      <w:r>
-        <w:t>', 'Humidity', 'Wind', 'Pressure', '</w:t>
-      </w:r>
-      <w:proofErr w:type="spellStart"/>
-      <w:r>
-        <w:t>temp_dew_diff</w:t>
-      </w:r>
-      <w:proofErr w:type="spellEnd"/>
-      <w:r>
-        <w:t>', 'temp_rolling_3', 'temp_lag_1']</w:t>
+        <w:t>Regression features: ['AvgTemperature', 'Humidity', 'Wind', 'Pressure', 'temp_dew_diff', 'temp_rolling_3', 'temp_lag_1']</w:t>
       </w:r>
     </w:p>
     <w:p>
@@ -1936,78 +3636,40 @@
         <w:ind w:left="720"/>
       </w:pPr>
       <w:r>
-        <w:t xml:space="preserve">          feature      </w:t>
-      </w:r>
-      <w:proofErr w:type="spellStart"/>
-      <w:r>
-        <w:t>coef</w:t>
-      </w:r>
-      <w:proofErr w:type="spellEnd"/>
-    </w:p>
-    <w:p>
-      <w:pPr>
-        <w:ind w:left="720"/>
-      </w:pPr>
-      <w:r>
-        <w:t xml:space="preserve">4   </w:t>
-      </w:r>
-      <w:proofErr w:type="spellStart"/>
-      <w:r>
-        <w:t>temp_dew_</w:t>
-      </w:r>
-      <w:proofErr w:type="gramStart"/>
-      <w:r>
-        <w:t>diff</w:t>
-      </w:r>
-      <w:proofErr w:type="spellEnd"/>
-      <w:r>
-        <w:t xml:space="preserve">  2.817129</w:t>
-      </w:r>
-      <w:proofErr w:type="gramEnd"/>
-    </w:p>
-    <w:p>
-      <w:pPr>
-        <w:ind w:left="720"/>
-      </w:pPr>
-      <w:r>
-        <w:t xml:space="preserve">2            </w:t>
-      </w:r>
-      <w:proofErr w:type="gramStart"/>
-      <w:r>
-        <w:t>Wind  1.586383</w:t>
-      </w:r>
-      <w:proofErr w:type="gramEnd"/>
-    </w:p>
-    <w:p>
-      <w:pPr>
-        <w:ind w:left="720"/>
-      </w:pPr>
-      <w:proofErr w:type="gramStart"/>
-      <w:r>
-        <w:t xml:space="preserve">0  </w:t>
-      </w:r>
-      <w:proofErr w:type="spellStart"/>
-      <w:r>
-        <w:t>AvgTemperature</w:t>
-      </w:r>
-      <w:proofErr w:type="spellEnd"/>
-      <w:proofErr w:type="gramEnd"/>
-      <w:r>
-        <w:t xml:space="preserve"> -1.508483</w:t>
-      </w:r>
-    </w:p>
-    <w:p>
-      <w:pPr>
-        <w:ind w:left="720"/>
-      </w:pPr>
-      <w:r>
-        <w:t xml:space="preserve">3        </w:t>
-      </w:r>
-      <w:proofErr w:type="gramStart"/>
-      <w:r>
-        <w:t>Pressure  1.031639</w:t>
-      </w:r>
-      <w:proofErr w:type="gramEnd"/>
+        <w:t xml:space="preserve">          feature      coef</w:t>
+      </w:r>
+    </w:p>
+    <w:p>
+      <w:pPr>
+        <w:ind w:left="720"/>
+      </w:pPr>
+      <w:r>
+        <w:t>4   temp_dew_diff  2.817129</w:t>
+      </w:r>
+    </w:p>
+    <w:p>
+      <w:pPr>
+        <w:ind w:left="720"/>
+      </w:pPr>
+      <w:r>
+        <w:t>2            Wind  1.586383</w:t>
+      </w:r>
+    </w:p>
+    <w:p>
+      <w:pPr>
+        <w:ind w:left="720"/>
+      </w:pPr>
+      <w:r>
+        <w:t>0  AvgTemperature -1.508483</w:t>
+      </w:r>
+    </w:p>
+    <w:p>
+      <w:pPr>
+        <w:ind w:left="720"/>
+      </w:pPr>
+      <w:r>
+        <w:t>3        Pressure  1.031639</w:t>
+      </w:r>
     </w:p>
     <w:p>
       <w:pPr>
@@ -2018,7 +3680,6 @@
         </w:numPr>
       </w:pPr>
       <w:r>
-        <w:lastRenderedPageBreak/>
         <w:t>Humidity -0.340010</w:t>
       </w:r>
     </w:p>
@@ -2137,15 +3798,7 @@
         <w:ind w:left="1635"/>
       </w:pPr>
       <w:r>
-        <w:t xml:space="preserve">              precision    </w:t>
-      </w:r>
-      <w:proofErr w:type="gramStart"/>
-      <w:r>
-        <w:t>recall  f</w:t>
-      </w:r>
-      <w:proofErr w:type="gramEnd"/>
-      <w:r>
-        <w:t>1-score   support</w:t>
+        <w:t xml:space="preserve">              precision    recall  f1-score   support</w:t>
       </w:r>
     </w:p>
     <w:p>
@@ -2227,31 +3880,16 @@
         <w:ind w:left="1635"/>
       </w:pPr>
       <w:r>
-        <w:t xml:space="preserve">          </w:t>
-      </w:r>
-      <w:proofErr w:type="gramStart"/>
-      <w:r>
-        <w:t>Feature  Coefficient</w:t>
-      </w:r>
-      <w:proofErr w:type="gramEnd"/>
+        <w:t xml:space="preserve">          Feature  Coefficient</w:t>
+      </w:r>
     </w:p>
     <w:p>
       <w:pPr>
         <w:pStyle w:val="ListParagraph"/>
         <w:ind w:left="1635"/>
       </w:pPr>
-      <w:proofErr w:type="gramStart"/>
-      <w:r>
-        <w:t xml:space="preserve">0  </w:t>
-      </w:r>
-      <w:proofErr w:type="spellStart"/>
-      <w:r>
-        <w:t>AvgTemperature</w:t>
-      </w:r>
-      <w:proofErr w:type="spellEnd"/>
-      <w:proofErr w:type="gramEnd"/>
-      <w:r>
-        <w:t xml:space="preserve">    -0.864036</w:t>
+      <w:r>
+        <w:t>0  AvgTemperature    -0.864036</w:t>
       </w:r>
     </w:p>
     <w:p>
@@ -2269,15 +3907,7 @@
         <w:ind w:left="1635"/>
       </w:pPr>
       <w:r>
-        <w:t xml:space="preserve">4   </w:t>
-      </w:r>
-      <w:proofErr w:type="spellStart"/>
-      <w:r>
-        <w:t>temp_dew_diff</w:t>
-      </w:r>
-      <w:proofErr w:type="spellEnd"/>
-      <w:r>
-        <w:t xml:space="preserve">     0.548646</w:t>
+        <w:t>4   temp_dew_diff     0.548646</w:t>
       </w:r>
     </w:p>
     <w:p>
@@ -2384,6 +4014,7 @@
           <w:b/>
           <w:bCs/>
         </w:rPr>
+        <w:lastRenderedPageBreak/>
         <w:t>Feedforward (FFNN):</w:t>
       </w:r>
       <w:r>
@@ -2421,6 +4052,9 @@
         <w:ind w:left="1635"/>
       </w:pPr>
       <w:r>
+        <w:rPr>
+          <w:noProof/>
+        </w:rPr>
         <w:drawing>
           <wp:inline distT="0" distB="0" distL="0" distR="0" wp14:anchorId="50E58D47" wp14:editId="6FC01BD0">
             <wp:extent cx="3312647" cy="1866900"/>
@@ -2437,7 +4071,7 @@
                     <pic:cNvPicPr/>
                   </pic:nvPicPr>
                   <pic:blipFill>
-                    <a:blip r:embed="rId14"/>
+                    <a:blip r:embed="rId18"/>
                     <a:stretch>
                       <a:fillRect/>
                     </a:stretch>
@@ -2470,6 +4104,9 @@
         <w:ind w:left="1635"/>
       </w:pPr>
       <w:r>
+        <w:rPr>
+          <w:noProof/>
+        </w:rPr>
         <w:drawing>
           <wp:inline distT="0" distB="0" distL="0" distR="0" wp14:anchorId="171D6DB4" wp14:editId="6EDCC8C7">
             <wp:extent cx="3409950" cy="2523748"/>
@@ -2486,7 +4123,7 @@
                     <pic:cNvPicPr/>
                   </pic:nvPicPr>
                   <pic:blipFill>
-                    <a:blip r:embed="rId15"/>
+                    <a:blip r:embed="rId19"/>
                     <a:stretch>
                       <a:fillRect/>
                     </a:stretch>
@@ -2531,33 +4168,33 @@
           <w:sz w:val="20"/>
           <w:szCs w:val="20"/>
         </w:rPr>
-        <w:t xml:space="preserve">               precision    </w:t>
-      </w:r>
-      <w:proofErr w:type="gramStart"/>
-      <w:r>
+        <w:t xml:space="preserve">               precision    recall  f1-score   support</w:t>
+      </w:r>
+    </w:p>
+    <w:p>
+      <w:pPr>
+        <w:ind w:left="720"/>
         <w:rPr>
           <w:sz w:val="20"/>
           <w:szCs w:val="20"/>
         </w:rPr>
-        <w:t>recall  f</w:t>
-      </w:r>
-      <w:proofErr w:type="gramEnd"/>
-      <w:r>
+      </w:pPr>
+    </w:p>
+    <w:p>
+      <w:pPr>
+        <w:ind w:left="720"/>
         <w:rPr>
           <w:sz w:val="20"/>
           <w:szCs w:val="20"/>
         </w:rPr>
-        <w:t>1-score   support</w:t>
-      </w:r>
-    </w:p>
-    <w:p>
-      <w:pPr>
-        <w:ind w:left="720"/>
+      </w:pPr>
+      <w:r>
         <w:rPr>
           <w:sz w:val="20"/>
           <w:szCs w:val="20"/>
         </w:rPr>
-      </w:pPr>
+        <w:t xml:space="preserve">           0       0.78      0.96      0.86        56</w:t>
+      </w:r>
     </w:p>
     <w:p>
       <w:pPr>
@@ -2572,22 +4209,6 @@
           <w:sz w:val="20"/>
           <w:szCs w:val="20"/>
         </w:rPr>
-        <w:t xml:space="preserve">           0       0.78      0.96      0.86        56</w:t>
-      </w:r>
-    </w:p>
-    <w:p>
-      <w:pPr>
-        <w:ind w:left="720"/>
-        <w:rPr>
-          <w:sz w:val="20"/>
-          <w:szCs w:val="20"/>
-        </w:rPr>
-      </w:pPr>
-      <w:r>
-        <w:rPr>
-          <w:sz w:val="20"/>
-          <w:szCs w:val="20"/>
-        </w:rPr>
         <w:t xml:space="preserve">           1       0.60      0.17      0.26        18</w:t>
       </w:r>
     </w:p>
@@ -2601,23 +4222,23 @@
         <w:ind w:left="720"/>
       </w:pPr>
       <w:r>
+        <w:t xml:space="preserve">    accuracy                           0.77        74</w:t>
+      </w:r>
+    </w:p>
+    <w:p>
+      <w:pPr>
+        <w:ind w:left="720"/>
+      </w:pPr>
+      <w:r>
+        <w:t xml:space="preserve">   macro avg       0.69      0.57      0.56        74</w:t>
+      </w:r>
+    </w:p>
+    <w:p>
+      <w:pPr>
+        <w:ind w:left="720"/>
+      </w:pPr>
+      <w:r>
         <w:lastRenderedPageBreak/>
-        <w:t xml:space="preserve">    accuracy                           0.77        74</w:t>
-      </w:r>
-    </w:p>
-    <w:p>
-      <w:pPr>
-        <w:ind w:left="720"/>
-      </w:pPr>
-      <w:r>
-        <w:t xml:space="preserve">   macro avg       0.69      0.57      0.56        74</w:t>
-      </w:r>
-    </w:p>
-    <w:p>
-      <w:pPr>
-        <w:ind w:left="720"/>
-      </w:pPr>
-      <w:r>
         <w:t>weighted avg       0.74      0.77      0.72        74</w:t>
       </w:r>
     </w:p>
@@ -2639,48 +4260,35 @@
         <w:ind w:left="720"/>
       </w:pPr>
       <w:r>
-        <w:t xml:space="preserve"> [[</w:t>
-      </w:r>
-      <w:proofErr w:type="gramStart"/>
-      <w:r>
-        <w:t>54  2</w:t>
-      </w:r>
-      <w:proofErr w:type="gramEnd"/>
-      <w:r>
-        <w:t>]</w:t>
-      </w:r>
-    </w:p>
-    <w:p>
-      <w:pPr>
-        <w:ind w:left="720"/>
-      </w:pPr>
-      <w:r>
-        <w:t xml:space="preserve"> [</w:t>
-      </w:r>
-      <w:proofErr w:type="gramStart"/>
-      <w:r>
-        <w:t>15  3</w:t>
-      </w:r>
-      <w:proofErr w:type="gramEnd"/>
-      <w:r>
-        <w:t>]]</w:t>
-      </w:r>
-    </w:p>
-    <w:p>
-      <w:pPr>
-        <w:ind w:left="720"/>
-      </w:pPr>
-    </w:p>
-    <w:p>
-      <w:pPr>
-        <w:ind w:left="720"/>
-      </w:pPr>
-    </w:p>
-    <w:p>
-      <w:pPr>
-        <w:ind w:left="720"/>
-      </w:pPr>
-      <w:r>
+        <w:t xml:space="preserve"> [[54  2]</w:t>
+      </w:r>
+    </w:p>
+    <w:p>
+      <w:pPr>
+        <w:ind w:left="720"/>
+      </w:pPr>
+      <w:r>
+        <w:t xml:space="preserve"> [15  3]]</w:t>
+      </w:r>
+    </w:p>
+    <w:p>
+      <w:pPr>
+        <w:ind w:left="720"/>
+      </w:pPr>
+    </w:p>
+    <w:p>
+      <w:pPr>
+        <w:ind w:left="720"/>
+      </w:pPr>
+    </w:p>
+    <w:p>
+      <w:pPr>
+        <w:ind w:left="720"/>
+      </w:pPr>
+      <w:r>
+        <w:rPr>
+          <w:noProof/>
+        </w:rPr>
         <w:drawing>
           <wp:inline distT="0" distB="0" distL="0" distR="0" wp14:anchorId="63F9B052" wp14:editId="4589D632">
             <wp:extent cx="4534704" cy="2019300"/>
@@ -2697,7 +4305,7 @@
                     <pic:cNvPicPr/>
                   </pic:nvPicPr>
                   <pic:blipFill>
-                    <a:blip r:embed="rId16"/>
+                    <a:blip r:embed="rId20"/>
                     <a:stretch>
                       <a:fillRect/>
                     </a:stretch>
@@ -2738,15 +4346,7 @@
         <w:ind w:left="720"/>
       </w:pPr>
       <w:r>
-        <w:t xml:space="preserve">             precision    </w:t>
-      </w:r>
-      <w:proofErr w:type="gramStart"/>
-      <w:r>
-        <w:t>recall  f</w:t>
-      </w:r>
-      <w:proofErr w:type="gramEnd"/>
-      <w:r>
-        <w:t>1-score   support</w:t>
+        <w:t xml:space="preserve">             precision    recall  f1-score   support</w:t>
       </w:r>
     </w:p>
     <w:p>
@@ -2796,20 +4396,20 @@
         <w:ind w:left="720"/>
       </w:pPr>
       <w:r>
+        <w:t>weighted avg       0.97      0.99      0.98        73</w:t>
+      </w:r>
+    </w:p>
+    <w:p>
+      <w:pPr>
+        <w:ind w:left="720"/>
+      </w:pPr>
+    </w:p>
+    <w:p>
+      <w:pPr>
+        <w:ind w:left="720"/>
+      </w:pPr>
+      <w:r>
         <w:lastRenderedPageBreak/>
-        <w:t>weighted avg       0.97      0.99      0.98        73</w:t>
-      </w:r>
-    </w:p>
-    <w:p>
-      <w:pPr>
-        <w:ind w:left="720"/>
-      </w:pPr>
-    </w:p>
-    <w:p>
-      <w:pPr>
-        <w:ind w:left="720"/>
-      </w:pPr>
-      <w:r>
         <w:t>LSTM Confusion matrix:</w:t>
       </w:r>
     </w:p>
@@ -2818,31 +4418,15 @@
         <w:ind w:left="720"/>
       </w:pPr>
       <w:r>
-        <w:t xml:space="preserve"> [[</w:t>
-      </w:r>
-      <w:proofErr w:type="gramStart"/>
-      <w:r>
-        <w:t>72  0</w:t>
-      </w:r>
-      <w:proofErr w:type="gramEnd"/>
-      <w:r>
-        <w:t>]</w:t>
-      </w:r>
-    </w:p>
-    <w:p>
-      <w:pPr>
-        <w:ind w:left="720"/>
-      </w:pPr>
-      <w:r>
-        <w:t xml:space="preserve"> [ </w:t>
-      </w:r>
-      <w:proofErr w:type="gramStart"/>
-      <w:r>
-        <w:t>1  0</w:t>
-      </w:r>
-      <w:proofErr w:type="gramEnd"/>
-      <w:r>
-        <w:t>]]</w:t>
+        <w:t xml:space="preserve"> [[72  0]</w:t>
+      </w:r>
+    </w:p>
+    <w:p>
+      <w:pPr>
+        <w:ind w:left="720"/>
+      </w:pPr>
+      <w:r>
+        <w:t xml:space="preserve"> [ 1  0]]</w:t>
       </w:r>
     </w:p>
     <w:p>
@@ -2908,6 +4492,9 @@
         <w:ind w:left="720"/>
       </w:pPr>
       <w:r>
+        <w:rPr>
+          <w:noProof/>
+        </w:rPr>
         <w:drawing>
           <wp:inline distT="0" distB="0" distL="0" distR="0" wp14:anchorId="7D0E4DF0" wp14:editId="3E55CB4E">
             <wp:extent cx="4451883" cy="2581275"/>
@@ -2924,7 +4511,7 @@
                     <pic:cNvPicPr/>
                   </pic:nvPicPr>
                   <pic:blipFill>
-                    <a:blip r:embed="rId17"/>
+                    <a:blip r:embed="rId21"/>
                     <a:stretch>
                       <a:fillRect/>
                     </a:stretch>
@@ -2975,32 +4562,25 @@
       <w:pPr>
         <w:ind w:left="720"/>
       </w:pPr>
-      <w:proofErr w:type="spellStart"/>
-      <w:proofErr w:type="gramStart"/>
-      <w:r>
-        <w:t>AvgTemperature</w:t>
-      </w:r>
-      <w:proofErr w:type="spellEnd"/>
-      <w:r>
-        <w:t xml:space="preserve">  0.431105</w:t>
-      </w:r>
-      <w:proofErr w:type="gramEnd"/>
-      <w:r>
-        <w:t xml:space="preserve">  </w:t>
-      </w:r>
-      <w:proofErr w:type="gramStart"/>
-      <w:r>
-        <w:t>0.082834  0.167667</w:t>
-      </w:r>
-      <w:proofErr w:type="gramEnd"/>
-      <w:r>
-        <w:t xml:space="preserve">  </w:t>
-      </w:r>
-      <w:proofErr w:type="gramStart"/>
-      <w:r>
-        <w:t>0.282361  0.688929</w:t>
-      </w:r>
-      <w:proofErr w:type="gramEnd"/>
+      <w:r>
+        <w:t>AvgTemperature  0.431105  0.082834  0.167667  0.282361  0.688929</w:t>
+      </w:r>
+    </w:p>
+    <w:p>
+      <w:pPr>
+        <w:ind w:left="720"/>
+      </w:pPr>
+      <w:r>
+        <w:t>Humidity       -0.383556  0.265592  0.551757  0.108485  0.336359</w:t>
+      </w:r>
+    </w:p>
+    <w:p>
+      <w:pPr>
+        <w:ind w:left="720"/>
+      </w:pPr>
+      <w:r>
+        <w:t>Wind            0.067933  0.901998 -0.365233 -0.218210  0.026065</w:t>
+      </w:r>
     </w:p>
     <w:p>
       <w:pPr>
@@ -3008,134 +4588,31 @@
       </w:pPr>
       <w:r>
         <w:lastRenderedPageBreak/>
-        <w:t>Humidity       -0.</w:t>
-      </w:r>
-      <w:proofErr w:type="gramStart"/>
-      <w:r>
-        <w:t>383556  0.265592</w:t>
-      </w:r>
-      <w:proofErr w:type="gramEnd"/>
-      <w:r>
-        <w:t xml:space="preserve">  </w:t>
-      </w:r>
-      <w:proofErr w:type="gramStart"/>
-      <w:r>
-        <w:t>0.551757  0.108485</w:t>
-      </w:r>
-      <w:proofErr w:type="gramEnd"/>
-      <w:r>
-        <w:t xml:space="preserve">  0.336359</w:t>
-      </w:r>
-    </w:p>
-    <w:p>
-      <w:pPr>
-        <w:ind w:left="720"/>
-      </w:pPr>
-      <w:r>
-        <w:t xml:space="preserve">Wind            </w:t>
-      </w:r>
-      <w:proofErr w:type="gramStart"/>
-      <w:r>
-        <w:t>0.067933  0.901998</w:t>
-      </w:r>
-      <w:proofErr w:type="gramEnd"/>
-      <w:r>
-        <w:t xml:space="preserve"> -0.365233 -0.</w:t>
-      </w:r>
-      <w:proofErr w:type="gramStart"/>
-      <w:r>
-        <w:t>218210  0.026065</w:t>
-      </w:r>
-      <w:proofErr w:type="gramEnd"/>
-    </w:p>
-    <w:p>
-      <w:pPr>
-        <w:ind w:left="720"/>
-      </w:pPr>
-      <w:r>
-        <w:t>Pressure       -0.</w:t>
-      </w:r>
-      <w:proofErr w:type="gramStart"/>
-      <w:r>
-        <w:t>377231  0.045590</w:t>
-      </w:r>
-      <w:proofErr w:type="gramEnd"/>
-      <w:r>
-        <w:t xml:space="preserve"> -0.</w:t>
-      </w:r>
-      <w:proofErr w:type="gramStart"/>
-      <w:r>
-        <w:t>442596  0.812179</w:t>
-      </w:r>
-      <w:proofErr w:type="gramEnd"/>
-      <w:r>
-        <w:t xml:space="preserve">  0.005891</w:t>
-      </w:r>
-    </w:p>
-    <w:p>
-      <w:pPr>
-        <w:ind w:left="720"/>
-      </w:pPr>
-      <w:proofErr w:type="spellStart"/>
-      <w:r>
-        <w:t>temp_dew_diff</w:t>
-      </w:r>
-      <w:proofErr w:type="spellEnd"/>
-      <w:r>
-        <w:t xml:space="preserve">   0.394756 -0.255634 -0.488743 -0.</w:t>
-      </w:r>
-      <w:proofErr w:type="gramStart"/>
-      <w:r>
-        <w:t>067111  0.286315</w:t>
-      </w:r>
-      <w:proofErr w:type="gramEnd"/>
-    </w:p>
-    <w:p>
-      <w:pPr>
-        <w:ind w:left="720"/>
-      </w:pPr>
-      <w:r>
-        <w:t>temp_rolling_</w:t>
-      </w:r>
-      <w:proofErr w:type="gramStart"/>
-      <w:r>
-        <w:t>3  0.429160</w:t>
-      </w:r>
-      <w:proofErr w:type="gramEnd"/>
-      <w:r>
-        <w:t xml:space="preserve">  </w:t>
-      </w:r>
-      <w:proofErr w:type="gramStart"/>
-      <w:r>
-        <w:t>0.140181  0.218562</w:t>
-      </w:r>
-      <w:proofErr w:type="gramEnd"/>
-      <w:r>
-        <w:t xml:space="preserve">  0.305178 -0.093674</w:t>
-      </w:r>
-    </w:p>
-    <w:p>
-      <w:pPr>
-        <w:ind w:left="720"/>
-      </w:pPr>
-      <w:r>
-        <w:t xml:space="preserve">temp_lag_1      </w:t>
-      </w:r>
-      <w:proofErr w:type="gramStart"/>
-      <w:r>
-        <w:t>0.424387  0.148060</w:t>
-      </w:r>
-      <w:proofErr w:type="gramEnd"/>
-      <w:r>
-        <w:t xml:space="preserve">  </w:t>
-      </w:r>
-      <w:proofErr w:type="gramStart"/>
-      <w:r>
-        <w:t>0.226996  0.321895</w:t>
-      </w:r>
-      <w:proofErr w:type="gramEnd"/>
-      <w:r>
-        <w:t xml:space="preserve"> -0.566369</w:t>
+        <w:t>Pressure       -0.377231  0.045590 -0.442596  0.812179  0.005891</w:t>
+      </w:r>
+    </w:p>
+    <w:p>
+      <w:pPr>
+        <w:ind w:left="720"/>
+      </w:pPr>
+      <w:r>
+        <w:t>temp_dew_diff   0.394756 -0.255634 -0.488743 -0.067111  0.286315</w:t>
+      </w:r>
+    </w:p>
+    <w:p>
+      <w:pPr>
+        <w:ind w:left="720"/>
+      </w:pPr>
+      <w:r>
+        <w:t>temp_rolling_3  0.429160  0.140181  0.218562  0.305178 -0.093674</w:t>
+      </w:r>
+    </w:p>
+    <w:p>
+      <w:pPr>
+        <w:ind w:left="720"/>
+      </w:pPr>
+      <w:r>
+        <w:t>temp_lag_1      0.424387  0.148060  0.226996  0.321895 -0.566369</w:t>
       </w:r>
     </w:p>
     <w:p>
@@ -3168,13 +4645,8 @@
       <w:pPr>
         <w:ind w:left="720"/>
       </w:pPr>
-      <w:proofErr w:type="spellStart"/>
-      <w:r>
-        <w:t>AvgTemperature</w:t>
-      </w:r>
-      <w:proofErr w:type="spellEnd"/>
-      <w:r>
-        <w:t xml:space="preserve">    0.431105</w:t>
+      <w:r>
+        <w:t>AvgTemperature    0.431105</w:t>
       </w:r>
     </w:p>
     <w:p>
@@ -3197,13 +4669,8 @@
       <w:pPr>
         <w:ind w:left="720"/>
       </w:pPr>
-      <w:proofErr w:type="spellStart"/>
-      <w:r>
-        <w:t>temp_dew_diff</w:t>
-      </w:r>
-      <w:proofErr w:type="spellEnd"/>
-      <w:r>
-        <w:t xml:space="preserve">     0.394756</w:t>
+      <w:r>
+        <w:t>temp_dew_diff     0.394756</w:t>
       </w:r>
     </w:p>
     <w:p>
@@ -3378,13 +4845,8 @@
     <w:p/>
     <w:p/>
     <w:p>
-      <w:proofErr w:type="spellStart"/>
-      <w:r>
-        <w:t>Refrences</w:t>
-      </w:r>
-      <w:proofErr w:type="spellEnd"/>
-      <w:r>
-        <w:t>:</w:t>
+      <w:r>
+        <w:t>Refrences:</w:t>
       </w:r>
     </w:p>
     <w:p>
@@ -3406,7 +4868,6 @@
           <w:b/>
           <w:bCs/>
         </w:rPr>
-        <w:lastRenderedPageBreak/>
         <w:t>Syahbanu, A. et al. (2025).</w:t>
       </w:r>
       <w:r>
@@ -3430,21 +4891,13 @@
           <w:numId w:val="16"/>
         </w:numPr>
       </w:pPr>
-      <w:proofErr w:type="spellStart"/>
-      <w:r>
-        <w:rPr>
-          <w:b/>
-          <w:bCs/>
-        </w:rPr>
-        <w:t>profileSOLAR</w:t>
-      </w:r>
-      <w:proofErr w:type="spellEnd"/>
-      <w:r>
-        <w:rPr>
-          <w:b/>
-          <w:bCs/>
-        </w:rPr>
-        <w:t xml:space="preserve"> (n.d.).</w:t>
+      <w:r>
+        <w:rPr>
+          <w:b/>
+          <w:bCs/>
+        </w:rPr>
+        <w:lastRenderedPageBreak/>
+        <w:t>profileSOLAR (n.d.).</w:t>
       </w:r>
       <w:r>
         <w:t xml:space="preserve"> </w:t>
@@ -3459,7 +4912,7 @@
       <w:r>
         <w:t xml:space="preserve">. Available at: </w:t>
       </w:r>
-      <w:hyperlink r:id="rId18" w:history="1">
+      <w:hyperlink r:id="rId22" w:history="1">
         <w:r>
           <w:rPr>
             <w:rStyle w:val="Hyperlink"/>
@@ -3483,6 +4936,155 @@
 <file path=word/numbering.xml><?xml version="1.0" encoding="utf-8"?>
 <w:numbering xmlns:wpc="http://schemas.microsoft.com/office/word/2010/wordprocessingCanvas" xmlns:cx="http://schemas.microsoft.com/office/drawing/2014/chartex" xmlns:cx1="http://schemas.microsoft.com/office/drawing/2015/9/8/chartex" xmlns:cx2="http://schemas.microsoft.com/office/drawing/2015/10/21/chartex" xmlns:cx3="http://schemas.microsoft.com/office/drawing/2016/5/9/chartex" xmlns:cx4="http://schemas.microsoft.com/office/drawing/2016/5/10/chartex" xmlns:cx5="http://schemas.microsoft.com/office/drawing/2016/5/11/chartex" xmlns:cx6="http://schemas.microsoft.com/office/drawing/2016/5/12/chartex" xmlns:cx7="http://schemas.microsoft.com/office/drawing/2016/5/13/chartex" xmlns:cx8="http://schemas.microsoft.com/office/drawing/2016/5/14/chartex" xmlns:mc="http://schemas.openxmlformats.org/markup-compatibility/2006" xmlns:aink="http://schemas.microsoft.com/office/drawing/2016/ink" xmlns:am3d="http://schemas.microsoft.com/office/drawing/2017/model3d" xmlns:o="urn:schemas-microsoft-com:office:office" xmlns:oel="http://schemas.microsoft.com/office/2019/extlst" xmlns:r="http://schemas.openxmlformats.org/officeDocument/2006/relationships" xmlns:m="http://schemas.openxmlformats.org/officeDocument/2006/math" xmlns:v="urn:schemas-microsoft-com:vml" xmlns:wp14="http://schemas.microsoft.com/office/word/2010/wordprocessingDrawing" xmlns:wp="http://schemas.openxmlformats.org/drawingml/2006/wordprocessingDrawing" xmlns:w10="urn:schemas-microsoft-com:office:word" xmlns:w="http://schemas.openxmlformats.org/wordprocessingml/2006/main" xmlns:w14="http://schemas.microsoft.com/office/word/2010/wordml" xmlns:w15="http://schemas.microsoft.com/office/word/2012/wordml" xmlns:w16cex="http://schemas.microsoft.com/office/word/2018/wordml/cex" xmlns:w16cid="http://schemas.microsoft.com/office/word/2016/wordml/cid" xmlns:w16="http://schemas.microsoft.com/office/word/2018/wordml" xmlns:w16du="http://schemas.microsoft.com/office/word/2023/wordml/word16du" xmlns:w16sdtdh="http://schemas.microsoft.com/office/word/2020/wordml/sdtdatahash" xmlns:w16sdtfl="http://schemas.microsoft.com/office/word/2024/wordml/sdtformatlock" xmlns:w16se="http://schemas.microsoft.com/office/word/2015/wordml/symex" xmlns:wpg="http://schemas.microsoft.com/office/word/2010/wordprocessingGroup" xmlns:wpi="http://schemas.microsoft.com/office/word/2010/wordprocessingInk" xmlns:wne="http://schemas.microsoft.com/office/word/2006/wordml" xmlns:wps="http://schemas.microsoft.com/office/word/2010/wordprocessingShape" mc:Ignorable="w14 w15 w16se w16cid w16 w16cex w16sdtdh w16sdtfl w16du wp14">
   <w:abstractNum w:abstractNumId="0" w15:restartNumberingAfterBreak="0">
+    <w:nsid w:val="060632B7"/>
+    <w:multiLevelType w:val="multilevel"/>
+    <w:tmpl w:val="995022A8"/>
+    <w:lvl w:ilvl="0">
+      <w:start w:val="1"/>
+      <w:numFmt w:val="bullet"/>
+      <w:lvlText w:val=""/>
+      <w:lvlJc w:val="left"/>
+      <w:pPr>
+        <w:tabs>
+          <w:tab w:val="num" w:pos="720"/>
+        </w:tabs>
+        <w:ind w:left="720" w:hanging="360"/>
+      </w:pPr>
+      <w:rPr>
+        <w:rFonts w:ascii="Symbol" w:hAnsi="Symbol" w:hint="default"/>
+        <w:sz w:val="20"/>
+      </w:rPr>
+    </w:lvl>
+    <w:lvl w:ilvl="1" w:tentative="1">
+      <w:start w:val="1"/>
+      <w:numFmt w:val="bullet"/>
+      <w:lvlText w:val="o"/>
+      <w:lvlJc w:val="left"/>
+      <w:pPr>
+        <w:tabs>
+          <w:tab w:val="num" w:pos="1440"/>
+        </w:tabs>
+        <w:ind w:left="1440" w:hanging="360"/>
+      </w:pPr>
+      <w:rPr>
+        <w:rFonts w:ascii="Courier New" w:hAnsi="Courier New" w:hint="default"/>
+        <w:sz w:val="20"/>
+      </w:rPr>
+    </w:lvl>
+    <w:lvl w:ilvl="2" w:tentative="1">
+      <w:start w:val="1"/>
+      <w:numFmt w:val="bullet"/>
+      <w:lvlText w:val=""/>
+      <w:lvlJc w:val="left"/>
+      <w:pPr>
+        <w:tabs>
+          <w:tab w:val="num" w:pos="2160"/>
+        </w:tabs>
+        <w:ind w:left="2160" w:hanging="360"/>
+      </w:pPr>
+      <w:rPr>
+        <w:rFonts w:ascii="Wingdings" w:hAnsi="Wingdings" w:hint="default"/>
+        <w:sz w:val="20"/>
+      </w:rPr>
+    </w:lvl>
+    <w:lvl w:ilvl="3" w:tentative="1">
+      <w:start w:val="1"/>
+      <w:numFmt w:val="bullet"/>
+      <w:lvlText w:val=""/>
+      <w:lvlJc w:val="left"/>
+      <w:pPr>
+        <w:tabs>
+          <w:tab w:val="num" w:pos="2880"/>
+        </w:tabs>
+        <w:ind w:left="2880" w:hanging="360"/>
+      </w:pPr>
+      <w:rPr>
+        <w:rFonts w:ascii="Wingdings" w:hAnsi="Wingdings" w:hint="default"/>
+        <w:sz w:val="20"/>
+      </w:rPr>
+    </w:lvl>
+    <w:lvl w:ilvl="4" w:tentative="1">
+      <w:start w:val="1"/>
+      <w:numFmt w:val="bullet"/>
+      <w:lvlText w:val=""/>
+      <w:lvlJc w:val="left"/>
+      <w:pPr>
+        <w:tabs>
+          <w:tab w:val="num" w:pos="3600"/>
+        </w:tabs>
+        <w:ind w:left="3600" w:hanging="360"/>
+      </w:pPr>
+      <w:rPr>
+        <w:rFonts w:ascii="Wingdings" w:hAnsi="Wingdings" w:hint="default"/>
+        <w:sz w:val="20"/>
+      </w:rPr>
+    </w:lvl>
+    <w:lvl w:ilvl="5" w:tentative="1">
+      <w:start w:val="1"/>
+      <w:numFmt w:val="bullet"/>
+      <w:lvlText w:val=""/>
+      <w:lvlJc w:val="left"/>
+      <w:pPr>
+        <w:tabs>
+          <w:tab w:val="num" w:pos="4320"/>
+        </w:tabs>
+        <w:ind w:left="4320" w:hanging="360"/>
+      </w:pPr>
+      <w:rPr>
+        <w:rFonts w:ascii="Wingdings" w:hAnsi="Wingdings" w:hint="default"/>
+        <w:sz w:val="20"/>
+      </w:rPr>
+    </w:lvl>
+    <w:lvl w:ilvl="6" w:tentative="1">
+      <w:start w:val="1"/>
+      <w:numFmt w:val="bullet"/>
+      <w:lvlText w:val=""/>
+      <w:lvlJc w:val="left"/>
+      <w:pPr>
+        <w:tabs>
+          <w:tab w:val="num" w:pos="5040"/>
+        </w:tabs>
+        <w:ind w:left="5040" w:hanging="360"/>
+      </w:pPr>
+      <w:rPr>
+        <w:rFonts w:ascii="Wingdings" w:hAnsi="Wingdings" w:hint="default"/>
+        <w:sz w:val="20"/>
+      </w:rPr>
+    </w:lvl>
+    <w:lvl w:ilvl="7" w:tentative="1">
+      <w:start w:val="1"/>
+      <w:numFmt w:val="bullet"/>
+      <w:lvlText w:val=""/>
+      <w:lvlJc w:val="left"/>
+      <w:pPr>
+        <w:tabs>
+          <w:tab w:val="num" w:pos="5760"/>
+        </w:tabs>
+        <w:ind w:left="5760" w:hanging="360"/>
+      </w:pPr>
+      <w:rPr>
+        <w:rFonts w:ascii="Wingdings" w:hAnsi="Wingdings" w:hint="default"/>
+        <w:sz w:val="20"/>
+      </w:rPr>
+    </w:lvl>
+    <w:lvl w:ilvl="8" w:tentative="1">
+      <w:start w:val="1"/>
+      <w:numFmt w:val="bullet"/>
+      <w:lvlText w:val=""/>
+      <w:lvlJc w:val="left"/>
+      <w:pPr>
+        <w:tabs>
+          <w:tab w:val="num" w:pos="6480"/>
+        </w:tabs>
+        <w:ind w:left="6480" w:hanging="360"/>
+      </w:pPr>
+      <w:rPr>
+        <w:rFonts w:ascii="Wingdings" w:hAnsi="Wingdings" w:hint="default"/>
+        <w:sz w:val="20"/>
+      </w:rPr>
+    </w:lvl>
+  </w:abstractNum>
+  <w:abstractNum w:abstractNumId="1" w15:restartNumberingAfterBreak="0">
     <w:nsid w:val="078107FF"/>
     <w:multiLevelType w:val="multilevel"/>
     <w:tmpl w:val="F27ABC6A"/>
@@ -3631,7 +5233,7 @@
       </w:rPr>
     </w:lvl>
   </w:abstractNum>
-  <w:abstractNum w:abstractNumId="1" w15:restartNumberingAfterBreak="0">
+  <w:abstractNum w:abstractNumId="2" w15:restartNumberingAfterBreak="0">
     <w:nsid w:val="08624357"/>
     <w:multiLevelType w:val="multilevel"/>
     <w:tmpl w:val="62ACF5F0"/>
@@ -3776,7 +5378,305 @@
       </w:rPr>
     </w:lvl>
   </w:abstractNum>
-  <w:abstractNum w:abstractNumId="2" w15:restartNumberingAfterBreak="0">
+  <w:abstractNum w:abstractNumId="3" w15:restartNumberingAfterBreak="0">
+    <w:nsid w:val="0CBB012F"/>
+    <w:multiLevelType w:val="multilevel"/>
+    <w:tmpl w:val="421451A8"/>
+    <w:lvl w:ilvl="0">
+      <w:start w:val="1"/>
+      <w:numFmt w:val="bullet"/>
+      <w:lvlText w:val=""/>
+      <w:lvlJc w:val="left"/>
+      <w:pPr>
+        <w:tabs>
+          <w:tab w:val="num" w:pos="720"/>
+        </w:tabs>
+        <w:ind w:left="720" w:hanging="360"/>
+      </w:pPr>
+      <w:rPr>
+        <w:rFonts w:ascii="Symbol" w:hAnsi="Symbol" w:hint="default"/>
+        <w:sz w:val="20"/>
+      </w:rPr>
+    </w:lvl>
+    <w:lvl w:ilvl="1" w:tentative="1">
+      <w:start w:val="1"/>
+      <w:numFmt w:val="bullet"/>
+      <w:lvlText w:val="o"/>
+      <w:lvlJc w:val="left"/>
+      <w:pPr>
+        <w:tabs>
+          <w:tab w:val="num" w:pos="1440"/>
+        </w:tabs>
+        <w:ind w:left="1440" w:hanging="360"/>
+      </w:pPr>
+      <w:rPr>
+        <w:rFonts w:ascii="Courier New" w:hAnsi="Courier New" w:hint="default"/>
+        <w:sz w:val="20"/>
+      </w:rPr>
+    </w:lvl>
+    <w:lvl w:ilvl="2" w:tentative="1">
+      <w:start w:val="1"/>
+      <w:numFmt w:val="bullet"/>
+      <w:lvlText w:val=""/>
+      <w:lvlJc w:val="left"/>
+      <w:pPr>
+        <w:tabs>
+          <w:tab w:val="num" w:pos="2160"/>
+        </w:tabs>
+        <w:ind w:left="2160" w:hanging="360"/>
+      </w:pPr>
+      <w:rPr>
+        <w:rFonts w:ascii="Wingdings" w:hAnsi="Wingdings" w:hint="default"/>
+        <w:sz w:val="20"/>
+      </w:rPr>
+    </w:lvl>
+    <w:lvl w:ilvl="3" w:tentative="1">
+      <w:start w:val="1"/>
+      <w:numFmt w:val="bullet"/>
+      <w:lvlText w:val=""/>
+      <w:lvlJc w:val="left"/>
+      <w:pPr>
+        <w:tabs>
+          <w:tab w:val="num" w:pos="2880"/>
+        </w:tabs>
+        <w:ind w:left="2880" w:hanging="360"/>
+      </w:pPr>
+      <w:rPr>
+        <w:rFonts w:ascii="Wingdings" w:hAnsi="Wingdings" w:hint="default"/>
+        <w:sz w:val="20"/>
+      </w:rPr>
+    </w:lvl>
+    <w:lvl w:ilvl="4" w:tentative="1">
+      <w:start w:val="1"/>
+      <w:numFmt w:val="bullet"/>
+      <w:lvlText w:val=""/>
+      <w:lvlJc w:val="left"/>
+      <w:pPr>
+        <w:tabs>
+          <w:tab w:val="num" w:pos="3600"/>
+        </w:tabs>
+        <w:ind w:left="3600" w:hanging="360"/>
+      </w:pPr>
+      <w:rPr>
+        <w:rFonts w:ascii="Wingdings" w:hAnsi="Wingdings" w:hint="default"/>
+        <w:sz w:val="20"/>
+      </w:rPr>
+    </w:lvl>
+    <w:lvl w:ilvl="5" w:tentative="1">
+      <w:start w:val="1"/>
+      <w:numFmt w:val="bullet"/>
+      <w:lvlText w:val=""/>
+      <w:lvlJc w:val="left"/>
+      <w:pPr>
+        <w:tabs>
+          <w:tab w:val="num" w:pos="4320"/>
+        </w:tabs>
+        <w:ind w:left="4320" w:hanging="360"/>
+      </w:pPr>
+      <w:rPr>
+        <w:rFonts w:ascii="Wingdings" w:hAnsi="Wingdings" w:hint="default"/>
+        <w:sz w:val="20"/>
+      </w:rPr>
+    </w:lvl>
+    <w:lvl w:ilvl="6" w:tentative="1">
+      <w:start w:val="1"/>
+      <w:numFmt w:val="bullet"/>
+      <w:lvlText w:val=""/>
+      <w:lvlJc w:val="left"/>
+      <w:pPr>
+        <w:tabs>
+          <w:tab w:val="num" w:pos="5040"/>
+        </w:tabs>
+        <w:ind w:left="5040" w:hanging="360"/>
+      </w:pPr>
+      <w:rPr>
+        <w:rFonts w:ascii="Wingdings" w:hAnsi="Wingdings" w:hint="default"/>
+        <w:sz w:val="20"/>
+      </w:rPr>
+    </w:lvl>
+    <w:lvl w:ilvl="7" w:tentative="1">
+      <w:start w:val="1"/>
+      <w:numFmt w:val="bullet"/>
+      <w:lvlText w:val=""/>
+      <w:lvlJc w:val="left"/>
+      <w:pPr>
+        <w:tabs>
+          <w:tab w:val="num" w:pos="5760"/>
+        </w:tabs>
+        <w:ind w:left="5760" w:hanging="360"/>
+      </w:pPr>
+      <w:rPr>
+        <w:rFonts w:ascii="Wingdings" w:hAnsi="Wingdings" w:hint="default"/>
+        <w:sz w:val="20"/>
+      </w:rPr>
+    </w:lvl>
+    <w:lvl w:ilvl="8" w:tentative="1">
+      <w:start w:val="1"/>
+      <w:numFmt w:val="bullet"/>
+      <w:lvlText w:val=""/>
+      <w:lvlJc w:val="left"/>
+      <w:pPr>
+        <w:tabs>
+          <w:tab w:val="num" w:pos="6480"/>
+        </w:tabs>
+        <w:ind w:left="6480" w:hanging="360"/>
+      </w:pPr>
+      <w:rPr>
+        <w:rFonts w:ascii="Wingdings" w:hAnsi="Wingdings" w:hint="default"/>
+        <w:sz w:val="20"/>
+      </w:rPr>
+    </w:lvl>
+  </w:abstractNum>
+  <w:abstractNum w:abstractNumId="4" w15:restartNumberingAfterBreak="0">
+    <w:nsid w:val="0E256015"/>
+    <w:multiLevelType w:val="multilevel"/>
+    <w:tmpl w:val="ABAED5D6"/>
+    <w:lvl w:ilvl="0">
+      <w:start w:val="1"/>
+      <w:numFmt w:val="bullet"/>
+      <w:lvlText w:val=""/>
+      <w:lvlJc w:val="left"/>
+      <w:pPr>
+        <w:tabs>
+          <w:tab w:val="num" w:pos="720"/>
+        </w:tabs>
+        <w:ind w:left="720" w:hanging="360"/>
+      </w:pPr>
+      <w:rPr>
+        <w:rFonts w:ascii="Symbol" w:hAnsi="Symbol" w:hint="default"/>
+        <w:sz w:val="20"/>
+      </w:rPr>
+    </w:lvl>
+    <w:lvl w:ilvl="1">
+      <w:start w:val="1"/>
+      <w:numFmt w:val="bullet"/>
+      <w:lvlText w:val="o"/>
+      <w:lvlJc w:val="left"/>
+      <w:pPr>
+        <w:tabs>
+          <w:tab w:val="num" w:pos="1440"/>
+        </w:tabs>
+        <w:ind w:left="1440" w:hanging="360"/>
+      </w:pPr>
+      <w:rPr>
+        <w:rFonts w:ascii="Courier New" w:hAnsi="Courier New" w:hint="default"/>
+        <w:sz w:val="20"/>
+      </w:rPr>
+    </w:lvl>
+    <w:lvl w:ilvl="2" w:tentative="1">
+      <w:start w:val="1"/>
+      <w:numFmt w:val="bullet"/>
+      <w:lvlText w:val=""/>
+      <w:lvlJc w:val="left"/>
+      <w:pPr>
+        <w:tabs>
+          <w:tab w:val="num" w:pos="2160"/>
+        </w:tabs>
+        <w:ind w:left="2160" w:hanging="360"/>
+      </w:pPr>
+      <w:rPr>
+        <w:rFonts w:ascii="Wingdings" w:hAnsi="Wingdings" w:hint="default"/>
+        <w:sz w:val="20"/>
+      </w:rPr>
+    </w:lvl>
+    <w:lvl w:ilvl="3" w:tentative="1">
+      <w:start w:val="1"/>
+      <w:numFmt w:val="bullet"/>
+      <w:lvlText w:val=""/>
+      <w:lvlJc w:val="left"/>
+      <w:pPr>
+        <w:tabs>
+          <w:tab w:val="num" w:pos="2880"/>
+        </w:tabs>
+        <w:ind w:left="2880" w:hanging="360"/>
+      </w:pPr>
+      <w:rPr>
+        <w:rFonts w:ascii="Wingdings" w:hAnsi="Wingdings" w:hint="default"/>
+        <w:sz w:val="20"/>
+      </w:rPr>
+    </w:lvl>
+    <w:lvl w:ilvl="4" w:tentative="1">
+      <w:start w:val="1"/>
+      <w:numFmt w:val="bullet"/>
+      <w:lvlText w:val=""/>
+      <w:lvlJc w:val="left"/>
+      <w:pPr>
+        <w:tabs>
+          <w:tab w:val="num" w:pos="3600"/>
+        </w:tabs>
+        <w:ind w:left="3600" w:hanging="360"/>
+      </w:pPr>
+      <w:rPr>
+        <w:rFonts w:ascii="Wingdings" w:hAnsi="Wingdings" w:hint="default"/>
+        <w:sz w:val="20"/>
+      </w:rPr>
+    </w:lvl>
+    <w:lvl w:ilvl="5" w:tentative="1">
+      <w:start w:val="1"/>
+      <w:numFmt w:val="bullet"/>
+      <w:lvlText w:val=""/>
+      <w:lvlJc w:val="left"/>
+      <w:pPr>
+        <w:tabs>
+          <w:tab w:val="num" w:pos="4320"/>
+        </w:tabs>
+        <w:ind w:left="4320" w:hanging="360"/>
+      </w:pPr>
+      <w:rPr>
+        <w:rFonts w:ascii="Wingdings" w:hAnsi="Wingdings" w:hint="default"/>
+        <w:sz w:val="20"/>
+      </w:rPr>
+    </w:lvl>
+    <w:lvl w:ilvl="6" w:tentative="1">
+      <w:start w:val="1"/>
+      <w:numFmt w:val="bullet"/>
+      <w:lvlText w:val=""/>
+      <w:lvlJc w:val="left"/>
+      <w:pPr>
+        <w:tabs>
+          <w:tab w:val="num" w:pos="5040"/>
+        </w:tabs>
+        <w:ind w:left="5040" w:hanging="360"/>
+      </w:pPr>
+      <w:rPr>
+        <w:rFonts w:ascii="Wingdings" w:hAnsi="Wingdings" w:hint="default"/>
+        <w:sz w:val="20"/>
+      </w:rPr>
+    </w:lvl>
+    <w:lvl w:ilvl="7" w:tentative="1">
+      <w:start w:val="1"/>
+      <w:numFmt w:val="bullet"/>
+      <w:lvlText w:val=""/>
+      <w:lvlJc w:val="left"/>
+      <w:pPr>
+        <w:tabs>
+          <w:tab w:val="num" w:pos="5760"/>
+        </w:tabs>
+        <w:ind w:left="5760" w:hanging="360"/>
+      </w:pPr>
+      <w:rPr>
+        <w:rFonts w:ascii="Wingdings" w:hAnsi="Wingdings" w:hint="default"/>
+        <w:sz w:val="20"/>
+      </w:rPr>
+    </w:lvl>
+    <w:lvl w:ilvl="8" w:tentative="1">
+      <w:start w:val="1"/>
+      <w:numFmt w:val="bullet"/>
+      <w:lvlText w:val=""/>
+      <w:lvlJc w:val="left"/>
+      <w:pPr>
+        <w:tabs>
+          <w:tab w:val="num" w:pos="6480"/>
+        </w:tabs>
+        <w:ind w:left="6480" w:hanging="360"/>
+      </w:pPr>
+      <w:rPr>
+        <w:rFonts w:ascii="Wingdings" w:hAnsi="Wingdings" w:hint="default"/>
+        <w:sz w:val="20"/>
+      </w:rPr>
+    </w:lvl>
+  </w:abstractNum>
+  <w:abstractNum w:abstractNumId="5" w15:restartNumberingAfterBreak="0">
     <w:nsid w:val="0F031ACA"/>
     <w:multiLevelType w:val="multilevel"/>
     <w:tmpl w:val="C2D022EE"/>
@@ -3925,7 +5825,7 @@
       </w:rPr>
     </w:lvl>
   </w:abstractNum>
-  <w:abstractNum w:abstractNumId="3" w15:restartNumberingAfterBreak="0">
+  <w:abstractNum w:abstractNumId="6" w15:restartNumberingAfterBreak="0">
     <w:nsid w:val="10DD302C"/>
     <w:multiLevelType w:val="hybridMultilevel"/>
     <w:tmpl w:val="6D6E984E"/>
@@ -4065,7 +5965,156 @@
       </w:rPr>
     </w:lvl>
   </w:abstractNum>
-  <w:abstractNum w:abstractNumId="4" w15:restartNumberingAfterBreak="0">
+  <w:abstractNum w:abstractNumId="7" w15:restartNumberingAfterBreak="0">
+    <w:nsid w:val="12A50701"/>
+    <w:multiLevelType w:val="multilevel"/>
+    <w:tmpl w:val="A67A4428"/>
+    <w:lvl w:ilvl="0">
+      <w:start w:val="1"/>
+      <w:numFmt w:val="bullet"/>
+      <w:lvlText w:val=""/>
+      <w:lvlJc w:val="left"/>
+      <w:pPr>
+        <w:tabs>
+          <w:tab w:val="num" w:pos="720"/>
+        </w:tabs>
+        <w:ind w:left="720" w:hanging="360"/>
+      </w:pPr>
+      <w:rPr>
+        <w:rFonts w:ascii="Symbol" w:hAnsi="Symbol" w:hint="default"/>
+        <w:sz w:val="20"/>
+      </w:rPr>
+    </w:lvl>
+    <w:lvl w:ilvl="1">
+      <w:start w:val="1"/>
+      <w:numFmt w:val="bullet"/>
+      <w:lvlText w:val="o"/>
+      <w:lvlJc w:val="left"/>
+      <w:pPr>
+        <w:tabs>
+          <w:tab w:val="num" w:pos="1440"/>
+        </w:tabs>
+        <w:ind w:left="1440" w:hanging="360"/>
+      </w:pPr>
+      <w:rPr>
+        <w:rFonts w:ascii="Courier New" w:hAnsi="Courier New" w:hint="default"/>
+        <w:sz w:val="20"/>
+      </w:rPr>
+    </w:lvl>
+    <w:lvl w:ilvl="2" w:tentative="1">
+      <w:start w:val="1"/>
+      <w:numFmt w:val="bullet"/>
+      <w:lvlText w:val=""/>
+      <w:lvlJc w:val="left"/>
+      <w:pPr>
+        <w:tabs>
+          <w:tab w:val="num" w:pos="2160"/>
+        </w:tabs>
+        <w:ind w:left="2160" w:hanging="360"/>
+      </w:pPr>
+      <w:rPr>
+        <w:rFonts w:ascii="Wingdings" w:hAnsi="Wingdings" w:hint="default"/>
+        <w:sz w:val="20"/>
+      </w:rPr>
+    </w:lvl>
+    <w:lvl w:ilvl="3" w:tentative="1">
+      <w:start w:val="1"/>
+      <w:numFmt w:val="bullet"/>
+      <w:lvlText w:val=""/>
+      <w:lvlJc w:val="left"/>
+      <w:pPr>
+        <w:tabs>
+          <w:tab w:val="num" w:pos="2880"/>
+        </w:tabs>
+        <w:ind w:left="2880" w:hanging="360"/>
+      </w:pPr>
+      <w:rPr>
+        <w:rFonts w:ascii="Wingdings" w:hAnsi="Wingdings" w:hint="default"/>
+        <w:sz w:val="20"/>
+      </w:rPr>
+    </w:lvl>
+    <w:lvl w:ilvl="4" w:tentative="1">
+      <w:start w:val="1"/>
+      <w:numFmt w:val="bullet"/>
+      <w:lvlText w:val=""/>
+      <w:lvlJc w:val="left"/>
+      <w:pPr>
+        <w:tabs>
+          <w:tab w:val="num" w:pos="3600"/>
+        </w:tabs>
+        <w:ind w:left="3600" w:hanging="360"/>
+      </w:pPr>
+      <w:rPr>
+        <w:rFonts w:ascii="Wingdings" w:hAnsi="Wingdings" w:hint="default"/>
+        <w:sz w:val="20"/>
+      </w:rPr>
+    </w:lvl>
+    <w:lvl w:ilvl="5" w:tentative="1">
+      <w:start w:val="1"/>
+      <w:numFmt w:val="bullet"/>
+      <w:lvlText w:val=""/>
+      <w:lvlJc w:val="left"/>
+      <w:pPr>
+        <w:tabs>
+          <w:tab w:val="num" w:pos="4320"/>
+        </w:tabs>
+        <w:ind w:left="4320" w:hanging="360"/>
+      </w:pPr>
+      <w:rPr>
+        <w:rFonts w:ascii="Wingdings" w:hAnsi="Wingdings" w:hint="default"/>
+        <w:sz w:val="20"/>
+      </w:rPr>
+    </w:lvl>
+    <w:lvl w:ilvl="6" w:tentative="1">
+      <w:start w:val="1"/>
+      <w:numFmt w:val="bullet"/>
+      <w:lvlText w:val=""/>
+      <w:lvlJc w:val="left"/>
+      <w:pPr>
+        <w:tabs>
+          <w:tab w:val="num" w:pos="5040"/>
+        </w:tabs>
+        <w:ind w:left="5040" w:hanging="360"/>
+      </w:pPr>
+      <w:rPr>
+        <w:rFonts w:ascii="Wingdings" w:hAnsi="Wingdings" w:hint="default"/>
+        <w:sz w:val="20"/>
+      </w:rPr>
+    </w:lvl>
+    <w:lvl w:ilvl="7" w:tentative="1">
+      <w:start w:val="1"/>
+      <w:numFmt w:val="bullet"/>
+      <w:lvlText w:val=""/>
+      <w:lvlJc w:val="left"/>
+      <w:pPr>
+        <w:tabs>
+          <w:tab w:val="num" w:pos="5760"/>
+        </w:tabs>
+        <w:ind w:left="5760" w:hanging="360"/>
+      </w:pPr>
+      <w:rPr>
+        <w:rFonts w:ascii="Wingdings" w:hAnsi="Wingdings" w:hint="default"/>
+        <w:sz w:val="20"/>
+      </w:rPr>
+    </w:lvl>
+    <w:lvl w:ilvl="8" w:tentative="1">
+      <w:start w:val="1"/>
+      <w:numFmt w:val="bullet"/>
+      <w:lvlText w:val=""/>
+      <w:lvlJc w:val="left"/>
+      <w:pPr>
+        <w:tabs>
+          <w:tab w:val="num" w:pos="6480"/>
+        </w:tabs>
+        <w:ind w:left="6480" w:hanging="360"/>
+      </w:pPr>
+      <w:rPr>
+        <w:rFonts w:ascii="Wingdings" w:hAnsi="Wingdings" w:hint="default"/>
+        <w:sz w:val="20"/>
+      </w:rPr>
+    </w:lvl>
+  </w:abstractNum>
+  <w:abstractNum w:abstractNumId="8" w15:restartNumberingAfterBreak="0">
     <w:nsid w:val="18854C1D"/>
     <w:multiLevelType w:val="multilevel"/>
     <w:tmpl w:val="6B0283DE"/>
@@ -4214,7 +6263,156 @@
       </w:rPr>
     </w:lvl>
   </w:abstractNum>
-  <w:abstractNum w:abstractNumId="5" w15:restartNumberingAfterBreak="0">
+  <w:abstractNum w:abstractNumId="9" w15:restartNumberingAfterBreak="0">
+    <w:nsid w:val="197432A2"/>
+    <w:multiLevelType w:val="multilevel"/>
+    <w:tmpl w:val="71D21734"/>
+    <w:lvl w:ilvl="0">
+      <w:start w:val="1"/>
+      <w:numFmt w:val="bullet"/>
+      <w:lvlText w:val=""/>
+      <w:lvlJc w:val="left"/>
+      <w:pPr>
+        <w:tabs>
+          <w:tab w:val="num" w:pos="720"/>
+        </w:tabs>
+        <w:ind w:left="720" w:hanging="360"/>
+      </w:pPr>
+      <w:rPr>
+        <w:rFonts w:ascii="Symbol" w:hAnsi="Symbol" w:hint="default"/>
+        <w:sz w:val="20"/>
+      </w:rPr>
+    </w:lvl>
+    <w:lvl w:ilvl="1">
+      <w:start w:val="1"/>
+      <w:numFmt w:val="bullet"/>
+      <w:lvlText w:val="o"/>
+      <w:lvlJc w:val="left"/>
+      <w:pPr>
+        <w:tabs>
+          <w:tab w:val="num" w:pos="1440"/>
+        </w:tabs>
+        <w:ind w:left="1440" w:hanging="360"/>
+      </w:pPr>
+      <w:rPr>
+        <w:rFonts w:ascii="Courier New" w:hAnsi="Courier New" w:hint="default"/>
+        <w:sz w:val="20"/>
+      </w:rPr>
+    </w:lvl>
+    <w:lvl w:ilvl="2" w:tentative="1">
+      <w:start w:val="1"/>
+      <w:numFmt w:val="bullet"/>
+      <w:lvlText w:val=""/>
+      <w:lvlJc w:val="left"/>
+      <w:pPr>
+        <w:tabs>
+          <w:tab w:val="num" w:pos="2160"/>
+        </w:tabs>
+        <w:ind w:left="2160" w:hanging="360"/>
+      </w:pPr>
+      <w:rPr>
+        <w:rFonts w:ascii="Wingdings" w:hAnsi="Wingdings" w:hint="default"/>
+        <w:sz w:val="20"/>
+      </w:rPr>
+    </w:lvl>
+    <w:lvl w:ilvl="3" w:tentative="1">
+      <w:start w:val="1"/>
+      <w:numFmt w:val="bullet"/>
+      <w:lvlText w:val=""/>
+      <w:lvlJc w:val="left"/>
+      <w:pPr>
+        <w:tabs>
+          <w:tab w:val="num" w:pos="2880"/>
+        </w:tabs>
+        <w:ind w:left="2880" w:hanging="360"/>
+      </w:pPr>
+      <w:rPr>
+        <w:rFonts w:ascii="Wingdings" w:hAnsi="Wingdings" w:hint="default"/>
+        <w:sz w:val="20"/>
+      </w:rPr>
+    </w:lvl>
+    <w:lvl w:ilvl="4" w:tentative="1">
+      <w:start w:val="1"/>
+      <w:numFmt w:val="bullet"/>
+      <w:lvlText w:val=""/>
+      <w:lvlJc w:val="left"/>
+      <w:pPr>
+        <w:tabs>
+          <w:tab w:val="num" w:pos="3600"/>
+        </w:tabs>
+        <w:ind w:left="3600" w:hanging="360"/>
+      </w:pPr>
+      <w:rPr>
+        <w:rFonts w:ascii="Wingdings" w:hAnsi="Wingdings" w:hint="default"/>
+        <w:sz w:val="20"/>
+      </w:rPr>
+    </w:lvl>
+    <w:lvl w:ilvl="5" w:tentative="1">
+      <w:start w:val="1"/>
+      <w:numFmt w:val="bullet"/>
+      <w:lvlText w:val=""/>
+      <w:lvlJc w:val="left"/>
+      <w:pPr>
+        <w:tabs>
+          <w:tab w:val="num" w:pos="4320"/>
+        </w:tabs>
+        <w:ind w:left="4320" w:hanging="360"/>
+      </w:pPr>
+      <w:rPr>
+        <w:rFonts w:ascii="Wingdings" w:hAnsi="Wingdings" w:hint="default"/>
+        <w:sz w:val="20"/>
+      </w:rPr>
+    </w:lvl>
+    <w:lvl w:ilvl="6" w:tentative="1">
+      <w:start w:val="1"/>
+      <w:numFmt w:val="bullet"/>
+      <w:lvlText w:val=""/>
+      <w:lvlJc w:val="left"/>
+      <w:pPr>
+        <w:tabs>
+          <w:tab w:val="num" w:pos="5040"/>
+        </w:tabs>
+        <w:ind w:left="5040" w:hanging="360"/>
+      </w:pPr>
+      <w:rPr>
+        <w:rFonts w:ascii="Wingdings" w:hAnsi="Wingdings" w:hint="default"/>
+        <w:sz w:val="20"/>
+      </w:rPr>
+    </w:lvl>
+    <w:lvl w:ilvl="7" w:tentative="1">
+      <w:start w:val="1"/>
+      <w:numFmt w:val="bullet"/>
+      <w:lvlText w:val=""/>
+      <w:lvlJc w:val="left"/>
+      <w:pPr>
+        <w:tabs>
+          <w:tab w:val="num" w:pos="5760"/>
+        </w:tabs>
+        <w:ind w:left="5760" w:hanging="360"/>
+      </w:pPr>
+      <w:rPr>
+        <w:rFonts w:ascii="Wingdings" w:hAnsi="Wingdings" w:hint="default"/>
+        <w:sz w:val="20"/>
+      </w:rPr>
+    </w:lvl>
+    <w:lvl w:ilvl="8" w:tentative="1">
+      <w:start w:val="1"/>
+      <w:numFmt w:val="bullet"/>
+      <w:lvlText w:val=""/>
+      <w:lvlJc w:val="left"/>
+      <w:pPr>
+        <w:tabs>
+          <w:tab w:val="num" w:pos="6480"/>
+        </w:tabs>
+        <w:ind w:left="6480" w:hanging="360"/>
+      </w:pPr>
+      <w:rPr>
+        <w:rFonts w:ascii="Wingdings" w:hAnsi="Wingdings" w:hint="default"/>
+        <w:sz w:val="20"/>
+      </w:rPr>
+    </w:lvl>
+  </w:abstractNum>
+  <w:abstractNum w:abstractNumId="10" w15:restartNumberingAfterBreak="0">
     <w:nsid w:val="1B217A4B"/>
     <w:multiLevelType w:val="multilevel"/>
     <w:tmpl w:val="C666ADE6"/>
@@ -4363,7 +6561,603 @@
       </w:rPr>
     </w:lvl>
   </w:abstractNum>
-  <w:abstractNum w:abstractNumId="6" w15:restartNumberingAfterBreak="0">
+  <w:abstractNum w:abstractNumId="11" w15:restartNumberingAfterBreak="0">
+    <w:nsid w:val="1CE3793A"/>
+    <w:multiLevelType w:val="multilevel"/>
+    <w:tmpl w:val="F1B8ACDA"/>
+    <w:lvl w:ilvl="0">
+      <w:start w:val="1"/>
+      <w:numFmt w:val="bullet"/>
+      <w:lvlText w:val=""/>
+      <w:lvlJc w:val="left"/>
+      <w:pPr>
+        <w:tabs>
+          <w:tab w:val="num" w:pos="720"/>
+        </w:tabs>
+        <w:ind w:left="720" w:hanging="360"/>
+      </w:pPr>
+      <w:rPr>
+        <w:rFonts w:ascii="Symbol" w:hAnsi="Symbol" w:hint="default"/>
+        <w:sz w:val="20"/>
+      </w:rPr>
+    </w:lvl>
+    <w:lvl w:ilvl="1">
+      <w:start w:val="1"/>
+      <w:numFmt w:val="bullet"/>
+      <w:lvlText w:val="o"/>
+      <w:lvlJc w:val="left"/>
+      <w:pPr>
+        <w:tabs>
+          <w:tab w:val="num" w:pos="1440"/>
+        </w:tabs>
+        <w:ind w:left="1440" w:hanging="360"/>
+      </w:pPr>
+      <w:rPr>
+        <w:rFonts w:ascii="Courier New" w:hAnsi="Courier New" w:hint="default"/>
+        <w:sz w:val="20"/>
+      </w:rPr>
+    </w:lvl>
+    <w:lvl w:ilvl="2" w:tentative="1">
+      <w:start w:val="1"/>
+      <w:numFmt w:val="bullet"/>
+      <w:lvlText w:val=""/>
+      <w:lvlJc w:val="left"/>
+      <w:pPr>
+        <w:tabs>
+          <w:tab w:val="num" w:pos="2160"/>
+        </w:tabs>
+        <w:ind w:left="2160" w:hanging="360"/>
+      </w:pPr>
+      <w:rPr>
+        <w:rFonts w:ascii="Wingdings" w:hAnsi="Wingdings" w:hint="default"/>
+        <w:sz w:val="20"/>
+      </w:rPr>
+    </w:lvl>
+    <w:lvl w:ilvl="3" w:tentative="1">
+      <w:start w:val="1"/>
+      <w:numFmt w:val="bullet"/>
+      <w:lvlText w:val=""/>
+      <w:lvlJc w:val="left"/>
+      <w:pPr>
+        <w:tabs>
+          <w:tab w:val="num" w:pos="2880"/>
+        </w:tabs>
+        <w:ind w:left="2880" w:hanging="360"/>
+      </w:pPr>
+      <w:rPr>
+        <w:rFonts w:ascii="Wingdings" w:hAnsi="Wingdings" w:hint="default"/>
+        <w:sz w:val="20"/>
+      </w:rPr>
+    </w:lvl>
+    <w:lvl w:ilvl="4" w:tentative="1">
+      <w:start w:val="1"/>
+      <w:numFmt w:val="bullet"/>
+      <w:lvlText w:val=""/>
+      <w:lvlJc w:val="left"/>
+      <w:pPr>
+        <w:tabs>
+          <w:tab w:val="num" w:pos="3600"/>
+        </w:tabs>
+        <w:ind w:left="3600" w:hanging="360"/>
+      </w:pPr>
+      <w:rPr>
+        <w:rFonts w:ascii="Wingdings" w:hAnsi="Wingdings" w:hint="default"/>
+        <w:sz w:val="20"/>
+      </w:rPr>
+    </w:lvl>
+    <w:lvl w:ilvl="5" w:tentative="1">
+      <w:start w:val="1"/>
+      <w:numFmt w:val="bullet"/>
+      <w:lvlText w:val=""/>
+      <w:lvlJc w:val="left"/>
+      <w:pPr>
+        <w:tabs>
+          <w:tab w:val="num" w:pos="4320"/>
+        </w:tabs>
+        <w:ind w:left="4320" w:hanging="360"/>
+      </w:pPr>
+      <w:rPr>
+        <w:rFonts w:ascii="Wingdings" w:hAnsi="Wingdings" w:hint="default"/>
+        <w:sz w:val="20"/>
+      </w:rPr>
+    </w:lvl>
+    <w:lvl w:ilvl="6" w:tentative="1">
+      <w:start w:val="1"/>
+      <w:numFmt w:val="bullet"/>
+      <w:lvlText w:val=""/>
+      <w:lvlJc w:val="left"/>
+      <w:pPr>
+        <w:tabs>
+          <w:tab w:val="num" w:pos="5040"/>
+        </w:tabs>
+        <w:ind w:left="5040" w:hanging="360"/>
+      </w:pPr>
+      <w:rPr>
+        <w:rFonts w:ascii="Wingdings" w:hAnsi="Wingdings" w:hint="default"/>
+        <w:sz w:val="20"/>
+      </w:rPr>
+    </w:lvl>
+    <w:lvl w:ilvl="7" w:tentative="1">
+      <w:start w:val="1"/>
+      <w:numFmt w:val="bullet"/>
+      <w:lvlText w:val=""/>
+      <w:lvlJc w:val="left"/>
+      <w:pPr>
+        <w:tabs>
+          <w:tab w:val="num" w:pos="5760"/>
+        </w:tabs>
+        <w:ind w:left="5760" w:hanging="360"/>
+      </w:pPr>
+      <w:rPr>
+        <w:rFonts w:ascii="Wingdings" w:hAnsi="Wingdings" w:hint="default"/>
+        <w:sz w:val="20"/>
+      </w:rPr>
+    </w:lvl>
+    <w:lvl w:ilvl="8" w:tentative="1">
+      <w:start w:val="1"/>
+      <w:numFmt w:val="bullet"/>
+      <w:lvlText w:val=""/>
+      <w:lvlJc w:val="left"/>
+      <w:pPr>
+        <w:tabs>
+          <w:tab w:val="num" w:pos="6480"/>
+        </w:tabs>
+        <w:ind w:left="6480" w:hanging="360"/>
+      </w:pPr>
+      <w:rPr>
+        <w:rFonts w:ascii="Wingdings" w:hAnsi="Wingdings" w:hint="default"/>
+        <w:sz w:val="20"/>
+      </w:rPr>
+    </w:lvl>
+  </w:abstractNum>
+  <w:abstractNum w:abstractNumId="12" w15:restartNumberingAfterBreak="0">
+    <w:nsid w:val="230F31DA"/>
+    <w:multiLevelType w:val="multilevel"/>
+    <w:tmpl w:val="90C42110"/>
+    <w:lvl w:ilvl="0">
+      <w:start w:val="1"/>
+      <w:numFmt w:val="bullet"/>
+      <w:lvlText w:val=""/>
+      <w:lvlJc w:val="left"/>
+      <w:pPr>
+        <w:tabs>
+          <w:tab w:val="num" w:pos="720"/>
+        </w:tabs>
+        <w:ind w:left="720" w:hanging="360"/>
+      </w:pPr>
+      <w:rPr>
+        <w:rFonts w:ascii="Symbol" w:hAnsi="Symbol" w:hint="default"/>
+        <w:sz w:val="20"/>
+      </w:rPr>
+    </w:lvl>
+    <w:lvl w:ilvl="1" w:tentative="1">
+      <w:start w:val="1"/>
+      <w:numFmt w:val="bullet"/>
+      <w:lvlText w:val="o"/>
+      <w:lvlJc w:val="left"/>
+      <w:pPr>
+        <w:tabs>
+          <w:tab w:val="num" w:pos="1440"/>
+        </w:tabs>
+        <w:ind w:left="1440" w:hanging="360"/>
+      </w:pPr>
+      <w:rPr>
+        <w:rFonts w:ascii="Courier New" w:hAnsi="Courier New" w:hint="default"/>
+        <w:sz w:val="20"/>
+      </w:rPr>
+    </w:lvl>
+    <w:lvl w:ilvl="2" w:tentative="1">
+      <w:start w:val="1"/>
+      <w:numFmt w:val="bullet"/>
+      <w:lvlText w:val=""/>
+      <w:lvlJc w:val="left"/>
+      <w:pPr>
+        <w:tabs>
+          <w:tab w:val="num" w:pos="2160"/>
+        </w:tabs>
+        <w:ind w:left="2160" w:hanging="360"/>
+      </w:pPr>
+      <w:rPr>
+        <w:rFonts w:ascii="Wingdings" w:hAnsi="Wingdings" w:hint="default"/>
+        <w:sz w:val="20"/>
+      </w:rPr>
+    </w:lvl>
+    <w:lvl w:ilvl="3" w:tentative="1">
+      <w:start w:val="1"/>
+      <w:numFmt w:val="bullet"/>
+      <w:lvlText w:val=""/>
+      <w:lvlJc w:val="left"/>
+      <w:pPr>
+        <w:tabs>
+          <w:tab w:val="num" w:pos="2880"/>
+        </w:tabs>
+        <w:ind w:left="2880" w:hanging="360"/>
+      </w:pPr>
+      <w:rPr>
+        <w:rFonts w:ascii="Wingdings" w:hAnsi="Wingdings" w:hint="default"/>
+        <w:sz w:val="20"/>
+      </w:rPr>
+    </w:lvl>
+    <w:lvl w:ilvl="4" w:tentative="1">
+      <w:start w:val="1"/>
+      <w:numFmt w:val="bullet"/>
+      <w:lvlText w:val=""/>
+      <w:lvlJc w:val="left"/>
+      <w:pPr>
+        <w:tabs>
+          <w:tab w:val="num" w:pos="3600"/>
+        </w:tabs>
+        <w:ind w:left="3600" w:hanging="360"/>
+      </w:pPr>
+      <w:rPr>
+        <w:rFonts w:ascii="Wingdings" w:hAnsi="Wingdings" w:hint="default"/>
+        <w:sz w:val="20"/>
+      </w:rPr>
+    </w:lvl>
+    <w:lvl w:ilvl="5" w:tentative="1">
+      <w:start w:val="1"/>
+      <w:numFmt w:val="bullet"/>
+      <w:lvlText w:val=""/>
+      <w:lvlJc w:val="left"/>
+      <w:pPr>
+        <w:tabs>
+          <w:tab w:val="num" w:pos="4320"/>
+        </w:tabs>
+        <w:ind w:left="4320" w:hanging="360"/>
+      </w:pPr>
+      <w:rPr>
+        <w:rFonts w:ascii="Wingdings" w:hAnsi="Wingdings" w:hint="default"/>
+        <w:sz w:val="20"/>
+      </w:rPr>
+    </w:lvl>
+    <w:lvl w:ilvl="6" w:tentative="1">
+      <w:start w:val="1"/>
+      <w:numFmt w:val="bullet"/>
+      <w:lvlText w:val=""/>
+      <w:lvlJc w:val="left"/>
+      <w:pPr>
+        <w:tabs>
+          <w:tab w:val="num" w:pos="5040"/>
+        </w:tabs>
+        <w:ind w:left="5040" w:hanging="360"/>
+      </w:pPr>
+      <w:rPr>
+        <w:rFonts w:ascii="Wingdings" w:hAnsi="Wingdings" w:hint="default"/>
+        <w:sz w:val="20"/>
+      </w:rPr>
+    </w:lvl>
+    <w:lvl w:ilvl="7" w:tentative="1">
+      <w:start w:val="1"/>
+      <w:numFmt w:val="bullet"/>
+      <w:lvlText w:val=""/>
+      <w:lvlJc w:val="left"/>
+      <w:pPr>
+        <w:tabs>
+          <w:tab w:val="num" w:pos="5760"/>
+        </w:tabs>
+        <w:ind w:left="5760" w:hanging="360"/>
+      </w:pPr>
+      <w:rPr>
+        <w:rFonts w:ascii="Wingdings" w:hAnsi="Wingdings" w:hint="default"/>
+        <w:sz w:val="20"/>
+      </w:rPr>
+    </w:lvl>
+    <w:lvl w:ilvl="8" w:tentative="1">
+      <w:start w:val="1"/>
+      <w:numFmt w:val="bullet"/>
+      <w:lvlText w:val=""/>
+      <w:lvlJc w:val="left"/>
+      <w:pPr>
+        <w:tabs>
+          <w:tab w:val="num" w:pos="6480"/>
+        </w:tabs>
+        <w:ind w:left="6480" w:hanging="360"/>
+      </w:pPr>
+      <w:rPr>
+        <w:rFonts w:ascii="Wingdings" w:hAnsi="Wingdings" w:hint="default"/>
+        <w:sz w:val="20"/>
+      </w:rPr>
+    </w:lvl>
+  </w:abstractNum>
+  <w:abstractNum w:abstractNumId="13" w15:restartNumberingAfterBreak="0">
+    <w:nsid w:val="24BD0EB4"/>
+    <w:multiLevelType w:val="multilevel"/>
+    <w:tmpl w:val="9A88F3CC"/>
+    <w:lvl w:ilvl="0">
+      <w:start w:val="1"/>
+      <w:numFmt w:val="bullet"/>
+      <w:lvlText w:val=""/>
+      <w:lvlJc w:val="left"/>
+      <w:pPr>
+        <w:tabs>
+          <w:tab w:val="num" w:pos="720"/>
+        </w:tabs>
+        <w:ind w:left="720" w:hanging="360"/>
+      </w:pPr>
+      <w:rPr>
+        <w:rFonts w:ascii="Symbol" w:hAnsi="Symbol" w:hint="default"/>
+        <w:sz w:val="20"/>
+      </w:rPr>
+    </w:lvl>
+    <w:lvl w:ilvl="1">
+      <w:start w:val="1"/>
+      <w:numFmt w:val="bullet"/>
+      <w:lvlText w:val="o"/>
+      <w:lvlJc w:val="left"/>
+      <w:pPr>
+        <w:tabs>
+          <w:tab w:val="num" w:pos="1440"/>
+        </w:tabs>
+        <w:ind w:left="1440" w:hanging="360"/>
+      </w:pPr>
+      <w:rPr>
+        <w:rFonts w:ascii="Courier New" w:hAnsi="Courier New" w:hint="default"/>
+        <w:sz w:val="20"/>
+      </w:rPr>
+    </w:lvl>
+    <w:lvl w:ilvl="2" w:tentative="1">
+      <w:start w:val="1"/>
+      <w:numFmt w:val="bullet"/>
+      <w:lvlText w:val=""/>
+      <w:lvlJc w:val="left"/>
+      <w:pPr>
+        <w:tabs>
+          <w:tab w:val="num" w:pos="2160"/>
+        </w:tabs>
+        <w:ind w:left="2160" w:hanging="360"/>
+      </w:pPr>
+      <w:rPr>
+        <w:rFonts w:ascii="Wingdings" w:hAnsi="Wingdings" w:hint="default"/>
+        <w:sz w:val="20"/>
+      </w:rPr>
+    </w:lvl>
+    <w:lvl w:ilvl="3" w:tentative="1">
+      <w:start w:val="1"/>
+      <w:numFmt w:val="bullet"/>
+      <w:lvlText w:val=""/>
+      <w:lvlJc w:val="left"/>
+      <w:pPr>
+        <w:tabs>
+          <w:tab w:val="num" w:pos="2880"/>
+        </w:tabs>
+        <w:ind w:left="2880" w:hanging="360"/>
+      </w:pPr>
+      <w:rPr>
+        <w:rFonts w:ascii="Wingdings" w:hAnsi="Wingdings" w:hint="default"/>
+        <w:sz w:val="20"/>
+      </w:rPr>
+    </w:lvl>
+    <w:lvl w:ilvl="4" w:tentative="1">
+      <w:start w:val="1"/>
+      <w:numFmt w:val="bullet"/>
+      <w:lvlText w:val=""/>
+      <w:lvlJc w:val="left"/>
+      <w:pPr>
+        <w:tabs>
+          <w:tab w:val="num" w:pos="3600"/>
+        </w:tabs>
+        <w:ind w:left="3600" w:hanging="360"/>
+      </w:pPr>
+      <w:rPr>
+        <w:rFonts w:ascii="Wingdings" w:hAnsi="Wingdings" w:hint="default"/>
+        <w:sz w:val="20"/>
+      </w:rPr>
+    </w:lvl>
+    <w:lvl w:ilvl="5" w:tentative="1">
+      <w:start w:val="1"/>
+      <w:numFmt w:val="bullet"/>
+      <w:lvlText w:val=""/>
+      <w:lvlJc w:val="left"/>
+      <w:pPr>
+        <w:tabs>
+          <w:tab w:val="num" w:pos="4320"/>
+        </w:tabs>
+        <w:ind w:left="4320" w:hanging="360"/>
+      </w:pPr>
+      <w:rPr>
+        <w:rFonts w:ascii="Wingdings" w:hAnsi="Wingdings" w:hint="default"/>
+        <w:sz w:val="20"/>
+      </w:rPr>
+    </w:lvl>
+    <w:lvl w:ilvl="6" w:tentative="1">
+      <w:start w:val="1"/>
+      <w:numFmt w:val="bullet"/>
+      <w:lvlText w:val=""/>
+      <w:lvlJc w:val="left"/>
+      <w:pPr>
+        <w:tabs>
+          <w:tab w:val="num" w:pos="5040"/>
+        </w:tabs>
+        <w:ind w:left="5040" w:hanging="360"/>
+      </w:pPr>
+      <w:rPr>
+        <w:rFonts w:ascii="Wingdings" w:hAnsi="Wingdings" w:hint="default"/>
+        <w:sz w:val="20"/>
+      </w:rPr>
+    </w:lvl>
+    <w:lvl w:ilvl="7" w:tentative="1">
+      <w:start w:val="1"/>
+      <w:numFmt w:val="bullet"/>
+      <w:lvlText w:val=""/>
+      <w:lvlJc w:val="left"/>
+      <w:pPr>
+        <w:tabs>
+          <w:tab w:val="num" w:pos="5760"/>
+        </w:tabs>
+        <w:ind w:left="5760" w:hanging="360"/>
+      </w:pPr>
+      <w:rPr>
+        <w:rFonts w:ascii="Wingdings" w:hAnsi="Wingdings" w:hint="default"/>
+        <w:sz w:val="20"/>
+      </w:rPr>
+    </w:lvl>
+    <w:lvl w:ilvl="8" w:tentative="1">
+      <w:start w:val="1"/>
+      <w:numFmt w:val="bullet"/>
+      <w:lvlText w:val=""/>
+      <w:lvlJc w:val="left"/>
+      <w:pPr>
+        <w:tabs>
+          <w:tab w:val="num" w:pos="6480"/>
+        </w:tabs>
+        <w:ind w:left="6480" w:hanging="360"/>
+      </w:pPr>
+      <w:rPr>
+        <w:rFonts w:ascii="Wingdings" w:hAnsi="Wingdings" w:hint="default"/>
+        <w:sz w:val="20"/>
+      </w:rPr>
+    </w:lvl>
+  </w:abstractNum>
+  <w:abstractNum w:abstractNumId="14" w15:restartNumberingAfterBreak="0">
+    <w:nsid w:val="258E6C9A"/>
+    <w:multiLevelType w:val="multilevel"/>
+    <w:tmpl w:val="3614F8F8"/>
+    <w:lvl w:ilvl="0">
+      <w:start w:val="1"/>
+      <w:numFmt w:val="bullet"/>
+      <w:lvlText w:val=""/>
+      <w:lvlJc w:val="left"/>
+      <w:pPr>
+        <w:tabs>
+          <w:tab w:val="num" w:pos="720"/>
+        </w:tabs>
+        <w:ind w:left="720" w:hanging="360"/>
+      </w:pPr>
+      <w:rPr>
+        <w:rFonts w:ascii="Symbol" w:hAnsi="Symbol" w:hint="default"/>
+        <w:sz w:val="20"/>
+      </w:rPr>
+    </w:lvl>
+    <w:lvl w:ilvl="1" w:tentative="1">
+      <w:start w:val="1"/>
+      <w:numFmt w:val="bullet"/>
+      <w:lvlText w:val="o"/>
+      <w:lvlJc w:val="left"/>
+      <w:pPr>
+        <w:tabs>
+          <w:tab w:val="num" w:pos="1440"/>
+        </w:tabs>
+        <w:ind w:left="1440" w:hanging="360"/>
+      </w:pPr>
+      <w:rPr>
+        <w:rFonts w:ascii="Courier New" w:hAnsi="Courier New" w:hint="default"/>
+        <w:sz w:val="20"/>
+      </w:rPr>
+    </w:lvl>
+    <w:lvl w:ilvl="2" w:tentative="1">
+      <w:start w:val="1"/>
+      <w:numFmt w:val="bullet"/>
+      <w:lvlText w:val=""/>
+      <w:lvlJc w:val="left"/>
+      <w:pPr>
+        <w:tabs>
+          <w:tab w:val="num" w:pos="2160"/>
+        </w:tabs>
+        <w:ind w:left="2160" w:hanging="360"/>
+      </w:pPr>
+      <w:rPr>
+        <w:rFonts w:ascii="Wingdings" w:hAnsi="Wingdings" w:hint="default"/>
+        <w:sz w:val="20"/>
+      </w:rPr>
+    </w:lvl>
+    <w:lvl w:ilvl="3" w:tentative="1">
+      <w:start w:val="1"/>
+      <w:numFmt w:val="bullet"/>
+      <w:lvlText w:val=""/>
+      <w:lvlJc w:val="left"/>
+      <w:pPr>
+        <w:tabs>
+          <w:tab w:val="num" w:pos="2880"/>
+        </w:tabs>
+        <w:ind w:left="2880" w:hanging="360"/>
+      </w:pPr>
+      <w:rPr>
+        <w:rFonts w:ascii="Wingdings" w:hAnsi="Wingdings" w:hint="default"/>
+        <w:sz w:val="20"/>
+      </w:rPr>
+    </w:lvl>
+    <w:lvl w:ilvl="4" w:tentative="1">
+      <w:start w:val="1"/>
+      <w:numFmt w:val="bullet"/>
+      <w:lvlText w:val=""/>
+      <w:lvlJc w:val="left"/>
+      <w:pPr>
+        <w:tabs>
+          <w:tab w:val="num" w:pos="3600"/>
+        </w:tabs>
+        <w:ind w:left="3600" w:hanging="360"/>
+      </w:pPr>
+      <w:rPr>
+        <w:rFonts w:ascii="Wingdings" w:hAnsi="Wingdings" w:hint="default"/>
+        <w:sz w:val="20"/>
+      </w:rPr>
+    </w:lvl>
+    <w:lvl w:ilvl="5" w:tentative="1">
+      <w:start w:val="1"/>
+      <w:numFmt w:val="bullet"/>
+      <w:lvlText w:val=""/>
+      <w:lvlJc w:val="left"/>
+      <w:pPr>
+        <w:tabs>
+          <w:tab w:val="num" w:pos="4320"/>
+        </w:tabs>
+        <w:ind w:left="4320" w:hanging="360"/>
+      </w:pPr>
+      <w:rPr>
+        <w:rFonts w:ascii="Wingdings" w:hAnsi="Wingdings" w:hint="default"/>
+        <w:sz w:val="20"/>
+      </w:rPr>
+    </w:lvl>
+    <w:lvl w:ilvl="6" w:tentative="1">
+      <w:start w:val="1"/>
+      <w:numFmt w:val="bullet"/>
+      <w:lvlText w:val=""/>
+      <w:lvlJc w:val="left"/>
+      <w:pPr>
+        <w:tabs>
+          <w:tab w:val="num" w:pos="5040"/>
+        </w:tabs>
+        <w:ind w:left="5040" w:hanging="360"/>
+      </w:pPr>
+      <w:rPr>
+        <w:rFonts w:ascii="Wingdings" w:hAnsi="Wingdings" w:hint="default"/>
+        <w:sz w:val="20"/>
+      </w:rPr>
+    </w:lvl>
+    <w:lvl w:ilvl="7" w:tentative="1">
+      <w:start w:val="1"/>
+      <w:numFmt w:val="bullet"/>
+      <w:lvlText w:val=""/>
+      <w:lvlJc w:val="left"/>
+      <w:pPr>
+        <w:tabs>
+          <w:tab w:val="num" w:pos="5760"/>
+        </w:tabs>
+        <w:ind w:left="5760" w:hanging="360"/>
+      </w:pPr>
+      <w:rPr>
+        <w:rFonts w:ascii="Wingdings" w:hAnsi="Wingdings" w:hint="default"/>
+        <w:sz w:val="20"/>
+      </w:rPr>
+    </w:lvl>
+    <w:lvl w:ilvl="8" w:tentative="1">
+      <w:start w:val="1"/>
+      <w:numFmt w:val="bullet"/>
+      <w:lvlText w:val=""/>
+      <w:lvlJc w:val="left"/>
+      <w:pPr>
+        <w:tabs>
+          <w:tab w:val="num" w:pos="6480"/>
+        </w:tabs>
+        <w:ind w:left="6480" w:hanging="360"/>
+      </w:pPr>
+      <w:rPr>
+        <w:rFonts w:ascii="Wingdings" w:hAnsi="Wingdings" w:hint="default"/>
+        <w:sz w:val="20"/>
+      </w:rPr>
+    </w:lvl>
+  </w:abstractNum>
+  <w:abstractNum w:abstractNumId="15" w15:restartNumberingAfterBreak="0">
     <w:nsid w:val="38BA0111"/>
     <w:multiLevelType w:val="multilevel"/>
     <w:tmpl w:val="3B1AB1FC"/>
@@ -4512,7 +7306,305 @@
       </w:rPr>
     </w:lvl>
   </w:abstractNum>
-  <w:abstractNum w:abstractNumId="7" w15:restartNumberingAfterBreak="0">
+  <w:abstractNum w:abstractNumId="16" w15:restartNumberingAfterBreak="0">
+    <w:nsid w:val="3B560946"/>
+    <w:multiLevelType w:val="multilevel"/>
+    <w:tmpl w:val="EBEA15E4"/>
+    <w:lvl w:ilvl="0">
+      <w:start w:val="1"/>
+      <w:numFmt w:val="bullet"/>
+      <w:lvlText w:val=""/>
+      <w:lvlJc w:val="left"/>
+      <w:pPr>
+        <w:tabs>
+          <w:tab w:val="num" w:pos="720"/>
+        </w:tabs>
+        <w:ind w:left="720" w:hanging="360"/>
+      </w:pPr>
+      <w:rPr>
+        <w:rFonts w:ascii="Symbol" w:hAnsi="Symbol" w:hint="default"/>
+        <w:sz w:val="20"/>
+      </w:rPr>
+    </w:lvl>
+    <w:lvl w:ilvl="1" w:tentative="1">
+      <w:start w:val="1"/>
+      <w:numFmt w:val="bullet"/>
+      <w:lvlText w:val="o"/>
+      <w:lvlJc w:val="left"/>
+      <w:pPr>
+        <w:tabs>
+          <w:tab w:val="num" w:pos="1440"/>
+        </w:tabs>
+        <w:ind w:left="1440" w:hanging="360"/>
+      </w:pPr>
+      <w:rPr>
+        <w:rFonts w:ascii="Courier New" w:hAnsi="Courier New" w:hint="default"/>
+        <w:sz w:val="20"/>
+      </w:rPr>
+    </w:lvl>
+    <w:lvl w:ilvl="2" w:tentative="1">
+      <w:start w:val="1"/>
+      <w:numFmt w:val="bullet"/>
+      <w:lvlText w:val=""/>
+      <w:lvlJc w:val="left"/>
+      <w:pPr>
+        <w:tabs>
+          <w:tab w:val="num" w:pos="2160"/>
+        </w:tabs>
+        <w:ind w:left="2160" w:hanging="360"/>
+      </w:pPr>
+      <w:rPr>
+        <w:rFonts w:ascii="Wingdings" w:hAnsi="Wingdings" w:hint="default"/>
+        <w:sz w:val="20"/>
+      </w:rPr>
+    </w:lvl>
+    <w:lvl w:ilvl="3" w:tentative="1">
+      <w:start w:val="1"/>
+      <w:numFmt w:val="bullet"/>
+      <w:lvlText w:val=""/>
+      <w:lvlJc w:val="left"/>
+      <w:pPr>
+        <w:tabs>
+          <w:tab w:val="num" w:pos="2880"/>
+        </w:tabs>
+        <w:ind w:left="2880" w:hanging="360"/>
+      </w:pPr>
+      <w:rPr>
+        <w:rFonts w:ascii="Wingdings" w:hAnsi="Wingdings" w:hint="default"/>
+        <w:sz w:val="20"/>
+      </w:rPr>
+    </w:lvl>
+    <w:lvl w:ilvl="4" w:tentative="1">
+      <w:start w:val="1"/>
+      <w:numFmt w:val="bullet"/>
+      <w:lvlText w:val=""/>
+      <w:lvlJc w:val="left"/>
+      <w:pPr>
+        <w:tabs>
+          <w:tab w:val="num" w:pos="3600"/>
+        </w:tabs>
+        <w:ind w:left="3600" w:hanging="360"/>
+      </w:pPr>
+      <w:rPr>
+        <w:rFonts w:ascii="Wingdings" w:hAnsi="Wingdings" w:hint="default"/>
+        <w:sz w:val="20"/>
+      </w:rPr>
+    </w:lvl>
+    <w:lvl w:ilvl="5" w:tentative="1">
+      <w:start w:val="1"/>
+      <w:numFmt w:val="bullet"/>
+      <w:lvlText w:val=""/>
+      <w:lvlJc w:val="left"/>
+      <w:pPr>
+        <w:tabs>
+          <w:tab w:val="num" w:pos="4320"/>
+        </w:tabs>
+        <w:ind w:left="4320" w:hanging="360"/>
+      </w:pPr>
+      <w:rPr>
+        <w:rFonts w:ascii="Wingdings" w:hAnsi="Wingdings" w:hint="default"/>
+        <w:sz w:val="20"/>
+      </w:rPr>
+    </w:lvl>
+    <w:lvl w:ilvl="6" w:tentative="1">
+      <w:start w:val="1"/>
+      <w:numFmt w:val="bullet"/>
+      <w:lvlText w:val=""/>
+      <w:lvlJc w:val="left"/>
+      <w:pPr>
+        <w:tabs>
+          <w:tab w:val="num" w:pos="5040"/>
+        </w:tabs>
+        <w:ind w:left="5040" w:hanging="360"/>
+      </w:pPr>
+      <w:rPr>
+        <w:rFonts w:ascii="Wingdings" w:hAnsi="Wingdings" w:hint="default"/>
+        <w:sz w:val="20"/>
+      </w:rPr>
+    </w:lvl>
+    <w:lvl w:ilvl="7" w:tentative="1">
+      <w:start w:val="1"/>
+      <w:numFmt w:val="bullet"/>
+      <w:lvlText w:val=""/>
+      <w:lvlJc w:val="left"/>
+      <w:pPr>
+        <w:tabs>
+          <w:tab w:val="num" w:pos="5760"/>
+        </w:tabs>
+        <w:ind w:left="5760" w:hanging="360"/>
+      </w:pPr>
+      <w:rPr>
+        <w:rFonts w:ascii="Wingdings" w:hAnsi="Wingdings" w:hint="default"/>
+        <w:sz w:val="20"/>
+      </w:rPr>
+    </w:lvl>
+    <w:lvl w:ilvl="8" w:tentative="1">
+      <w:start w:val="1"/>
+      <w:numFmt w:val="bullet"/>
+      <w:lvlText w:val=""/>
+      <w:lvlJc w:val="left"/>
+      <w:pPr>
+        <w:tabs>
+          <w:tab w:val="num" w:pos="6480"/>
+        </w:tabs>
+        <w:ind w:left="6480" w:hanging="360"/>
+      </w:pPr>
+      <w:rPr>
+        <w:rFonts w:ascii="Wingdings" w:hAnsi="Wingdings" w:hint="default"/>
+        <w:sz w:val="20"/>
+      </w:rPr>
+    </w:lvl>
+  </w:abstractNum>
+  <w:abstractNum w:abstractNumId="17" w15:restartNumberingAfterBreak="0">
+    <w:nsid w:val="3EFD3F6E"/>
+    <w:multiLevelType w:val="multilevel"/>
+    <w:tmpl w:val="5FB29572"/>
+    <w:lvl w:ilvl="0">
+      <w:start w:val="1"/>
+      <w:numFmt w:val="bullet"/>
+      <w:lvlText w:val=""/>
+      <w:lvlJc w:val="left"/>
+      <w:pPr>
+        <w:tabs>
+          <w:tab w:val="num" w:pos="720"/>
+        </w:tabs>
+        <w:ind w:left="720" w:hanging="360"/>
+      </w:pPr>
+      <w:rPr>
+        <w:rFonts w:ascii="Symbol" w:hAnsi="Symbol" w:hint="default"/>
+        <w:sz w:val="20"/>
+      </w:rPr>
+    </w:lvl>
+    <w:lvl w:ilvl="1" w:tentative="1">
+      <w:start w:val="1"/>
+      <w:numFmt w:val="bullet"/>
+      <w:lvlText w:val="o"/>
+      <w:lvlJc w:val="left"/>
+      <w:pPr>
+        <w:tabs>
+          <w:tab w:val="num" w:pos="1440"/>
+        </w:tabs>
+        <w:ind w:left="1440" w:hanging="360"/>
+      </w:pPr>
+      <w:rPr>
+        <w:rFonts w:ascii="Courier New" w:hAnsi="Courier New" w:hint="default"/>
+        <w:sz w:val="20"/>
+      </w:rPr>
+    </w:lvl>
+    <w:lvl w:ilvl="2" w:tentative="1">
+      <w:start w:val="1"/>
+      <w:numFmt w:val="bullet"/>
+      <w:lvlText w:val=""/>
+      <w:lvlJc w:val="left"/>
+      <w:pPr>
+        <w:tabs>
+          <w:tab w:val="num" w:pos="2160"/>
+        </w:tabs>
+        <w:ind w:left="2160" w:hanging="360"/>
+      </w:pPr>
+      <w:rPr>
+        <w:rFonts w:ascii="Wingdings" w:hAnsi="Wingdings" w:hint="default"/>
+        <w:sz w:val="20"/>
+      </w:rPr>
+    </w:lvl>
+    <w:lvl w:ilvl="3" w:tentative="1">
+      <w:start w:val="1"/>
+      <w:numFmt w:val="bullet"/>
+      <w:lvlText w:val=""/>
+      <w:lvlJc w:val="left"/>
+      <w:pPr>
+        <w:tabs>
+          <w:tab w:val="num" w:pos="2880"/>
+        </w:tabs>
+        <w:ind w:left="2880" w:hanging="360"/>
+      </w:pPr>
+      <w:rPr>
+        <w:rFonts w:ascii="Wingdings" w:hAnsi="Wingdings" w:hint="default"/>
+        <w:sz w:val="20"/>
+      </w:rPr>
+    </w:lvl>
+    <w:lvl w:ilvl="4" w:tentative="1">
+      <w:start w:val="1"/>
+      <w:numFmt w:val="bullet"/>
+      <w:lvlText w:val=""/>
+      <w:lvlJc w:val="left"/>
+      <w:pPr>
+        <w:tabs>
+          <w:tab w:val="num" w:pos="3600"/>
+        </w:tabs>
+        <w:ind w:left="3600" w:hanging="360"/>
+      </w:pPr>
+      <w:rPr>
+        <w:rFonts w:ascii="Wingdings" w:hAnsi="Wingdings" w:hint="default"/>
+        <w:sz w:val="20"/>
+      </w:rPr>
+    </w:lvl>
+    <w:lvl w:ilvl="5" w:tentative="1">
+      <w:start w:val="1"/>
+      <w:numFmt w:val="bullet"/>
+      <w:lvlText w:val=""/>
+      <w:lvlJc w:val="left"/>
+      <w:pPr>
+        <w:tabs>
+          <w:tab w:val="num" w:pos="4320"/>
+        </w:tabs>
+        <w:ind w:left="4320" w:hanging="360"/>
+      </w:pPr>
+      <w:rPr>
+        <w:rFonts w:ascii="Wingdings" w:hAnsi="Wingdings" w:hint="default"/>
+        <w:sz w:val="20"/>
+      </w:rPr>
+    </w:lvl>
+    <w:lvl w:ilvl="6" w:tentative="1">
+      <w:start w:val="1"/>
+      <w:numFmt w:val="bullet"/>
+      <w:lvlText w:val=""/>
+      <w:lvlJc w:val="left"/>
+      <w:pPr>
+        <w:tabs>
+          <w:tab w:val="num" w:pos="5040"/>
+        </w:tabs>
+        <w:ind w:left="5040" w:hanging="360"/>
+      </w:pPr>
+      <w:rPr>
+        <w:rFonts w:ascii="Wingdings" w:hAnsi="Wingdings" w:hint="default"/>
+        <w:sz w:val="20"/>
+      </w:rPr>
+    </w:lvl>
+    <w:lvl w:ilvl="7" w:tentative="1">
+      <w:start w:val="1"/>
+      <w:numFmt w:val="bullet"/>
+      <w:lvlText w:val=""/>
+      <w:lvlJc w:val="left"/>
+      <w:pPr>
+        <w:tabs>
+          <w:tab w:val="num" w:pos="5760"/>
+        </w:tabs>
+        <w:ind w:left="5760" w:hanging="360"/>
+      </w:pPr>
+      <w:rPr>
+        <w:rFonts w:ascii="Wingdings" w:hAnsi="Wingdings" w:hint="default"/>
+        <w:sz w:val="20"/>
+      </w:rPr>
+    </w:lvl>
+    <w:lvl w:ilvl="8" w:tentative="1">
+      <w:start w:val="1"/>
+      <w:numFmt w:val="bullet"/>
+      <w:lvlText w:val=""/>
+      <w:lvlJc w:val="left"/>
+      <w:pPr>
+        <w:tabs>
+          <w:tab w:val="num" w:pos="6480"/>
+        </w:tabs>
+        <w:ind w:left="6480" w:hanging="360"/>
+      </w:pPr>
+      <w:rPr>
+        <w:rFonts w:ascii="Wingdings" w:hAnsi="Wingdings" w:hint="default"/>
+        <w:sz w:val="20"/>
+      </w:rPr>
+    </w:lvl>
+  </w:abstractNum>
+  <w:abstractNum w:abstractNumId="18" w15:restartNumberingAfterBreak="0">
     <w:nsid w:val="3F241945"/>
     <w:multiLevelType w:val="multilevel"/>
     <w:tmpl w:val="3176E3DA"/>
@@ -4661,7 +7753,156 @@
       </w:rPr>
     </w:lvl>
   </w:abstractNum>
-  <w:abstractNum w:abstractNumId="8" w15:restartNumberingAfterBreak="0">
+  <w:abstractNum w:abstractNumId="19" w15:restartNumberingAfterBreak="0">
+    <w:nsid w:val="43B411DC"/>
+    <w:multiLevelType w:val="multilevel"/>
+    <w:tmpl w:val="AE627440"/>
+    <w:lvl w:ilvl="0">
+      <w:start w:val="1"/>
+      <w:numFmt w:val="bullet"/>
+      <w:lvlText w:val=""/>
+      <w:lvlJc w:val="left"/>
+      <w:pPr>
+        <w:tabs>
+          <w:tab w:val="num" w:pos="720"/>
+        </w:tabs>
+        <w:ind w:left="720" w:hanging="360"/>
+      </w:pPr>
+      <w:rPr>
+        <w:rFonts w:ascii="Symbol" w:hAnsi="Symbol" w:hint="default"/>
+        <w:sz w:val="20"/>
+      </w:rPr>
+    </w:lvl>
+    <w:lvl w:ilvl="1" w:tentative="1">
+      <w:start w:val="1"/>
+      <w:numFmt w:val="bullet"/>
+      <w:lvlText w:val="o"/>
+      <w:lvlJc w:val="left"/>
+      <w:pPr>
+        <w:tabs>
+          <w:tab w:val="num" w:pos="1440"/>
+        </w:tabs>
+        <w:ind w:left="1440" w:hanging="360"/>
+      </w:pPr>
+      <w:rPr>
+        <w:rFonts w:ascii="Courier New" w:hAnsi="Courier New" w:hint="default"/>
+        <w:sz w:val="20"/>
+      </w:rPr>
+    </w:lvl>
+    <w:lvl w:ilvl="2" w:tentative="1">
+      <w:start w:val="1"/>
+      <w:numFmt w:val="bullet"/>
+      <w:lvlText w:val=""/>
+      <w:lvlJc w:val="left"/>
+      <w:pPr>
+        <w:tabs>
+          <w:tab w:val="num" w:pos="2160"/>
+        </w:tabs>
+        <w:ind w:left="2160" w:hanging="360"/>
+      </w:pPr>
+      <w:rPr>
+        <w:rFonts w:ascii="Wingdings" w:hAnsi="Wingdings" w:hint="default"/>
+        <w:sz w:val="20"/>
+      </w:rPr>
+    </w:lvl>
+    <w:lvl w:ilvl="3" w:tentative="1">
+      <w:start w:val="1"/>
+      <w:numFmt w:val="bullet"/>
+      <w:lvlText w:val=""/>
+      <w:lvlJc w:val="left"/>
+      <w:pPr>
+        <w:tabs>
+          <w:tab w:val="num" w:pos="2880"/>
+        </w:tabs>
+        <w:ind w:left="2880" w:hanging="360"/>
+      </w:pPr>
+      <w:rPr>
+        <w:rFonts w:ascii="Wingdings" w:hAnsi="Wingdings" w:hint="default"/>
+        <w:sz w:val="20"/>
+      </w:rPr>
+    </w:lvl>
+    <w:lvl w:ilvl="4" w:tentative="1">
+      <w:start w:val="1"/>
+      <w:numFmt w:val="bullet"/>
+      <w:lvlText w:val=""/>
+      <w:lvlJc w:val="left"/>
+      <w:pPr>
+        <w:tabs>
+          <w:tab w:val="num" w:pos="3600"/>
+        </w:tabs>
+        <w:ind w:left="3600" w:hanging="360"/>
+      </w:pPr>
+      <w:rPr>
+        <w:rFonts w:ascii="Wingdings" w:hAnsi="Wingdings" w:hint="default"/>
+        <w:sz w:val="20"/>
+      </w:rPr>
+    </w:lvl>
+    <w:lvl w:ilvl="5" w:tentative="1">
+      <w:start w:val="1"/>
+      <w:numFmt w:val="bullet"/>
+      <w:lvlText w:val=""/>
+      <w:lvlJc w:val="left"/>
+      <w:pPr>
+        <w:tabs>
+          <w:tab w:val="num" w:pos="4320"/>
+        </w:tabs>
+        <w:ind w:left="4320" w:hanging="360"/>
+      </w:pPr>
+      <w:rPr>
+        <w:rFonts w:ascii="Wingdings" w:hAnsi="Wingdings" w:hint="default"/>
+        <w:sz w:val="20"/>
+      </w:rPr>
+    </w:lvl>
+    <w:lvl w:ilvl="6" w:tentative="1">
+      <w:start w:val="1"/>
+      <w:numFmt w:val="bullet"/>
+      <w:lvlText w:val=""/>
+      <w:lvlJc w:val="left"/>
+      <w:pPr>
+        <w:tabs>
+          <w:tab w:val="num" w:pos="5040"/>
+        </w:tabs>
+        <w:ind w:left="5040" w:hanging="360"/>
+      </w:pPr>
+      <w:rPr>
+        <w:rFonts w:ascii="Wingdings" w:hAnsi="Wingdings" w:hint="default"/>
+        <w:sz w:val="20"/>
+      </w:rPr>
+    </w:lvl>
+    <w:lvl w:ilvl="7" w:tentative="1">
+      <w:start w:val="1"/>
+      <w:numFmt w:val="bullet"/>
+      <w:lvlText w:val=""/>
+      <w:lvlJc w:val="left"/>
+      <w:pPr>
+        <w:tabs>
+          <w:tab w:val="num" w:pos="5760"/>
+        </w:tabs>
+        <w:ind w:left="5760" w:hanging="360"/>
+      </w:pPr>
+      <w:rPr>
+        <w:rFonts w:ascii="Wingdings" w:hAnsi="Wingdings" w:hint="default"/>
+        <w:sz w:val="20"/>
+      </w:rPr>
+    </w:lvl>
+    <w:lvl w:ilvl="8" w:tentative="1">
+      <w:start w:val="1"/>
+      <w:numFmt w:val="bullet"/>
+      <w:lvlText w:val=""/>
+      <w:lvlJc w:val="left"/>
+      <w:pPr>
+        <w:tabs>
+          <w:tab w:val="num" w:pos="6480"/>
+        </w:tabs>
+        <w:ind w:left="6480" w:hanging="360"/>
+      </w:pPr>
+      <w:rPr>
+        <w:rFonts w:ascii="Wingdings" w:hAnsi="Wingdings" w:hint="default"/>
+        <w:sz w:val="20"/>
+      </w:rPr>
+    </w:lvl>
+  </w:abstractNum>
+  <w:abstractNum w:abstractNumId="20" w15:restartNumberingAfterBreak="0">
     <w:nsid w:val="47862AE3"/>
     <w:multiLevelType w:val="multilevel"/>
     <w:tmpl w:val="FE8CC9B6"/>
@@ -4810,7 +8051,245 @@
       </w:rPr>
     </w:lvl>
   </w:abstractNum>
-  <w:abstractNum w:abstractNumId="9" w15:restartNumberingAfterBreak="0">
+  <w:abstractNum w:abstractNumId="21" w15:restartNumberingAfterBreak="0">
+    <w:nsid w:val="48CD1F3E"/>
+    <w:multiLevelType w:val="hybridMultilevel"/>
+    <w:tmpl w:val="70D63562"/>
+    <w:lvl w:ilvl="0" w:tplc="04090015">
+      <w:start w:val="1"/>
+      <w:numFmt w:val="upperLetter"/>
+      <w:lvlText w:val="%1."/>
+      <w:lvlJc w:val="left"/>
+      <w:pPr>
+        <w:ind w:left="720" w:hanging="360"/>
+      </w:pPr>
+      <w:rPr>
+        <w:rFonts w:hint="default"/>
+      </w:rPr>
+    </w:lvl>
+    <w:lvl w:ilvl="1" w:tplc="04090019" w:tentative="1">
+      <w:start w:val="1"/>
+      <w:numFmt w:val="lowerLetter"/>
+      <w:lvlText w:val="%2."/>
+      <w:lvlJc w:val="left"/>
+      <w:pPr>
+        <w:ind w:left="1440" w:hanging="360"/>
+      </w:pPr>
+    </w:lvl>
+    <w:lvl w:ilvl="2" w:tplc="0409001B" w:tentative="1">
+      <w:start w:val="1"/>
+      <w:numFmt w:val="lowerRoman"/>
+      <w:lvlText w:val="%3."/>
+      <w:lvlJc w:val="right"/>
+      <w:pPr>
+        <w:ind w:left="2160" w:hanging="180"/>
+      </w:pPr>
+    </w:lvl>
+    <w:lvl w:ilvl="3" w:tplc="0409000F" w:tentative="1">
+      <w:start w:val="1"/>
+      <w:numFmt w:val="decimal"/>
+      <w:lvlText w:val="%4."/>
+      <w:lvlJc w:val="left"/>
+      <w:pPr>
+        <w:ind w:left="2880" w:hanging="360"/>
+      </w:pPr>
+    </w:lvl>
+    <w:lvl w:ilvl="4" w:tplc="04090019" w:tentative="1">
+      <w:start w:val="1"/>
+      <w:numFmt w:val="lowerLetter"/>
+      <w:lvlText w:val="%5."/>
+      <w:lvlJc w:val="left"/>
+      <w:pPr>
+        <w:ind w:left="3600" w:hanging="360"/>
+      </w:pPr>
+    </w:lvl>
+    <w:lvl w:ilvl="5" w:tplc="0409001B" w:tentative="1">
+      <w:start w:val="1"/>
+      <w:numFmt w:val="lowerRoman"/>
+      <w:lvlText w:val="%6."/>
+      <w:lvlJc w:val="right"/>
+      <w:pPr>
+        <w:ind w:left="4320" w:hanging="180"/>
+      </w:pPr>
+    </w:lvl>
+    <w:lvl w:ilvl="6" w:tplc="0409000F" w:tentative="1">
+      <w:start w:val="1"/>
+      <w:numFmt w:val="decimal"/>
+      <w:lvlText w:val="%7."/>
+      <w:lvlJc w:val="left"/>
+      <w:pPr>
+        <w:ind w:left="5040" w:hanging="360"/>
+      </w:pPr>
+    </w:lvl>
+    <w:lvl w:ilvl="7" w:tplc="04090019" w:tentative="1">
+      <w:start w:val="1"/>
+      <w:numFmt w:val="lowerLetter"/>
+      <w:lvlText w:val="%8."/>
+      <w:lvlJc w:val="left"/>
+      <w:pPr>
+        <w:ind w:left="5760" w:hanging="360"/>
+      </w:pPr>
+    </w:lvl>
+    <w:lvl w:ilvl="8" w:tplc="0409001B" w:tentative="1">
+      <w:start w:val="1"/>
+      <w:numFmt w:val="lowerRoman"/>
+      <w:lvlText w:val="%9."/>
+      <w:lvlJc w:val="right"/>
+      <w:pPr>
+        <w:ind w:left="6480" w:hanging="180"/>
+      </w:pPr>
+    </w:lvl>
+  </w:abstractNum>
+  <w:abstractNum w:abstractNumId="22" w15:restartNumberingAfterBreak="0">
+    <w:nsid w:val="4D4D4B76"/>
+    <w:multiLevelType w:val="multilevel"/>
+    <w:tmpl w:val="583EB246"/>
+    <w:lvl w:ilvl="0">
+      <w:start w:val="1"/>
+      <w:numFmt w:val="bullet"/>
+      <w:lvlText w:val=""/>
+      <w:lvlJc w:val="left"/>
+      <w:pPr>
+        <w:tabs>
+          <w:tab w:val="num" w:pos="720"/>
+        </w:tabs>
+        <w:ind w:left="720" w:hanging="360"/>
+      </w:pPr>
+      <w:rPr>
+        <w:rFonts w:ascii="Symbol" w:hAnsi="Symbol" w:hint="default"/>
+        <w:sz w:val="20"/>
+      </w:rPr>
+    </w:lvl>
+    <w:lvl w:ilvl="1">
+      <w:start w:val="1"/>
+      <w:numFmt w:val="bullet"/>
+      <w:lvlText w:val="o"/>
+      <w:lvlJc w:val="left"/>
+      <w:pPr>
+        <w:tabs>
+          <w:tab w:val="num" w:pos="1440"/>
+        </w:tabs>
+        <w:ind w:left="1440" w:hanging="360"/>
+      </w:pPr>
+      <w:rPr>
+        <w:rFonts w:ascii="Courier New" w:hAnsi="Courier New" w:hint="default"/>
+        <w:sz w:val="20"/>
+      </w:rPr>
+    </w:lvl>
+    <w:lvl w:ilvl="2" w:tentative="1">
+      <w:start w:val="1"/>
+      <w:numFmt w:val="bullet"/>
+      <w:lvlText w:val=""/>
+      <w:lvlJc w:val="left"/>
+      <w:pPr>
+        <w:tabs>
+          <w:tab w:val="num" w:pos="2160"/>
+        </w:tabs>
+        <w:ind w:left="2160" w:hanging="360"/>
+      </w:pPr>
+      <w:rPr>
+        <w:rFonts w:ascii="Wingdings" w:hAnsi="Wingdings" w:hint="default"/>
+        <w:sz w:val="20"/>
+      </w:rPr>
+    </w:lvl>
+    <w:lvl w:ilvl="3" w:tentative="1">
+      <w:start w:val="1"/>
+      <w:numFmt w:val="bullet"/>
+      <w:lvlText w:val=""/>
+      <w:lvlJc w:val="left"/>
+      <w:pPr>
+        <w:tabs>
+          <w:tab w:val="num" w:pos="2880"/>
+        </w:tabs>
+        <w:ind w:left="2880" w:hanging="360"/>
+      </w:pPr>
+      <w:rPr>
+        <w:rFonts w:ascii="Wingdings" w:hAnsi="Wingdings" w:hint="default"/>
+        <w:sz w:val="20"/>
+      </w:rPr>
+    </w:lvl>
+    <w:lvl w:ilvl="4" w:tentative="1">
+      <w:start w:val="1"/>
+      <w:numFmt w:val="bullet"/>
+      <w:lvlText w:val=""/>
+      <w:lvlJc w:val="left"/>
+      <w:pPr>
+        <w:tabs>
+          <w:tab w:val="num" w:pos="3600"/>
+        </w:tabs>
+        <w:ind w:left="3600" w:hanging="360"/>
+      </w:pPr>
+      <w:rPr>
+        <w:rFonts w:ascii="Wingdings" w:hAnsi="Wingdings" w:hint="default"/>
+        <w:sz w:val="20"/>
+      </w:rPr>
+    </w:lvl>
+    <w:lvl w:ilvl="5" w:tentative="1">
+      <w:start w:val="1"/>
+      <w:numFmt w:val="bullet"/>
+      <w:lvlText w:val=""/>
+      <w:lvlJc w:val="left"/>
+      <w:pPr>
+        <w:tabs>
+          <w:tab w:val="num" w:pos="4320"/>
+        </w:tabs>
+        <w:ind w:left="4320" w:hanging="360"/>
+      </w:pPr>
+      <w:rPr>
+        <w:rFonts w:ascii="Wingdings" w:hAnsi="Wingdings" w:hint="default"/>
+        <w:sz w:val="20"/>
+      </w:rPr>
+    </w:lvl>
+    <w:lvl w:ilvl="6" w:tentative="1">
+      <w:start w:val="1"/>
+      <w:numFmt w:val="bullet"/>
+      <w:lvlText w:val=""/>
+      <w:lvlJc w:val="left"/>
+      <w:pPr>
+        <w:tabs>
+          <w:tab w:val="num" w:pos="5040"/>
+        </w:tabs>
+        <w:ind w:left="5040" w:hanging="360"/>
+      </w:pPr>
+      <w:rPr>
+        <w:rFonts w:ascii="Wingdings" w:hAnsi="Wingdings" w:hint="default"/>
+        <w:sz w:val="20"/>
+      </w:rPr>
+    </w:lvl>
+    <w:lvl w:ilvl="7" w:tentative="1">
+      <w:start w:val="1"/>
+      <w:numFmt w:val="bullet"/>
+      <w:lvlText w:val=""/>
+      <w:lvlJc w:val="left"/>
+      <w:pPr>
+        <w:tabs>
+          <w:tab w:val="num" w:pos="5760"/>
+        </w:tabs>
+        <w:ind w:left="5760" w:hanging="360"/>
+      </w:pPr>
+      <w:rPr>
+        <w:rFonts w:ascii="Wingdings" w:hAnsi="Wingdings" w:hint="default"/>
+        <w:sz w:val="20"/>
+      </w:rPr>
+    </w:lvl>
+    <w:lvl w:ilvl="8" w:tentative="1">
+      <w:start w:val="1"/>
+      <w:numFmt w:val="bullet"/>
+      <w:lvlText w:val=""/>
+      <w:lvlJc w:val="left"/>
+      <w:pPr>
+        <w:tabs>
+          <w:tab w:val="num" w:pos="6480"/>
+        </w:tabs>
+        <w:ind w:left="6480" w:hanging="360"/>
+      </w:pPr>
+      <w:rPr>
+        <w:rFonts w:ascii="Wingdings" w:hAnsi="Wingdings" w:hint="default"/>
+        <w:sz w:val="20"/>
+      </w:rPr>
+    </w:lvl>
+  </w:abstractNum>
+  <w:abstractNum w:abstractNumId="23" w15:restartNumberingAfterBreak="0">
     <w:nsid w:val="4F6221DE"/>
     <w:multiLevelType w:val="multilevel"/>
     <w:tmpl w:val="12801754"/>
@@ -4959,7 +8438,305 @@
       </w:rPr>
     </w:lvl>
   </w:abstractNum>
-  <w:abstractNum w:abstractNumId="10" w15:restartNumberingAfterBreak="0">
+  <w:abstractNum w:abstractNumId="24" w15:restartNumberingAfterBreak="0">
+    <w:nsid w:val="5180533B"/>
+    <w:multiLevelType w:val="multilevel"/>
+    <w:tmpl w:val="ABEAA05E"/>
+    <w:lvl w:ilvl="0">
+      <w:start w:val="1"/>
+      <w:numFmt w:val="bullet"/>
+      <w:lvlText w:val=""/>
+      <w:lvlJc w:val="left"/>
+      <w:pPr>
+        <w:tabs>
+          <w:tab w:val="num" w:pos="720"/>
+        </w:tabs>
+        <w:ind w:left="720" w:hanging="360"/>
+      </w:pPr>
+      <w:rPr>
+        <w:rFonts w:ascii="Symbol" w:hAnsi="Symbol" w:hint="default"/>
+        <w:sz w:val="20"/>
+      </w:rPr>
+    </w:lvl>
+    <w:lvl w:ilvl="1">
+      <w:start w:val="1"/>
+      <w:numFmt w:val="bullet"/>
+      <w:lvlText w:val="o"/>
+      <w:lvlJc w:val="left"/>
+      <w:pPr>
+        <w:tabs>
+          <w:tab w:val="num" w:pos="1440"/>
+        </w:tabs>
+        <w:ind w:left="1440" w:hanging="360"/>
+      </w:pPr>
+      <w:rPr>
+        <w:rFonts w:ascii="Courier New" w:hAnsi="Courier New" w:hint="default"/>
+        <w:sz w:val="20"/>
+      </w:rPr>
+    </w:lvl>
+    <w:lvl w:ilvl="2" w:tentative="1">
+      <w:start w:val="1"/>
+      <w:numFmt w:val="bullet"/>
+      <w:lvlText w:val=""/>
+      <w:lvlJc w:val="left"/>
+      <w:pPr>
+        <w:tabs>
+          <w:tab w:val="num" w:pos="2160"/>
+        </w:tabs>
+        <w:ind w:left="2160" w:hanging="360"/>
+      </w:pPr>
+      <w:rPr>
+        <w:rFonts w:ascii="Wingdings" w:hAnsi="Wingdings" w:hint="default"/>
+        <w:sz w:val="20"/>
+      </w:rPr>
+    </w:lvl>
+    <w:lvl w:ilvl="3" w:tentative="1">
+      <w:start w:val="1"/>
+      <w:numFmt w:val="bullet"/>
+      <w:lvlText w:val=""/>
+      <w:lvlJc w:val="left"/>
+      <w:pPr>
+        <w:tabs>
+          <w:tab w:val="num" w:pos="2880"/>
+        </w:tabs>
+        <w:ind w:left="2880" w:hanging="360"/>
+      </w:pPr>
+      <w:rPr>
+        <w:rFonts w:ascii="Wingdings" w:hAnsi="Wingdings" w:hint="default"/>
+        <w:sz w:val="20"/>
+      </w:rPr>
+    </w:lvl>
+    <w:lvl w:ilvl="4" w:tentative="1">
+      <w:start w:val="1"/>
+      <w:numFmt w:val="bullet"/>
+      <w:lvlText w:val=""/>
+      <w:lvlJc w:val="left"/>
+      <w:pPr>
+        <w:tabs>
+          <w:tab w:val="num" w:pos="3600"/>
+        </w:tabs>
+        <w:ind w:left="3600" w:hanging="360"/>
+      </w:pPr>
+      <w:rPr>
+        <w:rFonts w:ascii="Wingdings" w:hAnsi="Wingdings" w:hint="default"/>
+        <w:sz w:val="20"/>
+      </w:rPr>
+    </w:lvl>
+    <w:lvl w:ilvl="5" w:tentative="1">
+      <w:start w:val="1"/>
+      <w:numFmt w:val="bullet"/>
+      <w:lvlText w:val=""/>
+      <w:lvlJc w:val="left"/>
+      <w:pPr>
+        <w:tabs>
+          <w:tab w:val="num" w:pos="4320"/>
+        </w:tabs>
+        <w:ind w:left="4320" w:hanging="360"/>
+      </w:pPr>
+      <w:rPr>
+        <w:rFonts w:ascii="Wingdings" w:hAnsi="Wingdings" w:hint="default"/>
+        <w:sz w:val="20"/>
+      </w:rPr>
+    </w:lvl>
+    <w:lvl w:ilvl="6" w:tentative="1">
+      <w:start w:val="1"/>
+      <w:numFmt w:val="bullet"/>
+      <w:lvlText w:val=""/>
+      <w:lvlJc w:val="left"/>
+      <w:pPr>
+        <w:tabs>
+          <w:tab w:val="num" w:pos="5040"/>
+        </w:tabs>
+        <w:ind w:left="5040" w:hanging="360"/>
+      </w:pPr>
+      <w:rPr>
+        <w:rFonts w:ascii="Wingdings" w:hAnsi="Wingdings" w:hint="default"/>
+        <w:sz w:val="20"/>
+      </w:rPr>
+    </w:lvl>
+    <w:lvl w:ilvl="7" w:tentative="1">
+      <w:start w:val="1"/>
+      <w:numFmt w:val="bullet"/>
+      <w:lvlText w:val=""/>
+      <w:lvlJc w:val="left"/>
+      <w:pPr>
+        <w:tabs>
+          <w:tab w:val="num" w:pos="5760"/>
+        </w:tabs>
+        <w:ind w:left="5760" w:hanging="360"/>
+      </w:pPr>
+      <w:rPr>
+        <w:rFonts w:ascii="Wingdings" w:hAnsi="Wingdings" w:hint="default"/>
+        <w:sz w:val="20"/>
+      </w:rPr>
+    </w:lvl>
+    <w:lvl w:ilvl="8" w:tentative="1">
+      <w:start w:val="1"/>
+      <w:numFmt w:val="bullet"/>
+      <w:lvlText w:val=""/>
+      <w:lvlJc w:val="left"/>
+      <w:pPr>
+        <w:tabs>
+          <w:tab w:val="num" w:pos="6480"/>
+        </w:tabs>
+        <w:ind w:left="6480" w:hanging="360"/>
+      </w:pPr>
+      <w:rPr>
+        <w:rFonts w:ascii="Wingdings" w:hAnsi="Wingdings" w:hint="default"/>
+        <w:sz w:val="20"/>
+      </w:rPr>
+    </w:lvl>
+  </w:abstractNum>
+  <w:abstractNum w:abstractNumId="25" w15:restartNumberingAfterBreak="0">
+    <w:nsid w:val="573B4D75"/>
+    <w:multiLevelType w:val="multilevel"/>
+    <w:tmpl w:val="7D7A4372"/>
+    <w:lvl w:ilvl="0">
+      <w:start w:val="1"/>
+      <w:numFmt w:val="bullet"/>
+      <w:lvlText w:val=""/>
+      <w:lvlJc w:val="left"/>
+      <w:pPr>
+        <w:tabs>
+          <w:tab w:val="num" w:pos="720"/>
+        </w:tabs>
+        <w:ind w:left="720" w:hanging="360"/>
+      </w:pPr>
+      <w:rPr>
+        <w:rFonts w:ascii="Symbol" w:hAnsi="Symbol" w:hint="default"/>
+        <w:sz w:val="20"/>
+      </w:rPr>
+    </w:lvl>
+    <w:lvl w:ilvl="1" w:tentative="1">
+      <w:start w:val="1"/>
+      <w:numFmt w:val="bullet"/>
+      <w:lvlText w:val="o"/>
+      <w:lvlJc w:val="left"/>
+      <w:pPr>
+        <w:tabs>
+          <w:tab w:val="num" w:pos="1440"/>
+        </w:tabs>
+        <w:ind w:left="1440" w:hanging="360"/>
+      </w:pPr>
+      <w:rPr>
+        <w:rFonts w:ascii="Courier New" w:hAnsi="Courier New" w:hint="default"/>
+        <w:sz w:val="20"/>
+      </w:rPr>
+    </w:lvl>
+    <w:lvl w:ilvl="2" w:tentative="1">
+      <w:start w:val="1"/>
+      <w:numFmt w:val="bullet"/>
+      <w:lvlText w:val=""/>
+      <w:lvlJc w:val="left"/>
+      <w:pPr>
+        <w:tabs>
+          <w:tab w:val="num" w:pos="2160"/>
+        </w:tabs>
+        <w:ind w:left="2160" w:hanging="360"/>
+      </w:pPr>
+      <w:rPr>
+        <w:rFonts w:ascii="Wingdings" w:hAnsi="Wingdings" w:hint="default"/>
+        <w:sz w:val="20"/>
+      </w:rPr>
+    </w:lvl>
+    <w:lvl w:ilvl="3" w:tentative="1">
+      <w:start w:val="1"/>
+      <w:numFmt w:val="bullet"/>
+      <w:lvlText w:val=""/>
+      <w:lvlJc w:val="left"/>
+      <w:pPr>
+        <w:tabs>
+          <w:tab w:val="num" w:pos="2880"/>
+        </w:tabs>
+        <w:ind w:left="2880" w:hanging="360"/>
+      </w:pPr>
+      <w:rPr>
+        <w:rFonts w:ascii="Wingdings" w:hAnsi="Wingdings" w:hint="default"/>
+        <w:sz w:val="20"/>
+      </w:rPr>
+    </w:lvl>
+    <w:lvl w:ilvl="4" w:tentative="1">
+      <w:start w:val="1"/>
+      <w:numFmt w:val="bullet"/>
+      <w:lvlText w:val=""/>
+      <w:lvlJc w:val="left"/>
+      <w:pPr>
+        <w:tabs>
+          <w:tab w:val="num" w:pos="3600"/>
+        </w:tabs>
+        <w:ind w:left="3600" w:hanging="360"/>
+      </w:pPr>
+      <w:rPr>
+        <w:rFonts w:ascii="Wingdings" w:hAnsi="Wingdings" w:hint="default"/>
+        <w:sz w:val="20"/>
+      </w:rPr>
+    </w:lvl>
+    <w:lvl w:ilvl="5" w:tentative="1">
+      <w:start w:val="1"/>
+      <w:numFmt w:val="bullet"/>
+      <w:lvlText w:val=""/>
+      <w:lvlJc w:val="left"/>
+      <w:pPr>
+        <w:tabs>
+          <w:tab w:val="num" w:pos="4320"/>
+        </w:tabs>
+        <w:ind w:left="4320" w:hanging="360"/>
+      </w:pPr>
+      <w:rPr>
+        <w:rFonts w:ascii="Wingdings" w:hAnsi="Wingdings" w:hint="default"/>
+        <w:sz w:val="20"/>
+      </w:rPr>
+    </w:lvl>
+    <w:lvl w:ilvl="6" w:tentative="1">
+      <w:start w:val="1"/>
+      <w:numFmt w:val="bullet"/>
+      <w:lvlText w:val=""/>
+      <w:lvlJc w:val="left"/>
+      <w:pPr>
+        <w:tabs>
+          <w:tab w:val="num" w:pos="5040"/>
+        </w:tabs>
+        <w:ind w:left="5040" w:hanging="360"/>
+      </w:pPr>
+      <w:rPr>
+        <w:rFonts w:ascii="Wingdings" w:hAnsi="Wingdings" w:hint="default"/>
+        <w:sz w:val="20"/>
+      </w:rPr>
+    </w:lvl>
+    <w:lvl w:ilvl="7" w:tentative="1">
+      <w:start w:val="1"/>
+      <w:numFmt w:val="bullet"/>
+      <w:lvlText w:val=""/>
+      <w:lvlJc w:val="left"/>
+      <w:pPr>
+        <w:tabs>
+          <w:tab w:val="num" w:pos="5760"/>
+        </w:tabs>
+        <w:ind w:left="5760" w:hanging="360"/>
+      </w:pPr>
+      <w:rPr>
+        <w:rFonts w:ascii="Wingdings" w:hAnsi="Wingdings" w:hint="default"/>
+        <w:sz w:val="20"/>
+      </w:rPr>
+    </w:lvl>
+    <w:lvl w:ilvl="8" w:tentative="1">
+      <w:start w:val="1"/>
+      <w:numFmt w:val="bullet"/>
+      <w:lvlText w:val=""/>
+      <w:lvlJc w:val="left"/>
+      <w:pPr>
+        <w:tabs>
+          <w:tab w:val="num" w:pos="6480"/>
+        </w:tabs>
+        <w:ind w:left="6480" w:hanging="360"/>
+      </w:pPr>
+      <w:rPr>
+        <w:rFonts w:ascii="Wingdings" w:hAnsi="Wingdings" w:hint="default"/>
+        <w:sz w:val="20"/>
+      </w:rPr>
+    </w:lvl>
+  </w:abstractNum>
+  <w:abstractNum w:abstractNumId="26" w15:restartNumberingAfterBreak="0">
     <w:nsid w:val="5A1F1110"/>
     <w:multiLevelType w:val="multilevel"/>
     <w:tmpl w:val="69241878"/>
@@ -5108,7 +8885,156 @@
       </w:rPr>
     </w:lvl>
   </w:abstractNum>
-  <w:abstractNum w:abstractNumId="11" w15:restartNumberingAfterBreak="0">
+  <w:abstractNum w:abstractNumId="27" w15:restartNumberingAfterBreak="0">
+    <w:nsid w:val="673F2E55"/>
+    <w:multiLevelType w:val="multilevel"/>
+    <w:tmpl w:val="774C3B9C"/>
+    <w:lvl w:ilvl="0">
+      <w:start w:val="1"/>
+      <w:numFmt w:val="bullet"/>
+      <w:lvlText w:val=""/>
+      <w:lvlJc w:val="left"/>
+      <w:pPr>
+        <w:tabs>
+          <w:tab w:val="num" w:pos="720"/>
+        </w:tabs>
+        <w:ind w:left="720" w:hanging="360"/>
+      </w:pPr>
+      <w:rPr>
+        <w:rFonts w:ascii="Symbol" w:hAnsi="Symbol" w:hint="default"/>
+        <w:sz w:val="20"/>
+      </w:rPr>
+    </w:lvl>
+    <w:lvl w:ilvl="1">
+      <w:start w:val="1"/>
+      <w:numFmt w:val="bullet"/>
+      <w:lvlText w:val="o"/>
+      <w:lvlJc w:val="left"/>
+      <w:pPr>
+        <w:tabs>
+          <w:tab w:val="num" w:pos="1440"/>
+        </w:tabs>
+        <w:ind w:left="1440" w:hanging="360"/>
+      </w:pPr>
+      <w:rPr>
+        <w:rFonts w:ascii="Courier New" w:hAnsi="Courier New" w:hint="default"/>
+        <w:sz w:val="20"/>
+      </w:rPr>
+    </w:lvl>
+    <w:lvl w:ilvl="2" w:tentative="1">
+      <w:start w:val="1"/>
+      <w:numFmt w:val="bullet"/>
+      <w:lvlText w:val=""/>
+      <w:lvlJc w:val="left"/>
+      <w:pPr>
+        <w:tabs>
+          <w:tab w:val="num" w:pos="2160"/>
+        </w:tabs>
+        <w:ind w:left="2160" w:hanging="360"/>
+      </w:pPr>
+      <w:rPr>
+        <w:rFonts w:ascii="Wingdings" w:hAnsi="Wingdings" w:hint="default"/>
+        <w:sz w:val="20"/>
+      </w:rPr>
+    </w:lvl>
+    <w:lvl w:ilvl="3" w:tentative="1">
+      <w:start w:val="1"/>
+      <w:numFmt w:val="bullet"/>
+      <w:lvlText w:val=""/>
+      <w:lvlJc w:val="left"/>
+      <w:pPr>
+        <w:tabs>
+          <w:tab w:val="num" w:pos="2880"/>
+        </w:tabs>
+        <w:ind w:left="2880" w:hanging="360"/>
+      </w:pPr>
+      <w:rPr>
+        <w:rFonts w:ascii="Wingdings" w:hAnsi="Wingdings" w:hint="default"/>
+        <w:sz w:val="20"/>
+      </w:rPr>
+    </w:lvl>
+    <w:lvl w:ilvl="4" w:tentative="1">
+      <w:start w:val="1"/>
+      <w:numFmt w:val="bullet"/>
+      <w:lvlText w:val=""/>
+      <w:lvlJc w:val="left"/>
+      <w:pPr>
+        <w:tabs>
+          <w:tab w:val="num" w:pos="3600"/>
+        </w:tabs>
+        <w:ind w:left="3600" w:hanging="360"/>
+      </w:pPr>
+      <w:rPr>
+        <w:rFonts w:ascii="Wingdings" w:hAnsi="Wingdings" w:hint="default"/>
+        <w:sz w:val="20"/>
+      </w:rPr>
+    </w:lvl>
+    <w:lvl w:ilvl="5" w:tentative="1">
+      <w:start w:val="1"/>
+      <w:numFmt w:val="bullet"/>
+      <w:lvlText w:val=""/>
+      <w:lvlJc w:val="left"/>
+      <w:pPr>
+        <w:tabs>
+          <w:tab w:val="num" w:pos="4320"/>
+        </w:tabs>
+        <w:ind w:left="4320" w:hanging="360"/>
+      </w:pPr>
+      <w:rPr>
+        <w:rFonts w:ascii="Wingdings" w:hAnsi="Wingdings" w:hint="default"/>
+        <w:sz w:val="20"/>
+      </w:rPr>
+    </w:lvl>
+    <w:lvl w:ilvl="6" w:tentative="1">
+      <w:start w:val="1"/>
+      <w:numFmt w:val="bullet"/>
+      <w:lvlText w:val=""/>
+      <w:lvlJc w:val="left"/>
+      <w:pPr>
+        <w:tabs>
+          <w:tab w:val="num" w:pos="5040"/>
+        </w:tabs>
+        <w:ind w:left="5040" w:hanging="360"/>
+      </w:pPr>
+      <w:rPr>
+        <w:rFonts w:ascii="Wingdings" w:hAnsi="Wingdings" w:hint="default"/>
+        <w:sz w:val="20"/>
+      </w:rPr>
+    </w:lvl>
+    <w:lvl w:ilvl="7" w:tentative="1">
+      <w:start w:val="1"/>
+      <w:numFmt w:val="bullet"/>
+      <w:lvlText w:val=""/>
+      <w:lvlJc w:val="left"/>
+      <w:pPr>
+        <w:tabs>
+          <w:tab w:val="num" w:pos="5760"/>
+        </w:tabs>
+        <w:ind w:left="5760" w:hanging="360"/>
+      </w:pPr>
+      <w:rPr>
+        <w:rFonts w:ascii="Wingdings" w:hAnsi="Wingdings" w:hint="default"/>
+        <w:sz w:val="20"/>
+      </w:rPr>
+    </w:lvl>
+    <w:lvl w:ilvl="8" w:tentative="1">
+      <w:start w:val="1"/>
+      <w:numFmt w:val="bullet"/>
+      <w:lvlText w:val=""/>
+      <w:lvlJc w:val="left"/>
+      <w:pPr>
+        <w:tabs>
+          <w:tab w:val="num" w:pos="6480"/>
+        </w:tabs>
+        <w:ind w:left="6480" w:hanging="360"/>
+      </w:pPr>
+      <w:rPr>
+        <w:rFonts w:ascii="Wingdings" w:hAnsi="Wingdings" w:hint="default"/>
+        <w:sz w:val="20"/>
+      </w:rPr>
+    </w:lvl>
+  </w:abstractNum>
+  <w:abstractNum w:abstractNumId="28" w15:restartNumberingAfterBreak="0">
     <w:nsid w:val="6A1458D3"/>
     <w:multiLevelType w:val="multilevel"/>
     <w:tmpl w:val="BB702E3C"/>
@@ -5221,7 +9147,7 @@
       </w:pPr>
     </w:lvl>
   </w:abstractNum>
-  <w:abstractNum w:abstractNumId="12" w15:restartNumberingAfterBreak="0">
+  <w:abstractNum w:abstractNumId="29" w15:restartNumberingAfterBreak="0">
     <w:nsid w:val="71ED5547"/>
     <w:multiLevelType w:val="multilevel"/>
     <w:tmpl w:val="84D69FCA"/>
@@ -5370,7 +9296,7 @@
       </w:rPr>
     </w:lvl>
   </w:abstractNum>
-  <w:abstractNum w:abstractNumId="13" w15:restartNumberingAfterBreak="0">
+  <w:abstractNum w:abstractNumId="30" w15:restartNumberingAfterBreak="0">
     <w:nsid w:val="7544701B"/>
     <w:multiLevelType w:val="multilevel"/>
     <w:tmpl w:val="FF7CE274"/>
@@ -5519,7 +9445,7 @@
       </w:rPr>
     </w:lvl>
   </w:abstractNum>
-  <w:abstractNum w:abstractNumId="14" w15:restartNumberingAfterBreak="0">
+  <w:abstractNum w:abstractNumId="31" w15:restartNumberingAfterBreak="0">
     <w:nsid w:val="77596DB8"/>
     <w:multiLevelType w:val="multilevel"/>
     <w:tmpl w:val="D2EE8F10"/>
@@ -5668,7 +9594,7 @@
       </w:rPr>
     </w:lvl>
   </w:abstractNum>
-  <w:abstractNum w:abstractNumId="15" w15:restartNumberingAfterBreak="0">
+  <w:abstractNum w:abstractNumId="32" w15:restartNumberingAfterBreak="0">
     <w:nsid w:val="7D6A1D57"/>
     <w:multiLevelType w:val="multilevel"/>
     <w:tmpl w:val="949A5828"/>
@@ -5785,7 +9711,7 @@
       </w:pPr>
     </w:lvl>
   </w:abstractNum>
-  <w:abstractNum w:abstractNumId="16" w15:restartNumberingAfterBreak="0">
+  <w:abstractNum w:abstractNumId="33" w15:restartNumberingAfterBreak="0">
     <w:nsid w:val="7D852F74"/>
     <w:multiLevelType w:val="hybridMultilevel"/>
     <w:tmpl w:val="86C49562"/>
@@ -5926,55 +9852,106 @@
     </w:lvl>
   </w:abstractNum>
   <w:num w:numId="1" w16cid:durableId="139155265">
+    <w:abstractNumId w:val="30"/>
+  </w:num>
+  <w:num w:numId="2" w16cid:durableId="783117789">
+    <w:abstractNumId w:val="8"/>
+  </w:num>
+  <w:num w:numId="3" w16cid:durableId="839078655">
+    <w:abstractNumId w:val="32"/>
+  </w:num>
+  <w:num w:numId="4" w16cid:durableId="634870208">
+    <w:abstractNumId w:val="23"/>
+  </w:num>
+  <w:num w:numId="5" w16cid:durableId="516119451">
+    <w:abstractNumId w:val="26"/>
+  </w:num>
+  <w:num w:numId="6" w16cid:durableId="1920943056">
+    <w:abstractNumId w:val="1"/>
+  </w:num>
+  <w:num w:numId="7" w16cid:durableId="1530795692">
+    <w:abstractNumId w:val="18"/>
+  </w:num>
+  <w:num w:numId="8" w16cid:durableId="1380010585">
+    <w:abstractNumId w:val="29"/>
+  </w:num>
+  <w:num w:numId="9" w16cid:durableId="664750464">
+    <w:abstractNumId w:val="5"/>
+  </w:num>
+  <w:num w:numId="10" w16cid:durableId="1946696275">
+    <w:abstractNumId w:val="2"/>
+  </w:num>
+  <w:num w:numId="11" w16cid:durableId="1460107164">
+    <w:abstractNumId w:val="15"/>
+  </w:num>
+  <w:num w:numId="12" w16cid:durableId="1987316412">
+    <w:abstractNumId w:val="10"/>
+  </w:num>
+  <w:num w:numId="13" w16cid:durableId="1870491834">
+    <w:abstractNumId w:val="31"/>
+  </w:num>
+  <w:num w:numId="14" w16cid:durableId="1804038432">
+    <w:abstractNumId w:val="20"/>
+  </w:num>
+  <w:num w:numId="15" w16cid:durableId="231545668">
+    <w:abstractNumId w:val="28"/>
+  </w:num>
+  <w:num w:numId="16" w16cid:durableId="1806197199">
+    <w:abstractNumId w:val="6"/>
+  </w:num>
+  <w:num w:numId="17" w16cid:durableId="1948000716">
+    <w:abstractNumId w:val="33"/>
+  </w:num>
+  <w:num w:numId="18" w16cid:durableId="314605136">
+    <w:abstractNumId w:val="19"/>
+  </w:num>
+  <w:num w:numId="19" w16cid:durableId="1156267412">
     <w:abstractNumId w:val="13"/>
   </w:num>
-  <w:num w:numId="2" w16cid:durableId="783117789">
+  <w:num w:numId="20" w16cid:durableId="1558970607">
+    <w:abstractNumId w:val="12"/>
+  </w:num>
+  <w:num w:numId="21" w16cid:durableId="1173035427">
+    <w:abstractNumId w:val="21"/>
+  </w:num>
+  <w:num w:numId="22" w16cid:durableId="1542590130">
+    <w:abstractNumId w:val="11"/>
+  </w:num>
+  <w:num w:numId="23" w16cid:durableId="369497098">
+    <w:abstractNumId w:val="27"/>
+  </w:num>
+  <w:num w:numId="24" w16cid:durableId="2079279461">
+    <w:abstractNumId w:val="0"/>
+  </w:num>
+  <w:num w:numId="25" w16cid:durableId="32777787">
+    <w:abstractNumId w:val="7"/>
+  </w:num>
+  <w:num w:numId="26" w16cid:durableId="1280843060">
+    <w:abstractNumId w:val="22"/>
+  </w:num>
+  <w:num w:numId="27" w16cid:durableId="204415927">
     <w:abstractNumId w:val="4"/>
   </w:num>
-  <w:num w:numId="3" w16cid:durableId="839078655">
-    <w:abstractNumId w:val="15"/>
+  <w:num w:numId="28" w16cid:durableId="1834758462">
+    <w:abstractNumId w:val="25"/>
   </w:num>
-  <w:num w:numId="4" w16cid:durableId="634870208">
+  <w:num w:numId="29" w16cid:durableId="935405965">
     <w:abstractNumId w:val="9"/>
   </w:num>
-  <w:num w:numId="5" w16cid:durableId="516119451">
-    <w:abstractNumId w:val="10"/>
+  <w:num w:numId="30" w16cid:durableId="586766924">
+    <w:abstractNumId w:val="16"/>
   </w:num>
-  <w:num w:numId="6" w16cid:durableId="1920943056">
-    <w:abstractNumId w:val="0"/>
+  <w:num w:numId="31" w16cid:durableId="1874146627">
+    <w:abstractNumId w:val="17"/>
   </w:num>
-  <w:num w:numId="7" w16cid:durableId="1530795692">
-    <w:abstractNumId w:val="7"/>
+  <w:num w:numId="32" w16cid:durableId="190077171">
+    <w:abstractNumId w:val="3"/>
   </w:num>
-  <w:num w:numId="8" w16cid:durableId="1380010585">
-    <w:abstractNumId w:val="12"/>
-  </w:num>
-  <w:num w:numId="9" w16cid:durableId="664750464">
-    <w:abstractNumId w:val="2"/>
-  </w:num>
-  <w:num w:numId="10" w16cid:durableId="1946696275">
-    <w:abstractNumId w:val="1"/>
-  </w:num>
-  <w:num w:numId="11" w16cid:durableId="1460107164">
-    <w:abstractNumId w:val="6"/>
-  </w:num>
-  <w:num w:numId="12" w16cid:durableId="1987316412">
-    <w:abstractNumId w:val="5"/>
-  </w:num>
-  <w:num w:numId="13" w16cid:durableId="1870491834">
+  <w:num w:numId="33" w16cid:durableId="2134908227">
     <w:abstractNumId w:val="14"/>
   </w:num>
-  <w:num w:numId="14" w16cid:durableId="1804038432">
-    <w:abstractNumId w:val="8"/>
-  </w:num>
-  <w:num w:numId="15" w16cid:durableId="231545668">
-    <w:abstractNumId w:val="11"/>
-  </w:num>
-  <w:num w:numId="16" w16cid:durableId="1806197199">
-    <w:abstractNumId w:val="3"/>
-  </w:num>
-  <w:num w:numId="17" w16cid:durableId="1948000716">
-    <w:abstractNumId w:val="16"/>
+  <w:num w:numId="34" w16cid:durableId="1821072670">
+    <w:abstractNumId w:val="24"/>
   </w:num>
 </w:numbering>
 </file>
